--- a/SPMP_ Group 3.docx
+++ b/SPMP_ Group 3.docx
@@ -247,7 +247,7 @@
           <w:szCs w:val="36"/>
           <w:rtl w:val="0"/>
         </w:rPr>
-        <w:t xml:space="preserve">Authors: Brandon Bagby, Oluwasanjo Okeowo, Anley Adamu, Matt Saxton, Alexander Bautista </w:t>
+        <w:t xml:space="preserve">Authors: Brandon Bagby, Oluwasanjo Okeowo, Matt Saxton, Alexander Bautista </w:t>
       </w:r>
     </w:p>
     <w:p>
@@ -2455,12 +2455,12 @@
           <wp:inline distB="114300" distT="114300" distL="114300" distR="114300">
             <wp:extent cx="5943600" cy="546100"/>
             <wp:effectExtent b="0" l="0" r="0" t="0"/>
-            <wp:docPr id="8" name="image7.png"/>
+            <wp:docPr id="8" name="image8.png"/>
             <a:graphic>
               <a:graphicData uri="http://schemas.openxmlformats.org/drawingml/2006/picture">
                 <pic:pic>
                   <pic:nvPicPr>
-                    <pic:cNvPr id="0" name="image7.png"/>
+                    <pic:cNvPr id="0" name="image8.png"/>
                     <pic:cNvPicPr preferRelativeResize="0"/>
                   </pic:nvPicPr>
                   <pic:blipFill>
@@ -2530,19 +2530,19 @@
         </w:rPr>
         <w:drawing>
           <wp:inline distB="114300" distT="114300" distL="114300" distR="114300">
-            <wp:extent cx="5943600" cy="2400300"/>
+            <wp:extent cx="4381500" cy="2400300"/>
             <wp:effectExtent b="0" l="0" r="0" t="0"/>
-            <wp:docPr id="7" name="image8.png"/>
+            <wp:docPr id="7" name="image7.png"/>
             <a:graphic>
               <a:graphicData uri="http://schemas.openxmlformats.org/drawingml/2006/picture">
                 <pic:pic>
                   <pic:nvPicPr>
-                    <pic:cNvPr id="0" name="image8.png"/>
+                    <pic:cNvPr id="0" name="image7.png"/>
                     <pic:cNvPicPr preferRelativeResize="0"/>
                   </pic:nvPicPr>
                   <pic:blipFill>
                     <a:blip r:embed="rId9"/>
-                    <a:srcRect b="0" l="0" r="0" t="0"/>
+                    <a:srcRect b="0" l="0" r="26282" t="0"/>
                     <a:stretch>
                       <a:fillRect/>
                     </a:stretch>
@@ -2550,7 +2550,7 @@
                   <pic:spPr>
                     <a:xfrm>
                       <a:off x="0" y="0"/>
-                      <a:ext cx="5943600" cy="2400300"/>
+                      <a:ext cx="4381500" cy="2400300"/>
                     </a:xfrm>
                     <a:prstGeom prst="rect"/>
                     <a:ln/>
@@ -3608,85 +3608,23 @@
           </w:p>
         </w:tc>
       </w:tr>
-      <w:tr>
-        <w:tc>
-          <w:tcPr>
-            <w:shd w:fill="auto" w:val="clear"/>
-            <w:tcMar>
-              <w:top w:w="100.0" w:type="dxa"/>
-              <w:left w:w="100.0" w:type="dxa"/>
-              <w:bottom w:w="100.0" w:type="dxa"/>
-              <w:right w:w="100.0" w:type="dxa"/>
-            </w:tcMar>
-            <w:vAlign w:val="top"/>
-          </w:tcPr>
-          <w:p>
-            <w:pPr>
-              <w:keepNext w:val="0"/>
-              <w:keepLines w:val="0"/>
-              <w:widowControl w:val="0"/>
-              <w:pBdr>
-                <w:top w:space="0" w:sz="0" w:val="nil"/>
-                <w:left w:space="0" w:sz="0" w:val="nil"/>
-                <w:bottom w:space="0" w:sz="0" w:val="nil"/>
-                <w:right w:space="0" w:sz="0" w:val="nil"/>
-                <w:between w:space="0" w:sz="0" w:val="nil"/>
-              </w:pBdr>
-              <w:shd w:fill="auto" w:val="clear"/>
-              <w:spacing w:after="0" w:before="0" w:line="240" w:lineRule="auto"/>
-              <w:ind w:left="0" w:right="0" w:firstLine="0"/>
-              <w:jc w:val="left"/>
-              <w:rPr>
-                <w:rFonts w:ascii="Times New Roman" w:cs="Times New Roman" w:eastAsia="Times New Roman" w:hAnsi="Times New Roman"/>
-                <w:sz w:val="24"/>
-                <w:szCs w:val="24"/>
-              </w:rPr>
-            </w:pPr>
-            <w:r>
-              <w:rPr>
-                <w:rFonts w:ascii="Times New Roman" w:cs="Times New Roman" w:eastAsia="Times New Roman" w:hAnsi="Times New Roman"/>
-                <w:sz w:val="24"/>
-                <w:szCs w:val="24"/>
-                <w:rtl w:val="0"/>
-              </w:rPr>
-              <w:t xml:space="preserve">Developer</w:t>
-            </w:r>
-          </w:p>
-        </w:tc>
-        <w:tc>
-          <w:tcPr>
-            <w:shd w:fill="auto" w:val="clear"/>
-            <w:tcMar>
-              <w:top w:w="100.0" w:type="dxa"/>
-              <w:left w:w="100.0" w:type="dxa"/>
-              <w:bottom w:w="100.0" w:type="dxa"/>
-              <w:right w:w="100.0" w:type="dxa"/>
-            </w:tcMar>
-            <w:vAlign w:val="top"/>
-          </w:tcPr>
-          <w:p>
-            <w:pPr>
-              <w:spacing w:line="480" w:lineRule="auto"/>
-              <w:jc w:val="left"/>
-              <w:rPr>
-                <w:rFonts w:ascii="Times New Roman" w:cs="Times New Roman" w:eastAsia="Times New Roman" w:hAnsi="Times New Roman"/>
-                <w:sz w:val="24"/>
-                <w:szCs w:val="24"/>
-              </w:rPr>
-            </w:pPr>
-            <w:r>
-              <w:rPr>
-                <w:rFonts w:ascii="Times New Roman" w:cs="Times New Roman" w:eastAsia="Times New Roman" w:hAnsi="Times New Roman"/>
-                <w:sz w:val="24"/>
-                <w:szCs w:val="24"/>
-                <w:rtl w:val="0"/>
-              </w:rPr>
-              <w:t xml:space="preserve">Anley Adamu</w:t>
-            </w:r>
-          </w:p>
-        </w:tc>
-      </w:tr>
     </w:tbl>
+    <w:p>
+      <w:pPr>
+        <w:spacing w:line="480" w:lineRule="auto"/>
+        <w:ind w:left="0" w:firstLine="0"/>
+        <w:rPr>
+          <w:rFonts w:ascii="Times New Roman" w:cs="Times New Roman" w:eastAsia="Times New Roman" w:hAnsi="Times New Roman"/>
+          <w:sz w:val="24"/>
+          <w:szCs w:val="24"/>
+        </w:rPr>
+      </w:pPr>
+      <w:r>
+        <w:rPr>
+          <w:rtl w:val="0"/>
+        </w:rPr>
+      </w:r>
+    </w:p>
     <w:p>
       <w:pPr>
         <w:spacing w:line="480" w:lineRule="auto"/>
@@ -4847,12 +4785,360 @@
               <wp:anchor allowOverlap="1" behindDoc="0" distB="114300" distT="114300" distL="114300" distR="114300" hidden="0" layoutInCell="1" locked="0" relativeHeight="0" simplePos="0">
                 <wp:simplePos x="0" y="0"/>
                 <wp:positionH relativeFrom="page">
-                  <wp:posOffset>2276475</wp:posOffset>
+                  <wp:posOffset>5019675</wp:posOffset>
                 </wp:positionH>
                 <wp:positionV relativeFrom="page">
-                  <wp:posOffset>5017360</wp:posOffset>
+                  <wp:posOffset>8148638</wp:posOffset>
                 </wp:positionV>
-                <wp:extent cx="595313" cy="352425"/>
+                <wp:extent cx="1533525" cy="417120"/>
+                <wp:effectExtent b="0" l="0" r="0" t="0"/>
+                <wp:wrapNone/>
+                <wp:docPr id="3" name=""/>
+                <a:graphic>
+                  <a:graphicData uri="http://schemas.microsoft.com/office/word/2010/wordprocessingShape">
+                    <wps:wsp>
+                      <wps:cNvSpPr/>
+                      <wps:cNvPr id="2" name="Shape 2"/>
+                      <wps:spPr>
+                        <a:xfrm>
+                          <a:off x="2753000" y="1672550"/>
+                          <a:ext cx="3985200" cy="1658100"/>
+                        </a:xfrm>
+                        <a:prstGeom prst="rightArrow">
+                          <a:avLst>
+                            <a:gd fmla="val 50000" name="adj1"/>
+                            <a:gd fmla="val 50000" name="adj2"/>
+                          </a:avLst>
+                        </a:prstGeom>
+                        <a:solidFill>
+                          <a:srgbClr val="980000"/>
+                        </a:solidFill>
+                        <a:ln cap="flat" cmpd="sng" w="9525">
+                          <a:solidFill>
+                            <a:srgbClr val="000000"/>
+                          </a:solidFill>
+                          <a:prstDash val="solid"/>
+                          <a:round/>
+                          <a:headEnd len="sm" w="sm" type="none"/>
+                          <a:tailEnd len="sm" w="sm" type="none"/>
+                        </a:ln>
+                      </wps:spPr>
+                      <wps:txbx>
+                        <w:txbxContent>
+                          <w:p>
+                            <w:pPr>
+                              <w:spacing w:after="0" w:before="0" w:line="240"/>
+                              <w:ind w:left="0" w:right="0" w:firstLine="0"/>
+                              <w:jc w:val="left"/>
+                              <w:textDirection w:val="btLr"/>
+                            </w:pPr>
+                          </w:p>
+                        </w:txbxContent>
+                      </wps:txbx>
+                      <wps:bodyPr anchorCtr="0" anchor="ctr" bIns="91425" lIns="91425" spcFirstLastPara="1" rIns="91425" wrap="square" tIns="91425">
+                        <a:noAutofit/>
+                      </wps:bodyPr>
+                    </wps:wsp>
+                  </a:graphicData>
+                </a:graphic>
+              </wp:anchor>
+            </w:drawing>
+          </mc:Choice>
+          <mc:Fallback>
+            <w:drawing>
+              <wp:anchor allowOverlap="1" behindDoc="0" distB="114300" distT="114300" distL="114300" distR="114300" hidden="0" layoutInCell="1" locked="0" relativeHeight="0" simplePos="0">
+                <wp:simplePos x="0" y="0"/>
+                <wp:positionH relativeFrom="page">
+                  <wp:posOffset>5019675</wp:posOffset>
+                </wp:positionH>
+                <wp:positionV relativeFrom="page">
+                  <wp:posOffset>8148638</wp:posOffset>
+                </wp:positionV>
+                <wp:extent cx="1533525" cy="417120"/>
+                <wp:effectExtent b="0" l="0" r="0" t="0"/>
+                <wp:wrapNone/>
+                <wp:docPr id="3" name="image3.png"/>
+                <a:graphic>
+                  <a:graphicData uri="http://schemas.openxmlformats.org/drawingml/2006/picture">
+                    <pic:pic>
+                      <pic:nvPicPr>
+                        <pic:cNvPr id="0" name="image3.png"/>
+                        <pic:cNvPicPr preferRelativeResize="0"/>
+                      </pic:nvPicPr>
+                      <pic:blipFill>
+                        <a:blip r:embed="rId10"/>
+                        <a:srcRect/>
+                        <a:stretch>
+                          <a:fillRect/>
+                        </a:stretch>
+                      </pic:blipFill>
+                      <pic:spPr>
+                        <a:xfrm>
+                          <a:off x="0" y="0"/>
+                          <a:ext cx="1533525" cy="417120"/>
+                        </a:xfrm>
+                        <a:prstGeom prst="rect"/>
+                        <a:ln/>
+                      </pic:spPr>
+                    </pic:pic>
+                  </a:graphicData>
+                </a:graphic>
+              </wp:anchor>
+            </w:drawing>
+          </mc:Fallback>
+        </mc:AlternateContent>
+      </w:r>
+      <w:r>
+        <w:rPr>
+          <w:rFonts w:ascii="Times New Roman" w:cs="Times New Roman" w:eastAsia="Times New Roman" w:hAnsi="Times New Roman"/>
+          <w:b w:val="1"/>
+          <w:sz w:val="24"/>
+          <w:szCs w:val="24"/>
+        </w:rPr>
+        <mc:AlternateContent>
+          <mc:Choice Requires="wpg">
+            <w:drawing>
+              <wp:anchor allowOverlap="1" behindDoc="0" distB="114300" distT="114300" distL="114300" distR="114300" hidden="0" layoutInCell="1" locked="0" relativeHeight="0" simplePos="0">
+                <wp:simplePos x="0" y="0"/>
+                <wp:positionH relativeFrom="page">
+                  <wp:posOffset>3995738</wp:posOffset>
+                </wp:positionH>
+                <wp:positionV relativeFrom="page">
+                  <wp:posOffset>7422379</wp:posOffset>
+                </wp:positionV>
+                <wp:extent cx="1752600" cy="352425"/>
+                <wp:effectExtent b="0" l="0" r="0" t="0"/>
+                <wp:wrapNone/>
+                <wp:docPr id="4" name=""/>
+                <a:graphic>
+                  <a:graphicData uri="http://schemas.microsoft.com/office/word/2010/wordprocessingShape">
+                    <wps:wsp>
+                      <wps:cNvSpPr/>
+                      <wps:cNvPr id="2" name="Shape 2"/>
+                      <wps:spPr>
+                        <a:xfrm>
+                          <a:off x="2753000" y="1672550"/>
+                          <a:ext cx="3985200" cy="1658100"/>
+                        </a:xfrm>
+                        <a:prstGeom prst="rightArrow">
+                          <a:avLst>
+                            <a:gd fmla="val 50000" name="adj1"/>
+                            <a:gd fmla="val 50000" name="adj2"/>
+                          </a:avLst>
+                        </a:prstGeom>
+                        <a:solidFill>
+                          <a:srgbClr val="980000"/>
+                        </a:solidFill>
+                        <a:ln cap="flat" cmpd="sng" w="9525">
+                          <a:solidFill>
+                            <a:srgbClr val="000000"/>
+                          </a:solidFill>
+                          <a:prstDash val="solid"/>
+                          <a:round/>
+                          <a:headEnd len="sm" w="sm" type="none"/>
+                          <a:tailEnd len="sm" w="sm" type="none"/>
+                        </a:ln>
+                      </wps:spPr>
+                      <wps:txbx>
+                        <w:txbxContent>
+                          <w:p>
+                            <w:pPr>
+                              <w:spacing w:after="0" w:before="0" w:line="240"/>
+                              <w:ind w:left="0" w:right="0" w:firstLine="0"/>
+                              <w:jc w:val="left"/>
+                              <w:textDirection w:val="btLr"/>
+                            </w:pPr>
+                          </w:p>
+                        </w:txbxContent>
+                      </wps:txbx>
+                      <wps:bodyPr anchorCtr="0" anchor="ctr" bIns="91425" lIns="91425" spcFirstLastPara="1" rIns="91425" wrap="square" tIns="91425">
+                        <a:noAutofit/>
+                      </wps:bodyPr>
+                    </wps:wsp>
+                  </a:graphicData>
+                </a:graphic>
+              </wp:anchor>
+            </w:drawing>
+          </mc:Choice>
+          <mc:Fallback>
+            <w:drawing>
+              <wp:anchor allowOverlap="1" behindDoc="0" distB="114300" distT="114300" distL="114300" distR="114300" hidden="0" layoutInCell="1" locked="0" relativeHeight="0" simplePos="0">
+                <wp:simplePos x="0" y="0"/>
+                <wp:positionH relativeFrom="page">
+                  <wp:posOffset>3995738</wp:posOffset>
+                </wp:positionH>
+                <wp:positionV relativeFrom="page">
+                  <wp:posOffset>7422379</wp:posOffset>
+                </wp:positionV>
+                <wp:extent cx="1752600" cy="352425"/>
+                <wp:effectExtent b="0" l="0" r="0" t="0"/>
+                <wp:wrapNone/>
+                <wp:docPr id="4" name="image4.png"/>
+                <a:graphic>
+                  <a:graphicData uri="http://schemas.openxmlformats.org/drawingml/2006/picture">
+                    <pic:pic>
+                      <pic:nvPicPr>
+                        <pic:cNvPr id="0" name="image4.png"/>
+                        <pic:cNvPicPr preferRelativeResize="0"/>
+                      </pic:nvPicPr>
+                      <pic:blipFill>
+                        <a:blip r:embed="rId11"/>
+                        <a:srcRect/>
+                        <a:stretch>
+                          <a:fillRect/>
+                        </a:stretch>
+                      </pic:blipFill>
+                      <pic:spPr>
+                        <a:xfrm>
+                          <a:off x="0" y="0"/>
+                          <a:ext cx="1752600" cy="352425"/>
+                        </a:xfrm>
+                        <a:prstGeom prst="rect"/>
+                        <a:ln/>
+                      </pic:spPr>
+                    </pic:pic>
+                  </a:graphicData>
+                </a:graphic>
+              </wp:anchor>
+            </w:drawing>
+          </mc:Fallback>
+        </mc:AlternateContent>
+      </w:r>
+      <w:r>
+        <w:rPr>
+          <w:rFonts w:ascii="Times New Roman" w:cs="Times New Roman" w:eastAsia="Times New Roman" w:hAnsi="Times New Roman"/>
+          <w:b w:val="1"/>
+          <w:sz w:val="24"/>
+          <w:szCs w:val="24"/>
+        </w:rPr>
+        <mc:AlternateContent>
+          <mc:Choice Requires="wpg">
+            <w:drawing>
+              <wp:anchor allowOverlap="1" behindDoc="0" distB="114300" distT="114300" distL="114300" distR="114300" hidden="0" layoutInCell="1" locked="0" relativeHeight="0" simplePos="0">
+                <wp:simplePos x="0" y="0"/>
+                <wp:positionH relativeFrom="page">
+                  <wp:posOffset>2943225</wp:posOffset>
+                </wp:positionH>
+                <wp:positionV relativeFrom="page">
+                  <wp:posOffset>6515145</wp:posOffset>
+                </wp:positionV>
+                <wp:extent cx="1885950" cy="352425"/>
+                <wp:effectExtent b="0" l="0" r="0" t="0"/>
+                <wp:wrapNone/>
+                <wp:docPr id="6" name=""/>
+                <a:graphic>
+                  <a:graphicData uri="http://schemas.microsoft.com/office/word/2010/wordprocessingShape">
+                    <wps:wsp>
+                      <wps:cNvSpPr/>
+                      <wps:cNvPr id="2" name="Shape 2"/>
+                      <wps:spPr>
+                        <a:xfrm>
+                          <a:off x="2753000" y="1672550"/>
+                          <a:ext cx="3985200" cy="1658100"/>
+                        </a:xfrm>
+                        <a:prstGeom prst="rightArrow">
+                          <a:avLst>
+                            <a:gd fmla="val 50000" name="adj1"/>
+                            <a:gd fmla="val 50000" name="adj2"/>
+                          </a:avLst>
+                        </a:prstGeom>
+                        <a:solidFill>
+                          <a:srgbClr val="980000"/>
+                        </a:solidFill>
+                        <a:ln cap="flat" cmpd="sng" w="9525">
+                          <a:solidFill>
+                            <a:srgbClr val="000000"/>
+                          </a:solidFill>
+                          <a:prstDash val="solid"/>
+                          <a:round/>
+                          <a:headEnd len="sm" w="sm" type="none"/>
+                          <a:tailEnd len="sm" w="sm" type="none"/>
+                        </a:ln>
+                      </wps:spPr>
+                      <wps:txbx>
+                        <w:txbxContent>
+                          <w:p>
+                            <w:pPr>
+                              <w:spacing w:after="0" w:before="0" w:line="240"/>
+                              <w:ind w:left="0" w:right="0" w:firstLine="0"/>
+                              <w:jc w:val="left"/>
+                              <w:textDirection w:val="btLr"/>
+                            </w:pPr>
+                          </w:p>
+                        </w:txbxContent>
+                      </wps:txbx>
+                      <wps:bodyPr anchorCtr="0" anchor="ctr" bIns="91425" lIns="91425" spcFirstLastPara="1" rIns="91425" wrap="square" tIns="91425">
+                        <a:noAutofit/>
+                      </wps:bodyPr>
+                    </wps:wsp>
+                  </a:graphicData>
+                </a:graphic>
+              </wp:anchor>
+            </w:drawing>
+          </mc:Choice>
+          <mc:Fallback>
+            <w:drawing>
+              <wp:anchor allowOverlap="1" behindDoc="0" distB="114300" distT="114300" distL="114300" distR="114300" hidden="0" layoutInCell="1" locked="0" relativeHeight="0" simplePos="0">
+                <wp:simplePos x="0" y="0"/>
+                <wp:positionH relativeFrom="page">
+                  <wp:posOffset>2943225</wp:posOffset>
+                </wp:positionH>
+                <wp:positionV relativeFrom="page">
+                  <wp:posOffset>6515145</wp:posOffset>
+                </wp:positionV>
+                <wp:extent cx="1885950" cy="352425"/>
+                <wp:effectExtent b="0" l="0" r="0" t="0"/>
+                <wp:wrapNone/>
+                <wp:docPr id="6" name="image6.png"/>
+                <a:graphic>
+                  <a:graphicData uri="http://schemas.openxmlformats.org/drawingml/2006/picture">
+                    <pic:pic>
+                      <pic:nvPicPr>
+                        <pic:cNvPr id="0" name="image6.png"/>
+                        <pic:cNvPicPr preferRelativeResize="0"/>
+                      </pic:nvPicPr>
+                      <pic:blipFill>
+                        <a:blip r:embed="rId12"/>
+                        <a:srcRect/>
+                        <a:stretch>
+                          <a:fillRect/>
+                        </a:stretch>
+                      </pic:blipFill>
+                      <pic:spPr>
+                        <a:xfrm>
+                          <a:off x="0" y="0"/>
+                          <a:ext cx="1885950" cy="352425"/>
+                        </a:xfrm>
+                        <a:prstGeom prst="rect"/>
+                        <a:ln/>
+                      </pic:spPr>
+                    </pic:pic>
+                  </a:graphicData>
+                </a:graphic>
+              </wp:anchor>
+            </w:drawing>
+          </mc:Fallback>
+        </mc:AlternateContent>
+      </w:r>
+      <w:r>
+        <w:rPr>
+          <w:rFonts w:ascii="Times New Roman" w:cs="Times New Roman" w:eastAsia="Times New Roman" w:hAnsi="Times New Roman"/>
+          <w:b w:val="1"/>
+          <w:sz w:val="24"/>
+          <w:szCs w:val="24"/>
+        </w:rPr>
+        <mc:AlternateContent>
+          <mc:Choice Requires="wpg">
+            <w:drawing>
+              <wp:anchor allowOverlap="1" behindDoc="0" distB="114300" distT="114300" distL="114300" distR="114300" hidden="0" layoutInCell="1" locked="0" relativeHeight="0" simplePos="0">
+                <wp:simplePos x="0" y="0"/>
+                <wp:positionH relativeFrom="page">
+                  <wp:posOffset>2943225</wp:posOffset>
+                </wp:positionH>
+                <wp:positionV relativeFrom="page">
+                  <wp:posOffset>5831398</wp:posOffset>
+                </wp:positionV>
+                <wp:extent cx="1881188" cy="352425"/>
                 <wp:effectExtent b="0" l="0" r="0" t="0"/>
                 <wp:wrapNone/>
                 <wp:docPr id="2" name=""/>
@@ -4911,12 +5197,12 @@
               <wp:anchor allowOverlap="1" behindDoc="0" distB="114300" distT="114300" distL="114300" distR="114300" hidden="0" layoutInCell="1" locked="0" relativeHeight="0" simplePos="0">
                 <wp:simplePos x="0" y="0"/>
                 <wp:positionH relativeFrom="page">
-                  <wp:posOffset>2276475</wp:posOffset>
+                  <wp:posOffset>2943225</wp:posOffset>
                 </wp:positionH>
                 <wp:positionV relativeFrom="page">
-                  <wp:posOffset>5017360</wp:posOffset>
+                  <wp:posOffset>5831398</wp:posOffset>
                 </wp:positionV>
-                <wp:extent cx="595313" cy="352425"/>
+                <wp:extent cx="1881188" cy="352425"/>
                 <wp:effectExtent b="0" l="0" r="0" t="0"/>
                 <wp:wrapNone/>
                 <wp:docPr id="2" name="image2.png"/>
@@ -4928,7 +5214,7 @@
                         <pic:cNvPicPr preferRelativeResize="0"/>
                       </pic:nvPicPr>
                       <pic:blipFill>
-                        <a:blip r:embed="rId10"/>
+                        <a:blip r:embed="rId13"/>
                         <a:srcRect/>
                         <a:stretch>
                           <a:fillRect/>
@@ -4937,7 +5223,7 @@
                       <pic:spPr>
                         <a:xfrm>
                           <a:off x="0" y="0"/>
-                          <a:ext cx="595313" cy="352425"/>
+                          <a:ext cx="1881188" cy="352425"/>
                         </a:xfrm>
                         <a:prstGeom prst="rect"/>
                         <a:ln/>
@@ -4966,9 +5252,125 @@
                   <wp:posOffset>2276475</wp:posOffset>
                 </wp:positionH>
                 <wp:positionV relativeFrom="page">
-                  <wp:posOffset>5715657</wp:posOffset>
+                  <wp:posOffset>5229882</wp:posOffset>
                 </wp:positionV>
                 <wp:extent cx="1533525" cy="352425"/>
+                <wp:effectExtent b="0" l="0" r="0" t="0"/>
+                <wp:wrapNone/>
+                <wp:docPr id="1" name=""/>
+                <a:graphic>
+                  <a:graphicData uri="http://schemas.microsoft.com/office/word/2010/wordprocessingShape">
+                    <wps:wsp>
+                      <wps:cNvSpPr/>
+                      <wps:cNvPr id="2" name="Shape 2"/>
+                      <wps:spPr>
+                        <a:xfrm>
+                          <a:off x="2753000" y="1672550"/>
+                          <a:ext cx="3985200" cy="1658100"/>
+                        </a:xfrm>
+                        <a:prstGeom prst="rightArrow">
+                          <a:avLst>
+                            <a:gd fmla="val 50000" name="adj1"/>
+                            <a:gd fmla="val 50000" name="adj2"/>
+                          </a:avLst>
+                        </a:prstGeom>
+                        <a:solidFill>
+                          <a:srgbClr val="980000"/>
+                        </a:solidFill>
+                        <a:ln cap="flat" cmpd="sng" w="9525">
+                          <a:solidFill>
+                            <a:srgbClr val="000000"/>
+                          </a:solidFill>
+                          <a:prstDash val="solid"/>
+                          <a:round/>
+                          <a:headEnd len="sm" w="sm" type="none"/>
+                          <a:tailEnd len="sm" w="sm" type="none"/>
+                        </a:ln>
+                      </wps:spPr>
+                      <wps:txbx>
+                        <w:txbxContent>
+                          <w:p>
+                            <w:pPr>
+                              <w:spacing w:after="0" w:before="0" w:line="240"/>
+                              <w:ind w:left="0" w:right="0" w:firstLine="0"/>
+                              <w:jc w:val="left"/>
+                              <w:textDirection w:val="btLr"/>
+                            </w:pPr>
+                          </w:p>
+                        </w:txbxContent>
+                      </wps:txbx>
+                      <wps:bodyPr anchorCtr="0" anchor="ctr" bIns="91425" lIns="91425" spcFirstLastPara="1" rIns="91425" wrap="square" tIns="91425">
+                        <a:noAutofit/>
+                      </wps:bodyPr>
+                    </wps:wsp>
+                  </a:graphicData>
+                </a:graphic>
+              </wp:anchor>
+            </w:drawing>
+          </mc:Choice>
+          <mc:Fallback>
+            <w:drawing>
+              <wp:anchor allowOverlap="1" behindDoc="0" distB="114300" distT="114300" distL="114300" distR="114300" hidden="0" layoutInCell="1" locked="0" relativeHeight="0" simplePos="0">
+                <wp:simplePos x="0" y="0"/>
+                <wp:positionH relativeFrom="page">
+                  <wp:posOffset>2276475</wp:posOffset>
+                </wp:positionH>
+                <wp:positionV relativeFrom="page">
+                  <wp:posOffset>5229882</wp:posOffset>
+                </wp:positionV>
+                <wp:extent cx="1533525" cy="352425"/>
+                <wp:effectExtent b="0" l="0" r="0" t="0"/>
+                <wp:wrapNone/>
+                <wp:docPr id="1" name="image1.png"/>
+                <a:graphic>
+                  <a:graphicData uri="http://schemas.openxmlformats.org/drawingml/2006/picture">
+                    <pic:pic>
+                      <pic:nvPicPr>
+                        <pic:cNvPr id="0" name="image1.png"/>
+                        <pic:cNvPicPr preferRelativeResize="0"/>
+                      </pic:nvPicPr>
+                      <pic:blipFill>
+                        <a:blip r:embed="rId14"/>
+                        <a:srcRect/>
+                        <a:stretch>
+                          <a:fillRect/>
+                        </a:stretch>
+                      </pic:blipFill>
+                      <pic:spPr>
+                        <a:xfrm>
+                          <a:off x="0" y="0"/>
+                          <a:ext cx="1533525" cy="352425"/>
+                        </a:xfrm>
+                        <a:prstGeom prst="rect"/>
+                        <a:ln/>
+                      </pic:spPr>
+                    </pic:pic>
+                  </a:graphicData>
+                </a:graphic>
+              </wp:anchor>
+            </w:drawing>
+          </mc:Fallback>
+        </mc:AlternateContent>
+      </w:r>
+      <w:r>
+        <w:rPr>
+          <w:rFonts w:ascii="Times New Roman" w:cs="Times New Roman" w:eastAsia="Times New Roman" w:hAnsi="Times New Roman"/>
+          <w:b w:val="1"/>
+          <w:sz w:val="24"/>
+          <w:szCs w:val="24"/>
+        </w:rPr>
+        <mc:AlternateContent>
+          <mc:Choice Requires="wpg">
+            <w:drawing>
+              <wp:anchor allowOverlap="1" behindDoc="0" distB="114300" distT="114300" distL="114300" distR="114300" hidden="0" layoutInCell="1" locked="0" relativeHeight="0" simplePos="0">
+                <wp:simplePos x="0" y="0"/>
+                <wp:positionH relativeFrom="page">
+                  <wp:posOffset>2276475</wp:posOffset>
+                </wp:positionH>
+                <wp:positionV relativeFrom="page">
+                  <wp:posOffset>4598260</wp:posOffset>
+                </wp:positionV>
+                <wp:extent cx="595313" cy="352425"/>
                 <wp:effectExtent b="0" l="0" r="0" t="0"/>
                 <wp:wrapNone/>
                 <wp:docPr id="5" name=""/>
@@ -5030,9 +5432,9 @@
                   <wp:posOffset>2276475</wp:posOffset>
                 </wp:positionH>
                 <wp:positionV relativeFrom="page">
-                  <wp:posOffset>5715657</wp:posOffset>
+                  <wp:posOffset>4598260</wp:posOffset>
                 </wp:positionV>
-                <wp:extent cx="1533525" cy="352425"/>
+                <wp:extent cx="595313" cy="352425"/>
                 <wp:effectExtent b="0" l="0" r="0" t="0"/>
                 <wp:wrapNone/>
                 <wp:docPr id="5" name="image5.png"/>
@@ -5041,470 +5443,6 @@
                     <pic:pic>
                       <pic:nvPicPr>
                         <pic:cNvPr id="0" name="image5.png"/>
-                        <pic:cNvPicPr preferRelativeResize="0"/>
-                      </pic:nvPicPr>
-                      <pic:blipFill>
-                        <a:blip r:embed="rId11"/>
-                        <a:srcRect/>
-                        <a:stretch>
-                          <a:fillRect/>
-                        </a:stretch>
-                      </pic:blipFill>
-                      <pic:spPr>
-                        <a:xfrm>
-                          <a:off x="0" y="0"/>
-                          <a:ext cx="1533525" cy="352425"/>
-                        </a:xfrm>
-                        <a:prstGeom prst="rect"/>
-                        <a:ln/>
-                      </pic:spPr>
-                    </pic:pic>
-                  </a:graphicData>
-                </a:graphic>
-              </wp:anchor>
-            </w:drawing>
-          </mc:Fallback>
-        </mc:AlternateContent>
-      </w:r>
-      <w:r>
-        <w:rPr>
-          <w:rFonts w:ascii="Times New Roman" w:cs="Times New Roman" w:eastAsia="Times New Roman" w:hAnsi="Times New Roman"/>
-          <w:b w:val="1"/>
-          <w:sz w:val="24"/>
-          <w:szCs w:val="24"/>
-        </w:rPr>
-        <mc:AlternateContent>
-          <mc:Choice Requires="wpg">
-            <w:drawing>
-              <wp:anchor allowOverlap="1" behindDoc="0" distB="114300" distT="114300" distL="114300" distR="114300" hidden="0" layoutInCell="1" locked="0" relativeHeight="0" simplePos="0">
-                <wp:simplePos x="0" y="0"/>
-                <wp:positionH relativeFrom="page">
-                  <wp:posOffset>2943225</wp:posOffset>
-                </wp:positionH>
-                <wp:positionV relativeFrom="page">
-                  <wp:posOffset>6326698</wp:posOffset>
-                </wp:positionV>
-                <wp:extent cx="1881188" cy="352425"/>
-                <wp:effectExtent b="0" l="0" r="0" t="0"/>
-                <wp:wrapNone/>
-                <wp:docPr id="3" name=""/>
-                <a:graphic>
-                  <a:graphicData uri="http://schemas.microsoft.com/office/word/2010/wordprocessingShape">
-                    <wps:wsp>
-                      <wps:cNvSpPr/>
-                      <wps:cNvPr id="2" name="Shape 2"/>
-                      <wps:spPr>
-                        <a:xfrm>
-                          <a:off x="2753000" y="1672550"/>
-                          <a:ext cx="3985200" cy="1658100"/>
-                        </a:xfrm>
-                        <a:prstGeom prst="rightArrow">
-                          <a:avLst>
-                            <a:gd fmla="val 50000" name="adj1"/>
-                            <a:gd fmla="val 50000" name="adj2"/>
-                          </a:avLst>
-                        </a:prstGeom>
-                        <a:solidFill>
-                          <a:srgbClr val="980000"/>
-                        </a:solidFill>
-                        <a:ln cap="flat" cmpd="sng" w="9525">
-                          <a:solidFill>
-                            <a:srgbClr val="000000"/>
-                          </a:solidFill>
-                          <a:prstDash val="solid"/>
-                          <a:round/>
-                          <a:headEnd len="sm" w="sm" type="none"/>
-                          <a:tailEnd len="sm" w="sm" type="none"/>
-                        </a:ln>
-                      </wps:spPr>
-                      <wps:txbx>
-                        <w:txbxContent>
-                          <w:p>
-                            <w:pPr>
-                              <w:spacing w:after="0" w:before="0" w:line="240"/>
-                              <w:ind w:left="0" w:right="0" w:firstLine="0"/>
-                              <w:jc w:val="left"/>
-                              <w:textDirection w:val="btLr"/>
-                            </w:pPr>
-                          </w:p>
-                        </w:txbxContent>
-                      </wps:txbx>
-                      <wps:bodyPr anchorCtr="0" anchor="ctr" bIns="91425" lIns="91425" spcFirstLastPara="1" rIns="91425" wrap="square" tIns="91425">
-                        <a:noAutofit/>
-                      </wps:bodyPr>
-                    </wps:wsp>
-                  </a:graphicData>
-                </a:graphic>
-              </wp:anchor>
-            </w:drawing>
-          </mc:Choice>
-          <mc:Fallback>
-            <w:drawing>
-              <wp:anchor allowOverlap="1" behindDoc="0" distB="114300" distT="114300" distL="114300" distR="114300" hidden="0" layoutInCell="1" locked="0" relativeHeight="0" simplePos="0">
-                <wp:simplePos x="0" y="0"/>
-                <wp:positionH relativeFrom="page">
-                  <wp:posOffset>2943225</wp:posOffset>
-                </wp:positionH>
-                <wp:positionV relativeFrom="page">
-                  <wp:posOffset>6326698</wp:posOffset>
-                </wp:positionV>
-                <wp:extent cx="1881188" cy="352425"/>
-                <wp:effectExtent b="0" l="0" r="0" t="0"/>
-                <wp:wrapNone/>
-                <wp:docPr id="3" name="image3.png"/>
-                <a:graphic>
-                  <a:graphicData uri="http://schemas.openxmlformats.org/drawingml/2006/picture">
-                    <pic:pic>
-                      <pic:nvPicPr>
-                        <pic:cNvPr id="0" name="image3.png"/>
-                        <pic:cNvPicPr preferRelativeResize="0"/>
-                      </pic:nvPicPr>
-                      <pic:blipFill>
-                        <a:blip r:embed="rId12"/>
-                        <a:srcRect/>
-                        <a:stretch>
-                          <a:fillRect/>
-                        </a:stretch>
-                      </pic:blipFill>
-                      <pic:spPr>
-                        <a:xfrm>
-                          <a:off x="0" y="0"/>
-                          <a:ext cx="1881188" cy="352425"/>
-                        </a:xfrm>
-                        <a:prstGeom prst="rect"/>
-                        <a:ln/>
-                      </pic:spPr>
-                    </pic:pic>
-                  </a:graphicData>
-                </a:graphic>
-              </wp:anchor>
-            </w:drawing>
-          </mc:Fallback>
-        </mc:AlternateContent>
-      </w:r>
-      <w:r>
-        <w:rPr>
-          <w:rFonts w:ascii="Times New Roman" w:cs="Times New Roman" w:eastAsia="Times New Roman" w:hAnsi="Times New Roman"/>
-          <w:b w:val="1"/>
-          <w:sz w:val="24"/>
-          <w:szCs w:val="24"/>
-        </w:rPr>
-        <mc:AlternateContent>
-          <mc:Choice Requires="wpg">
-            <w:drawing>
-              <wp:anchor allowOverlap="1" behindDoc="0" distB="114300" distT="114300" distL="114300" distR="114300" hidden="0" layoutInCell="1" locked="0" relativeHeight="0" simplePos="0">
-                <wp:simplePos x="0" y="0"/>
-                <wp:positionH relativeFrom="page">
-                  <wp:posOffset>2995613</wp:posOffset>
-                </wp:positionH>
-                <wp:positionV relativeFrom="page">
-                  <wp:posOffset>7290254</wp:posOffset>
-                </wp:positionV>
-                <wp:extent cx="1885950" cy="352425"/>
-                <wp:effectExtent b="0" l="0" r="0" t="0"/>
-                <wp:wrapNone/>
-                <wp:docPr id="6" name=""/>
-                <a:graphic>
-                  <a:graphicData uri="http://schemas.microsoft.com/office/word/2010/wordprocessingShape">
-                    <wps:wsp>
-                      <wps:cNvSpPr/>
-                      <wps:cNvPr id="2" name="Shape 2"/>
-                      <wps:spPr>
-                        <a:xfrm>
-                          <a:off x="2753000" y="1672550"/>
-                          <a:ext cx="3985200" cy="1658100"/>
-                        </a:xfrm>
-                        <a:prstGeom prst="rightArrow">
-                          <a:avLst>
-                            <a:gd fmla="val 50000" name="adj1"/>
-                            <a:gd fmla="val 50000" name="adj2"/>
-                          </a:avLst>
-                        </a:prstGeom>
-                        <a:solidFill>
-                          <a:srgbClr val="980000"/>
-                        </a:solidFill>
-                        <a:ln cap="flat" cmpd="sng" w="9525">
-                          <a:solidFill>
-                            <a:srgbClr val="000000"/>
-                          </a:solidFill>
-                          <a:prstDash val="solid"/>
-                          <a:round/>
-                          <a:headEnd len="sm" w="sm" type="none"/>
-                          <a:tailEnd len="sm" w="sm" type="none"/>
-                        </a:ln>
-                      </wps:spPr>
-                      <wps:txbx>
-                        <w:txbxContent>
-                          <w:p>
-                            <w:pPr>
-                              <w:spacing w:after="0" w:before="0" w:line="240"/>
-                              <w:ind w:left="0" w:right="0" w:firstLine="0"/>
-                              <w:jc w:val="left"/>
-                              <w:textDirection w:val="btLr"/>
-                            </w:pPr>
-                          </w:p>
-                        </w:txbxContent>
-                      </wps:txbx>
-                      <wps:bodyPr anchorCtr="0" anchor="ctr" bIns="91425" lIns="91425" spcFirstLastPara="1" rIns="91425" wrap="square" tIns="91425">
-                        <a:noAutofit/>
-                      </wps:bodyPr>
-                    </wps:wsp>
-                  </a:graphicData>
-                </a:graphic>
-              </wp:anchor>
-            </w:drawing>
-          </mc:Choice>
-          <mc:Fallback>
-            <w:drawing>
-              <wp:anchor allowOverlap="1" behindDoc="0" distB="114300" distT="114300" distL="114300" distR="114300" hidden="0" layoutInCell="1" locked="0" relativeHeight="0" simplePos="0">
-                <wp:simplePos x="0" y="0"/>
-                <wp:positionH relativeFrom="page">
-                  <wp:posOffset>2995613</wp:posOffset>
-                </wp:positionH>
-                <wp:positionV relativeFrom="page">
-                  <wp:posOffset>7290254</wp:posOffset>
-                </wp:positionV>
-                <wp:extent cx="1885950" cy="352425"/>
-                <wp:effectExtent b="0" l="0" r="0" t="0"/>
-                <wp:wrapNone/>
-                <wp:docPr id="6" name="image6.png"/>
-                <a:graphic>
-                  <a:graphicData uri="http://schemas.openxmlformats.org/drawingml/2006/picture">
-                    <pic:pic>
-                      <pic:nvPicPr>
-                        <pic:cNvPr id="0" name="image6.png"/>
-                        <pic:cNvPicPr preferRelativeResize="0"/>
-                      </pic:nvPicPr>
-                      <pic:blipFill>
-                        <a:blip r:embed="rId13"/>
-                        <a:srcRect/>
-                        <a:stretch>
-                          <a:fillRect/>
-                        </a:stretch>
-                      </pic:blipFill>
-                      <pic:spPr>
-                        <a:xfrm>
-                          <a:off x="0" y="0"/>
-                          <a:ext cx="1885950" cy="352425"/>
-                        </a:xfrm>
-                        <a:prstGeom prst="rect"/>
-                        <a:ln/>
-                      </pic:spPr>
-                    </pic:pic>
-                  </a:graphicData>
-                </a:graphic>
-              </wp:anchor>
-            </w:drawing>
-          </mc:Fallback>
-        </mc:AlternateContent>
-      </w:r>
-      <w:r>
-        <w:rPr>
-          <w:rFonts w:ascii="Times New Roman" w:cs="Times New Roman" w:eastAsia="Times New Roman" w:hAnsi="Times New Roman"/>
-          <w:b w:val="1"/>
-          <w:sz w:val="24"/>
-          <w:szCs w:val="24"/>
-        </w:rPr>
-        <mc:AlternateContent>
-          <mc:Choice Requires="wpg">
-            <w:drawing>
-              <wp:anchor allowOverlap="1" behindDoc="0" distB="114300" distT="114300" distL="114300" distR="114300" hidden="0" layoutInCell="1" locked="0" relativeHeight="0" simplePos="0">
-                <wp:simplePos x="0" y="0"/>
-                <wp:positionH relativeFrom="page">
-                  <wp:posOffset>4062413</wp:posOffset>
-                </wp:positionH>
-                <wp:positionV relativeFrom="page">
-                  <wp:posOffset>7800408</wp:posOffset>
-                </wp:positionV>
-                <wp:extent cx="1752600" cy="352425"/>
-                <wp:effectExtent b="0" l="0" r="0" t="0"/>
-                <wp:wrapNone/>
-                <wp:docPr id="1" name=""/>
-                <a:graphic>
-                  <a:graphicData uri="http://schemas.microsoft.com/office/word/2010/wordprocessingShape">
-                    <wps:wsp>
-                      <wps:cNvSpPr/>
-                      <wps:cNvPr id="2" name="Shape 2"/>
-                      <wps:spPr>
-                        <a:xfrm>
-                          <a:off x="2753000" y="1672550"/>
-                          <a:ext cx="3985200" cy="1658100"/>
-                        </a:xfrm>
-                        <a:prstGeom prst="rightArrow">
-                          <a:avLst>
-                            <a:gd fmla="val 50000" name="adj1"/>
-                            <a:gd fmla="val 50000" name="adj2"/>
-                          </a:avLst>
-                        </a:prstGeom>
-                        <a:solidFill>
-                          <a:srgbClr val="980000"/>
-                        </a:solidFill>
-                        <a:ln cap="flat" cmpd="sng" w="9525">
-                          <a:solidFill>
-                            <a:srgbClr val="000000"/>
-                          </a:solidFill>
-                          <a:prstDash val="solid"/>
-                          <a:round/>
-                          <a:headEnd len="sm" w="sm" type="none"/>
-                          <a:tailEnd len="sm" w="sm" type="none"/>
-                        </a:ln>
-                      </wps:spPr>
-                      <wps:txbx>
-                        <w:txbxContent>
-                          <w:p>
-                            <w:pPr>
-                              <w:spacing w:after="0" w:before="0" w:line="240"/>
-                              <w:ind w:left="0" w:right="0" w:firstLine="0"/>
-                              <w:jc w:val="left"/>
-                              <w:textDirection w:val="btLr"/>
-                            </w:pPr>
-                          </w:p>
-                        </w:txbxContent>
-                      </wps:txbx>
-                      <wps:bodyPr anchorCtr="0" anchor="ctr" bIns="91425" lIns="91425" spcFirstLastPara="1" rIns="91425" wrap="square" tIns="91425">
-                        <a:noAutofit/>
-                      </wps:bodyPr>
-                    </wps:wsp>
-                  </a:graphicData>
-                </a:graphic>
-              </wp:anchor>
-            </w:drawing>
-          </mc:Choice>
-          <mc:Fallback>
-            <w:drawing>
-              <wp:anchor allowOverlap="1" behindDoc="0" distB="114300" distT="114300" distL="114300" distR="114300" hidden="0" layoutInCell="1" locked="0" relativeHeight="0" simplePos="0">
-                <wp:simplePos x="0" y="0"/>
-                <wp:positionH relativeFrom="page">
-                  <wp:posOffset>4062413</wp:posOffset>
-                </wp:positionH>
-                <wp:positionV relativeFrom="page">
-                  <wp:posOffset>7800408</wp:posOffset>
-                </wp:positionV>
-                <wp:extent cx="1752600" cy="352425"/>
-                <wp:effectExtent b="0" l="0" r="0" t="0"/>
-                <wp:wrapNone/>
-                <wp:docPr id="1" name="image1.png"/>
-                <a:graphic>
-                  <a:graphicData uri="http://schemas.openxmlformats.org/drawingml/2006/picture">
-                    <pic:pic>
-                      <pic:nvPicPr>
-                        <pic:cNvPr id="0" name="image1.png"/>
-                        <pic:cNvPicPr preferRelativeResize="0"/>
-                      </pic:nvPicPr>
-                      <pic:blipFill>
-                        <a:blip r:embed="rId14"/>
-                        <a:srcRect/>
-                        <a:stretch>
-                          <a:fillRect/>
-                        </a:stretch>
-                      </pic:blipFill>
-                      <pic:spPr>
-                        <a:xfrm>
-                          <a:off x="0" y="0"/>
-                          <a:ext cx="1752600" cy="352425"/>
-                        </a:xfrm>
-                        <a:prstGeom prst="rect"/>
-                        <a:ln/>
-                      </pic:spPr>
-                    </pic:pic>
-                  </a:graphicData>
-                </a:graphic>
-              </wp:anchor>
-            </w:drawing>
-          </mc:Fallback>
-        </mc:AlternateContent>
-      </w:r>
-      <w:r>
-        <w:rPr>
-          <w:rFonts w:ascii="Times New Roman" w:cs="Times New Roman" w:eastAsia="Times New Roman" w:hAnsi="Times New Roman"/>
-          <w:b w:val="1"/>
-          <w:sz w:val="24"/>
-          <w:szCs w:val="24"/>
-        </w:rPr>
-        <mc:AlternateContent>
-          <mc:Choice Requires="wpg">
-            <w:drawing>
-              <wp:anchor allowOverlap="1" behindDoc="0" distB="114300" distT="114300" distL="114300" distR="114300" hidden="0" layoutInCell="1" locked="0" relativeHeight="0" simplePos="0">
-                <wp:simplePos x="0" y="0"/>
-                <wp:positionH relativeFrom="page">
-                  <wp:posOffset>5324475</wp:posOffset>
-                </wp:positionH>
-                <wp:positionV relativeFrom="page">
-                  <wp:posOffset>8329613</wp:posOffset>
-                </wp:positionV>
-                <wp:extent cx="1533525" cy="417120"/>
-                <wp:effectExtent b="0" l="0" r="0" t="0"/>
-                <wp:wrapNone/>
-                <wp:docPr id="4" name=""/>
-                <a:graphic>
-                  <a:graphicData uri="http://schemas.microsoft.com/office/word/2010/wordprocessingShape">
-                    <wps:wsp>
-                      <wps:cNvSpPr/>
-                      <wps:cNvPr id="2" name="Shape 2"/>
-                      <wps:spPr>
-                        <a:xfrm>
-                          <a:off x="2753000" y="1672550"/>
-                          <a:ext cx="3985200" cy="1658100"/>
-                        </a:xfrm>
-                        <a:prstGeom prst="rightArrow">
-                          <a:avLst>
-                            <a:gd fmla="val 50000" name="adj1"/>
-                            <a:gd fmla="val 50000" name="adj2"/>
-                          </a:avLst>
-                        </a:prstGeom>
-                        <a:solidFill>
-                          <a:srgbClr val="980000"/>
-                        </a:solidFill>
-                        <a:ln cap="flat" cmpd="sng" w="9525">
-                          <a:solidFill>
-                            <a:srgbClr val="000000"/>
-                          </a:solidFill>
-                          <a:prstDash val="solid"/>
-                          <a:round/>
-                          <a:headEnd len="sm" w="sm" type="none"/>
-                          <a:tailEnd len="sm" w="sm" type="none"/>
-                        </a:ln>
-                      </wps:spPr>
-                      <wps:txbx>
-                        <w:txbxContent>
-                          <w:p>
-                            <w:pPr>
-                              <w:spacing w:after="0" w:before="0" w:line="240"/>
-                              <w:ind w:left="0" w:right="0" w:firstLine="0"/>
-                              <w:jc w:val="left"/>
-                              <w:textDirection w:val="btLr"/>
-                            </w:pPr>
-                          </w:p>
-                        </w:txbxContent>
-                      </wps:txbx>
-                      <wps:bodyPr anchorCtr="0" anchor="ctr" bIns="91425" lIns="91425" spcFirstLastPara="1" rIns="91425" wrap="square" tIns="91425">
-                        <a:noAutofit/>
-                      </wps:bodyPr>
-                    </wps:wsp>
-                  </a:graphicData>
-                </a:graphic>
-              </wp:anchor>
-            </w:drawing>
-          </mc:Choice>
-          <mc:Fallback>
-            <w:drawing>
-              <wp:anchor allowOverlap="1" behindDoc="0" distB="114300" distT="114300" distL="114300" distR="114300" hidden="0" layoutInCell="1" locked="0" relativeHeight="0" simplePos="0">
-                <wp:simplePos x="0" y="0"/>
-                <wp:positionH relativeFrom="page">
-                  <wp:posOffset>5324475</wp:posOffset>
-                </wp:positionH>
-                <wp:positionV relativeFrom="page">
-                  <wp:posOffset>8329613</wp:posOffset>
-                </wp:positionV>
-                <wp:extent cx="1533525" cy="417120"/>
-                <wp:effectExtent b="0" l="0" r="0" t="0"/>
-                <wp:wrapNone/>
-                <wp:docPr id="4" name="image4.png"/>
-                <a:graphic>
-                  <a:graphicData uri="http://schemas.openxmlformats.org/drawingml/2006/picture">
-                    <pic:pic>
-                      <pic:nvPicPr>
-                        <pic:cNvPr id="0" name="image4.png"/>
                         <pic:cNvPicPr preferRelativeResize="0"/>
                       </pic:nvPicPr>
                       <pic:blipFill>
@@ -5517,7 +5455,7 @@
                       <pic:spPr>
                         <a:xfrm>
                           <a:off x="0" y="0"/>
-                          <a:ext cx="1533525" cy="417120"/>
+                          <a:ext cx="595313" cy="352425"/>
                         </a:xfrm>
                         <a:prstGeom prst="rect"/>
                         <a:ln/>

--- a/SPMP_ Group 3.docx
+++ b/SPMP_ Group 3.docx
@@ -227,7 +227,7 @@
           <w:szCs w:val="36"/>
           <w:rtl w:val="0"/>
         </w:rPr>
-        <w:t xml:space="preserve">Revision: Version 1.0</w:t>
+        <w:t xml:space="preserve">Revision: Version 2.0</w:t>
       </w:r>
     </w:p>
     <w:p>
@@ -995,7 +995,7 @@
       <w:pPr>
         <w:numPr>
           <w:ilvl w:val="0"/>
-          <w:numId w:val="19"/>
+          <w:numId w:val="20"/>
         </w:numPr>
         <w:spacing w:line="480" w:lineRule="auto"/>
         <w:ind w:left="720" w:hanging="360"/>
@@ -1020,7 +1020,7 @@
       <w:pPr>
         <w:numPr>
           <w:ilvl w:val="0"/>
-          <w:numId w:val="19"/>
+          <w:numId w:val="20"/>
         </w:numPr>
         <w:spacing w:line="480" w:lineRule="auto"/>
         <w:ind w:left="720" w:hanging="360"/>
@@ -1045,7 +1045,7 @@
       <w:pPr>
         <w:numPr>
           <w:ilvl w:val="0"/>
-          <w:numId w:val="19"/>
+          <w:numId w:val="20"/>
         </w:numPr>
         <w:spacing w:line="480" w:lineRule="auto"/>
         <w:ind w:left="720" w:hanging="360"/>
@@ -1302,7 +1302,7 @@
       <w:pPr>
         <w:numPr>
           <w:ilvl w:val="0"/>
-          <w:numId w:val="17"/>
+          <w:numId w:val="18"/>
         </w:numPr>
         <w:spacing w:line="480" w:lineRule="auto"/>
         <w:ind w:left="720" w:hanging="360"/>
@@ -1327,7 +1327,7 @@
       <w:pPr>
         <w:numPr>
           <w:ilvl w:val="0"/>
-          <w:numId w:val="17"/>
+          <w:numId w:val="18"/>
         </w:numPr>
         <w:spacing w:line="480" w:lineRule="auto"/>
         <w:ind w:left="720" w:hanging="360"/>
@@ -1352,7 +1352,7 @@
       <w:pPr>
         <w:numPr>
           <w:ilvl w:val="0"/>
-          <w:numId w:val="17"/>
+          <w:numId w:val="18"/>
         </w:numPr>
         <w:spacing w:line="480" w:lineRule="auto"/>
         <w:ind w:left="720" w:hanging="360"/>
@@ -1377,7 +1377,7 @@
       <w:pPr>
         <w:numPr>
           <w:ilvl w:val="0"/>
-          <w:numId w:val="17"/>
+          <w:numId w:val="18"/>
         </w:numPr>
         <w:spacing w:line="480" w:lineRule="auto"/>
         <w:ind w:left="720" w:hanging="360"/>
@@ -1402,7 +1402,7 @@
       <w:pPr>
         <w:numPr>
           <w:ilvl w:val="0"/>
-          <w:numId w:val="17"/>
+          <w:numId w:val="18"/>
         </w:numPr>
         <w:spacing w:line="480" w:lineRule="auto"/>
         <w:ind w:left="720" w:hanging="360"/>
@@ -1427,7 +1427,7 @@
       <w:pPr>
         <w:numPr>
           <w:ilvl w:val="0"/>
-          <w:numId w:val="17"/>
+          <w:numId w:val="18"/>
         </w:numPr>
         <w:spacing w:line="480" w:lineRule="auto"/>
         <w:ind w:left="720" w:hanging="360"/>
@@ -1452,7 +1452,7 @@
       <w:pPr>
         <w:numPr>
           <w:ilvl w:val="0"/>
-          <w:numId w:val="17"/>
+          <w:numId w:val="18"/>
         </w:numPr>
         <w:spacing w:line="480" w:lineRule="auto"/>
         <w:ind w:left="720" w:hanging="360"/>
@@ -1479,8 +1479,8 @@
         <w:ind w:left="0" w:firstLine="0"/>
         <w:rPr>
           <w:rFonts w:ascii="Times New Roman" w:cs="Times New Roman" w:eastAsia="Times New Roman" w:hAnsi="Times New Roman"/>
-          <w:sz w:val="24"/>
-          <w:szCs w:val="24"/>
+          <w:sz w:val="30"/>
+          <w:szCs w:val="30"/>
         </w:rPr>
       </w:pPr>
       <w:r>
@@ -1494,10 +1494,86 @@
         <w:tab/>
         <w:t xml:space="preserve">Evolution of the SPMP</w:t>
       </w:r>
-      <w:r>
-        <w:rPr>
-          <w:rtl w:val="0"/>
-        </w:rPr>
+    </w:p>
+    <w:p>
+      <w:pPr>
+        <w:spacing w:line="480" w:lineRule="auto"/>
+        <w:ind w:left="0" w:firstLine="0"/>
+        <w:rPr>
+          <w:rFonts w:ascii="Times New Roman" w:cs="Times New Roman" w:eastAsia="Times New Roman" w:hAnsi="Times New Roman"/>
+          <w:b w:val="1"/>
+          <w:sz w:val="24"/>
+          <w:szCs w:val="24"/>
+        </w:rPr>
+      </w:pPr>
+      <w:r>
+        <w:rPr>
+          <w:rFonts w:ascii="Times New Roman" w:cs="Times New Roman" w:eastAsia="Times New Roman" w:hAnsi="Times New Roman"/>
+          <w:sz w:val="30"/>
+          <w:szCs w:val="30"/>
+          <w:rtl w:val="0"/>
+        </w:rPr>
+        <w:tab/>
+      </w:r>
+      <w:r>
+        <w:rPr>
+          <w:rFonts w:ascii="Times New Roman" w:cs="Times New Roman" w:eastAsia="Times New Roman" w:hAnsi="Times New Roman"/>
+          <w:b w:val="1"/>
+          <w:sz w:val="24"/>
+          <w:szCs w:val="24"/>
+          <w:rtl w:val="0"/>
+        </w:rPr>
+        <w:t xml:space="preserve">Managing Change</w:t>
+      </w:r>
+    </w:p>
+    <w:p>
+      <w:pPr>
+        <w:numPr>
+          <w:ilvl w:val="0"/>
+          <w:numId w:val="11"/>
+        </w:numPr>
+        <w:spacing w:line="480" w:lineRule="auto"/>
+        <w:ind w:left="1440" w:hanging="360"/>
+        <w:rPr>
+          <w:rFonts w:ascii="Times New Roman" w:cs="Times New Roman" w:eastAsia="Times New Roman" w:hAnsi="Times New Roman"/>
+          <w:sz w:val="24"/>
+          <w:szCs w:val="24"/>
+          <w:u w:val="none"/>
+        </w:rPr>
+      </w:pPr>
+      <w:r>
+        <w:rPr>
+          <w:rFonts w:ascii="Times New Roman" w:cs="Times New Roman" w:eastAsia="Times New Roman" w:hAnsi="Times New Roman"/>
+          <w:sz w:val="24"/>
+          <w:szCs w:val="24"/>
+          <w:rtl w:val="0"/>
+        </w:rPr>
+        <w:t xml:space="preserve">Scheduled Change: Scheduled changes will be given to the team from the client where the project manager will assign each role member an updated plan to carry out.</w:t>
+      </w:r>
+    </w:p>
+    <w:p>
+      <w:pPr>
+        <w:numPr>
+          <w:ilvl w:val="0"/>
+          <w:numId w:val="11"/>
+        </w:numPr>
+        <w:spacing w:line="480" w:lineRule="auto"/>
+        <w:ind w:left="1440" w:hanging="360"/>
+        <w:rPr>
+          <w:rFonts w:ascii="Times New Roman" w:cs="Times New Roman" w:eastAsia="Times New Roman" w:hAnsi="Times New Roman"/>
+          <w:sz w:val="24"/>
+          <w:szCs w:val="24"/>
+          <w:u w:val="none"/>
+        </w:rPr>
+      </w:pPr>
+      <w:r>
+        <w:rPr>
+          <w:rFonts w:ascii="Times New Roman" w:cs="Times New Roman" w:eastAsia="Times New Roman" w:hAnsi="Times New Roman"/>
+          <w:sz w:val="24"/>
+          <w:szCs w:val="24"/>
+          <w:rtl w:val="0"/>
+        </w:rPr>
+        <w:t xml:space="preserve">Unscheduled Change: For unscheduled changes such as missed deadlines or obstacles that may arise, the team will evaluate the change on the scheduled weekly meeting time and make a plan to control the change and return to the normal schedule.</w:t>
       </w:r>
     </w:p>
     <w:tbl>
@@ -1532,6 +1608,9 @@
         </w:tblGridChange>
       </w:tblGrid>
       <w:tr>
+        <w:trPr>
+          <w:tblHeader w:val="0"/>
+        </w:trPr>
         <w:tc>
           <w:tcPr>
             <w:shd w:fill="auto" w:val="clear"/>
@@ -1710,6 +1789,9 @@
         </w:tc>
       </w:tr>
       <w:tr>
+        <w:trPr>
+          <w:tblHeader w:val="0"/>
+        </w:trPr>
         <w:tc>
           <w:tcPr>
             <w:shd w:fill="auto" w:val="clear"/>
@@ -1876,6 +1958,9 @@
         </w:tc>
       </w:tr>
       <w:tr>
+        <w:trPr>
+          <w:tblHeader w:val="0"/>
+        </w:trPr>
         <w:tc>
           <w:tcPr>
             <w:shd w:fill="auto" w:val="clear"/>
@@ -2018,6 +2103,9 @@
         </w:tc>
       </w:tr>
       <w:tr>
+        <w:trPr>
+          <w:tblHeader w:val="0"/>
+        </w:trPr>
         <w:tc>
           <w:tcPr>
             <w:shd w:fill="auto" w:val="clear"/>
@@ -2455,12 +2543,12 @@
           <wp:inline distB="114300" distT="114300" distL="114300" distR="114300">
             <wp:extent cx="5943600" cy="546100"/>
             <wp:effectExtent b="0" l="0" r="0" t="0"/>
-            <wp:docPr id="8" name="image8.png"/>
+            <wp:docPr id="5" name="image4.png"/>
             <a:graphic>
               <a:graphicData uri="http://schemas.openxmlformats.org/drawingml/2006/picture">
                 <pic:pic>
                   <pic:nvPicPr>
-                    <pic:cNvPr id="0" name="image8.png"/>
+                    <pic:cNvPr id="0" name="image4.png"/>
                     <pic:cNvPicPr preferRelativeResize="0"/>
                   </pic:nvPicPr>
                   <pic:blipFill>
@@ -2532,12 +2620,12 @@
           <wp:inline distB="114300" distT="114300" distL="114300" distR="114300">
             <wp:extent cx="4381500" cy="2400300"/>
             <wp:effectExtent b="0" l="0" r="0" t="0"/>
-            <wp:docPr id="7" name="image7.png"/>
+            <wp:docPr id="3" name="image6.png"/>
             <a:graphic>
               <a:graphicData uri="http://schemas.openxmlformats.org/drawingml/2006/picture">
                 <pic:pic>
                   <pic:nvPicPr>
-                    <pic:cNvPr id="0" name="image7.png"/>
+                    <pic:cNvPr id="0" name="image6.png"/>
                     <pic:cNvPicPr preferRelativeResize="0"/>
                   </pic:nvPicPr>
                   <pic:blipFill>
@@ -2819,7 +2907,7 @@
       <w:pPr>
         <w:numPr>
           <w:ilvl w:val="0"/>
-          <w:numId w:val="11"/>
+          <w:numId w:val="12"/>
         </w:numPr>
         <w:spacing w:line="480" w:lineRule="auto"/>
         <w:ind w:left="720" w:hanging="360"/>
@@ -2844,7 +2932,7 @@
       <w:pPr>
         <w:numPr>
           <w:ilvl w:val="0"/>
-          <w:numId w:val="11"/>
+          <w:numId w:val="12"/>
         </w:numPr>
         <w:spacing w:line="480" w:lineRule="auto"/>
         <w:ind w:left="720" w:hanging="360"/>
@@ -2869,7 +2957,7 @@
       <w:pPr>
         <w:numPr>
           <w:ilvl w:val="0"/>
-          <w:numId w:val="11"/>
+          <w:numId w:val="12"/>
         </w:numPr>
         <w:spacing w:line="480" w:lineRule="auto"/>
         <w:ind w:left="720" w:hanging="360"/>
@@ -2894,7 +2982,7 @@
       <w:pPr>
         <w:numPr>
           <w:ilvl w:val="0"/>
-          <w:numId w:val="11"/>
+          <w:numId w:val="12"/>
         </w:numPr>
         <w:spacing w:line="480" w:lineRule="auto"/>
         <w:ind w:left="720" w:hanging="360"/>
@@ -3084,7 +3172,7 @@
       <w:pPr>
         <w:numPr>
           <w:ilvl w:val="0"/>
-          <w:numId w:val="12"/>
+          <w:numId w:val="13"/>
         </w:numPr>
         <w:spacing w:line="480" w:lineRule="auto"/>
         <w:ind w:left="720" w:hanging="360"/>
@@ -3109,7 +3197,7 @@
       <w:pPr>
         <w:numPr>
           <w:ilvl w:val="0"/>
-          <w:numId w:val="12"/>
+          <w:numId w:val="13"/>
         </w:numPr>
         <w:spacing w:line="480" w:lineRule="auto"/>
         <w:ind w:left="720" w:hanging="360"/>
@@ -3134,7 +3222,7 @@
       <w:pPr>
         <w:numPr>
           <w:ilvl w:val="0"/>
-          <w:numId w:val="12"/>
+          <w:numId w:val="13"/>
         </w:numPr>
         <w:spacing w:line="480" w:lineRule="auto"/>
         <w:ind w:left="720" w:hanging="360"/>
@@ -3274,6 +3362,9 @@
         </w:tblGridChange>
       </w:tblGrid>
       <w:tr>
+        <w:trPr>
+          <w:tblHeader w:val="0"/>
+        </w:trPr>
         <w:tc>
           <w:tcPr>
             <w:shd w:fill="auto" w:val="clear"/>
@@ -3339,6 +3430,9 @@
         </w:tc>
       </w:tr>
       <w:tr>
+        <w:trPr>
+          <w:tblHeader w:val="0"/>
+        </w:trPr>
         <w:tc>
           <w:tcPr>
             <w:shd w:fill="auto" w:val="clear"/>
@@ -3404,6 +3498,9 @@
         </w:tc>
       </w:tr>
       <w:tr>
+        <w:trPr>
+          <w:tblHeader w:val="0"/>
+        </w:trPr>
         <w:tc>
           <w:tcPr>
             <w:shd w:fill="auto" w:val="clear"/>
@@ -3468,6 +3565,9 @@
         </w:tc>
       </w:tr>
       <w:tr>
+        <w:trPr>
+          <w:tblHeader w:val="0"/>
+        </w:trPr>
         <w:tc>
           <w:tcPr>
             <w:shd w:fill="auto" w:val="clear"/>
@@ -3532,6 +3632,9 @@
         </w:tc>
       </w:tr>
       <w:tr>
+        <w:trPr>
+          <w:tblHeader w:val="0"/>
+        </w:trPr>
         <w:tc>
           <w:tcPr>
             <w:shd w:fill="auto" w:val="clear"/>
@@ -3683,6 +3786,56 @@
     </w:p>
     <w:p>
       <w:pPr>
+        <w:numPr>
+          <w:ilvl w:val="0"/>
+          <w:numId w:val="17"/>
+        </w:numPr>
+        <w:spacing w:line="480" w:lineRule="auto"/>
+        <w:ind w:left="720" w:hanging="360"/>
+        <w:rPr>
+          <w:rFonts w:ascii="Times New Roman" w:cs="Times New Roman" w:eastAsia="Times New Roman" w:hAnsi="Times New Roman"/>
+          <w:sz w:val="24"/>
+          <w:szCs w:val="24"/>
+          <w:u w:val="none"/>
+        </w:rPr>
+      </w:pPr>
+      <w:r>
+        <w:rPr>
+          <w:rFonts w:ascii="Times New Roman" w:cs="Times New Roman" w:eastAsia="Times New Roman" w:hAnsi="Times New Roman"/>
+          <w:sz w:val="24"/>
+          <w:szCs w:val="24"/>
+          <w:rtl w:val="0"/>
+        </w:rPr>
+        <w:t xml:space="preserve">Our group’s vision for this project is to develop a web-based application that compiles state-wide shelter information into one source and allow the user to see what animals that are in the animal shelters. This will allow users to see and view the details about each animal in which they can have the option to adopt them. Also it will allow users the option to donate to the website to support the animal shelters. </w:t>
+      </w:r>
+    </w:p>
+    <w:p>
+      <w:pPr>
+        <w:numPr>
+          <w:ilvl w:val="0"/>
+          <w:numId w:val="17"/>
+        </w:numPr>
+        <w:spacing w:line="480" w:lineRule="auto"/>
+        <w:ind w:left="720" w:hanging="360"/>
+        <w:rPr>
+          <w:rFonts w:ascii="Times New Roman" w:cs="Times New Roman" w:eastAsia="Times New Roman" w:hAnsi="Times New Roman"/>
+          <w:sz w:val="24"/>
+          <w:szCs w:val="24"/>
+          <w:u w:val="none"/>
+        </w:rPr>
+      </w:pPr>
+      <w:r>
+        <w:rPr>
+          <w:rFonts w:ascii="Times New Roman" w:cs="Times New Roman" w:eastAsia="Times New Roman" w:hAnsi="Times New Roman"/>
+          <w:sz w:val="24"/>
+          <w:szCs w:val="24"/>
+          <w:rtl w:val="0"/>
+        </w:rPr>
+        <w:t xml:space="preserve">Our objective to complete this web-based application is hold team meetings at least once-twice a week in which we have time to plan and discuss about developing the project and to collaborate with each other when we are going through the implementation phase of our project. From these meetings we will conduct a project log in which it details what tasks that we have completed from those meetings or individually. </w:t>
+      </w:r>
+    </w:p>
+    <w:p>
+      <w:pPr>
         <w:spacing w:line="480" w:lineRule="auto"/>
         <w:rPr>
           <w:rFonts w:ascii="Times New Roman" w:cs="Times New Roman" w:eastAsia="Times New Roman" w:hAnsi="Times New Roman"/>
@@ -3690,6 +3843,270 @@
           <w:szCs w:val="30"/>
         </w:rPr>
       </w:pPr>
+      <w:r>
+        <w:rPr>
+          <w:rFonts w:ascii="Times New Roman" w:cs="Times New Roman" w:eastAsia="Times New Roman" w:hAnsi="Times New Roman"/>
+          <w:sz w:val="30"/>
+          <w:szCs w:val="30"/>
+          <w:rtl w:val="0"/>
+        </w:rPr>
+        <w:t xml:space="preserve">3.2 </w:t>
+        <w:tab/>
+        <w:t xml:space="preserve">Assumptions, Dependencies and Constraints</w:t>
+      </w:r>
+    </w:p>
+    <w:p>
+      <w:pPr>
+        <w:numPr>
+          <w:ilvl w:val="0"/>
+          <w:numId w:val="19"/>
+        </w:numPr>
+        <w:spacing w:line="480" w:lineRule="auto"/>
+        <w:ind w:left="720" w:hanging="360"/>
+        <w:rPr>
+          <w:rFonts w:ascii="Times New Roman" w:cs="Times New Roman" w:eastAsia="Times New Roman" w:hAnsi="Times New Roman"/>
+          <w:sz w:val="24"/>
+          <w:szCs w:val="24"/>
+        </w:rPr>
+      </w:pPr>
+      <w:r>
+        <w:rPr>
+          <w:rFonts w:ascii="Times New Roman" w:cs="Times New Roman" w:eastAsia="Times New Roman" w:hAnsi="Times New Roman"/>
+          <w:sz w:val="24"/>
+          <w:szCs w:val="24"/>
+          <w:rtl w:val="0"/>
+        </w:rPr>
+        <w:t xml:space="preserve">These are the assumptions, dependencies, and constraints that this project will encounter</w:t>
+      </w:r>
+    </w:p>
+    <w:p>
+      <w:pPr>
+        <w:numPr>
+          <w:ilvl w:val="1"/>
+          <w:numId w:val="19"/>
+        </w:numPr>
+        <w:spacing w:line="480" w:lineRule="auto"/>
+        <w:ind w:left="1440" w:hanging="360"/>
+        <w:rPr>
+          <w:rFonts w:ascii="Times New Roman" w:cs="Times New Roman" w:eastAsia="Times New Roman" w:hAnsi="Times New Roman"/>
+          <w:sz w:val="24"/>
+          <w:szCs w:val="24"/>
+        </w:rPr>
+      </w:pPr>
+      <w:r>
+        <w:rPr>
+          <w:rFonts w:ascii="Times New Roman" w:cs="Times New Roman" w:eastAsia="Times New Roman" w:hAnsi="Times New Roman"/>
+          <w:sz w:val="24"/>
+          <w:szCs w:val="24"/>
+          <w:rtl w:val="0"/>
+        </w:rPr>
+        <w:t xml:space="preserve">The project will be a web-based application </w:t>
+      </w:r>
+    </w:p>
+    <w:p>
+      <w:pPr>
+        <w:numPr>
+          <w:ilvl w:val="1"/>
+          <w:numId w:val="19"/>
+        </w:numPr>
+        <w:spacing w:line="480" w:lineRule="auto"/>
+        <w:ind w:left="1440" w:hanging="360"/>
+        <w:rPr>
+          <w:rFonts w:ascii="Times New Roman" w:cs="Times New Roman" w:eastAsia="Times New Roman" w:hAnsi="Times New Roman"/>
+          <w:sz w:val="24"/>
+          <w:szCs w:val="24"/>
+        </w:rPr>
+      </w:pPr>
+      <w:r>
+        <w:rPr>
+          <w:rFonts w:ascii="Times New Roman" w:cs="Times New Roman" w:eastAsia="Times New Roman" w:hAnsi="Times New Roman"/>
+          <w:sz w:val="24"/>
+          <w:szCs w:val="24"/>
+          <w:rtl w:val="0"/>
+        </w:rPr>
+        <w:t xml:space="preserve">Time constraints such as length of the semester, due dates and deadlines that are needed to be met.</w:t>
+      </w:r>
+    </w:p>
+    <w:p>
+      <w:pPr>
+        <w:numPr>
+          <w:ilvl w:val="1"/>
+          <w:numId w:val="19"/>
+        </w:numPr>
+        <w:spacing w:line="480" w:lineRule="auto"/>
+        <w:ind w:left="1440" w:hanging="360"/>
+        <w:rPr>
+          <w:rFonts w:ascii="Times New Roman" w:cs="Times New Roman" w:eastAsia="Times New Roman" w:hAnsi="Times New Roman"/>
+          <w:sz w:val="24"/>
+          <w:szCs w:val="24"/>
+          <w:u w:val="none"/>
+        </w:rPr>
+      </w:pPr>
+      <w:r>
+        <w:rPr>
+          <w:rFonts w:ascii="Times New Roman" w:cs="Times New Roman" w:eastAsia="Times New Roman" w:hAnsi="Times New Roman"/>
+          <w:sz w:val="24"/>
+          <w:szCs w:val="24"/>
+          <w:rtl w:val="0"/>
+        </w:rPr>
+        <w:t xml:space="preserve">Each animal will have it’s own page that gives the details and description of the animal.</w:t>
+      </w:r>
+    </w:p>
+    <w:p>
+      <w:pPr>
+        <w:numPr>
+          <w:ilvl w:val="1"/>
+          <w:numId w:val="19"/>
+        </w:numPr>
+        <w:spacing w:line="480" w:lineRule="auto"/>
+        <w:ind w:left="1440" w:hanging="360"/>
+        <w:rPr>
+          <w:rFonts w:ascii="Times New Roman" w:cs="Times New Roman" w:eastAsia="Times New Roman" w:hAnsi="Times New Roman"/>
+          <w:sz w:val="24"/>
+          <w:szCs w:val="24"/>
+          <w:u w:val="none"/>
+        </w:rPr>
+      </w:pPr>
+      <w:r>
+        <w:rPr>
+          <w:rFonts w:ascii="Times New Roman" w:cs="Times New Roman" w:eastAsia="Times New Roman" w:hAnsi="Times New Roman"/>
+          <w:sz w:val="24"/>
+          <w:szCs w:val="24"/>
+          <w:rtl w:val="0"/>
+        </w:rPr>
+        <w:t xml:space="preserve">Each animal that is uploaded into our system must have an automatically generated identification number.</w:t>
+      </w:r>
+    </w:p>
+    <w:p>
+      <w:pPr>
+        <w:numPr>
+          <w:ilvl w:val="1"/>
+          <w:numId w:val="19"/>
+        </w:numPr>
+        <w:spacing w:line="480" w:lineRule="auto"/>
+        <w:ind w:left="1440" w:hanging="360"/>
+        <w:rPr>
+          <w:rFonts w:ascii="Times New Roman" w:cs="Times New Roman" w:eastAsia="Times New Roman" w:hAnsi="Times New Roman"/>
+          <w:sz w:val="24"/>
+          <w:szCs w:val="24"/>
+          <w:u w:val="none"/>
+        </w:rPr>
+      </w:pPr>
+      <w:r>
+        <w:rPr>
+          <w:rFonts w:ascii="Times New Roman" w:cs="Times New Roman" w:eastAsia="Times New Roman" w:hAnsi="Times New Roman"/>
+          <w:sz w:val="24"/>
+          <w:szCs w:val="24"/>
+          <w:rtl w:val="0"/>
+        </w:rPr>
+        <w:t xml:space="preserve">Website</w:t>
+      </w:r>
+      <w:r>
+        <w:rPr>
+          <w:rFonts w:ascii="Times New Roman" w:cs="Times New Roman" w:eastAsia="Times New Roman" w:hAnsi="Times New Roman"/>
+          <w:sz w:val="24"/>
+          <w:szCs w:val="24"/>
+          <w:rtl w:val="0"/>
+        </w:rPr>
+        <w:t xml:space="preserve"> must have an advanced search for users to narrow down what type of animal that they are searching for. </w:t>
+      </w:r>
+    </w:p>
+    <w:p>
+      <w:pPr>
+        <w:numPr>
+          <w:ilvl w:val="1"/>
+          <w:numId w:val="19"/>
+        </w:numPr>
+        <w:spacing w:line="480" w:lineRule="auto"/>
+        <w:ind w:left="1440" w:hanging="360"/>
+        <w:rPr>
+          <w:rFonts w:ascii="Times New Roman" w:cs="Times New Roman" w:eastAsia="Times New Roman" w:hAnsi="Times New Roman"/>
+          <w:sz w:val="24"/>
+          <w:szCs w:val="24"/>
+          <w:u w:val="none"/>
+        </w:rPr>
+      </w:pPr>
+      <w:r>
+        <w:rPr>
+          <w:rFonts w:ascii="Times New Roman" w:cs="Times New Roman" w:eastAsia="Times New Roman" w:hAnsi="Times New Roman"/>
+          <w:sz w:val="24"/>
+          <w:szCs w:val="24"/>
+          <w:rtl w:val="0"/>
+        </w:rPr>
+        <w:t xml:space="preserve">Must include a feature that allows people to donate to websites and also allows animal shelters to link their social media accounts.</w:t>
+      </w:r>
+    </w:p>
+    <w:p>
+      <w:pPr>
+        <w:numPr>
+          <w:ilvl w:val="1"/>
+          <w:numId w:val="19"/>
+        </w:numPr>
+        <w:spacing w:line="480" w:lineRule="auto"/>
+        <w:ind w:left="1440" w:hanging="360"/>
+        <w:rPr>
+          <w:rFonts w:ascii="Times New Roman" w:cs="Times New Roman" w:eastAsia="Times New Roman" w:hAnsi="Times New Roman"/>
+          <w:sz w:val="24"/>
+          <w:szCs w:val="24"/>
+          <w:u w:val="none"/>
+        </w:rPr>
+      </w:pPr>
+      <w:r>
+        <w:rPr>
+          <w:rFonts w:ascii="Times New Roman" w:cs="Times New Roman" w:eastAsia="Times New Roman" w:hAnsi="Times New Roman"/>
+          <w:sz w:val="24"/>
+          <w:szCs w:val="24"/>
+          <w:rtl w:val="0"/>
+        </w:rPr>
+        <w:t xml:space="preserve">Users can have the ability to download the pdf documents for pre-adoption forms or submit online pre-adoptions forms for the animal that they are adopting. </w:t>
+      </w:r>
+    </w:p>
+    <w:p>
+      <w:pPr>
+        <w:numPr>
+          <w:ilvl w:val="1"/>
+          <w:numId w:val="19"/>
+        </w:numPr>
+        <w:spacing w:line="480" w:lineRule="auto"/>
+        <w:ind w:left="1440" w:hanging="360"/>
+        <w:rPr>
+          <w:rFonts w:ascii="Times New Roman" w:cs="Times New Roman" w:eastAsia="Times New Roman" w:hAnsi="Times New Roman"/>
+          <w:sz w:val="24"/>
+          <w:szCs w:val="24"/>
+          <w:u w:val="none"/>
+        </w:rPr>
+      </w:pPr>
+      <w:r>
+        <w:rPr>
+          <w:rFonts w:ascii="Times New Roman" w:cs="Times New Roman" w:eastAsia="Times New Roman" w:hAnsi="Times New Roman"/>
+          <w:sz w:val="24"/>
+          <w:szCs w:val="24"/>
+          <w:rtl w:val="0"/>
+        </w:rPr>
+        <w:t xml:space="preserve">Administrations from shelters must have an authorization code to access the website.</w:t>
+      </w:r>
+    </w:p>
+    <w:p>
+      <w:pPr>
+        <w:spacing w:line="480" w:lineRule="auto"/>
+        <w:ind w:left="0" w:firstLine="0"/>
+        <w:rPr>
+          <w:rFonts w:ascii="Times New Roman" w:cs="Times New Roman" w:eastAsia="Times New Roman" w:hAnsi="Times New Roman"/>
+          <w:sz w:val="24"/>
+          <w:szCs w:val="24"/>
+        </w:rPr>
+      </w:pPr>
+      <w:r>
+        <w:rPr>
+          <w:rFonts w:ascii="Times New Roman" w:cs="Times New Roman" w:eastAsia="Times New Roman" w:hAnsi="Times New Roman"/>
+          <w:sz w:val="30"/>
+          <w:szCs w:val="30"/>
+          <w:rtl w:val="0"/>
+        </w:rPr>
+        <w:t xml:space="preserve">3.3</w:t>
+        <w:tab/>
+        <w:t xml:space="preserve">Risk Management</w:t>
+      </w:r>
       <w:r>
         <w:rPr>
           <w:rtl w:val="0"/>
@@ -3718,7 +4135,7 @@
           <w:szCs w:val="24"/>
           <w:rtl w:val="0"/>
         </w:rPr>
-        <w:t xml:space="preserve">Our group’s vision for this project is to develop a web-based application that compiles state-wide shelter information into one source and allow the user to see what animals that are in the animal shelters. This will allow users to see and view the details about each animal in which they can have the option to adopt them. Also it will allow users the option to donate to the website to support the animal shelters. </w:t>
+        <w:t xml:space="preserve">Contractual Risks: In the possibility of the client becoming bankrupt, if we are still in the development process, we will abandon the project. Or if we have made decent progress, we will offer our work to another client who would be interested.</w:t>
       </w:r>
     </w:p>
     <w:p>
@@ -3743,35 +4160,142 @@
           <w:szCs w:val="24"/>
           <w:rtl w:val="0"/>
         </w:rPr>
-        <w:t xml:space="preserve">Our objective to complete this web-based application is hold team meetings at least once-twice a week in which we have time to plan and discuss about developing the project and to collaborate with each other when we are going through the implementation phase of our project. From these meetings we will conduct a project log in which it details what tasks that we have completed from those meetings or individually. </w:t>
-      </w:r>
-    </w:p>
-    <w:p>
-      <w:pPr>
-        <w:spacing w:line="480" w:lineRule="auto"/>
+        <w:t xml:space="preserve">Size of the Project/Complexity of the Project: In the case that we find out that the project is too large or if we run into a requirements creep, we will ask for more time to complete the project. If that isn’t possible we will ask the client if there are things that aren’t needed on launch and that can be added later.</w:t>
+      </w:r>
+    </w:p>
+    <w:p>
+      <w:pPr>
+        <w:numPr>
+          <w:ilvl w:val="0"/>
+          <w:numId w:val="16"/>
+        </w:numPr>
+        <w:spacing w:line="480" w:lineRule="auto"/>
+        <w:ind w:left="720" w:hanging="360"/>
+        <w:rPr>
+          <w:rFonts w:ascii="Times New Roman" w:cs="Times New Roman" w:eastAsia="Times New Roman" w:hAnsi="Times New Roman"/>
+          <w:sz w:val="24"/>
+          <w:szCs w:val="24"/>
+          <w:u w:val="none"/>
+        </w:rPr>
+      </w:pPr>
+      <w:r>
+        <w:rPr>
+          <w:rFonts w:ascii="Times New Roman" w:cs="Times New Roman" w:eastAsia="Times New Roman" w:hAnsi="Times New Roman"/>
+          <w:sz w:val="24"/>
+          <w:szCs w:val="24"/>
+          <w:rtl w:val="0"/>
+        </w:rPr>
+        <w:t xml:space="preserve">Staff: Our staff consists of five developers and there is no risk of project abandonment. </w:t>
+      </w:r>
+    </w:p>
+    <w:p>
+      <w:pPr>
+        <w:numPr>
+          <w:ilvl w:val="0"/>
+          <w:numId w:val="16"/>
+        </w:numPr>
+        <w:spacing w:line="480" w:lineRule="auto"/>
+        <w:ind w:left="720" w:hanging="360"/>
+        <w:rPr>
+          <w:rFonts w:ascii="Times New Roman" w:cs="Times New Roman" w:eastAsia="Times New Roman" w:hAnsi="Times New Roman"/>
+          <w:sz w:val="24"/>
+          <w:szCs w:val="24"/>
+          <w:u w:val="none"/>
+        </w:rPr>
+      </w:pPr>
+      <w:r>
+        <w:rPr>
+          <w:rFonts w:ascii="Times New Roman" w:cs="Times New Roman" w:eastAsia="Times New Roman" w:hAnsi="Times New Roman"/>
+          <w:sz w:val="24"/>
+          <w:szCs w:val="24"/>
+          <w:rtl w:val="0"/>
+        </w:rPr>
+        <w:t xml:space="preserve">Client Acceptance: If the client doesn’t like the developed prototype, we will ask for feedback on what they don’t like about it.</w:t>
+      </w:r>
+    </w:p>
+    <w:p>
+      <w:pPr>
+        <w:spacing w:line="480" w:lineRule="auto"/>
+        <w:ind w:left="0" w:firstLine="0"/>
+        <w:rPr>
+          <w:rFonts w:ascii="Times New Roman" w:cs="Times New Roman" w:eastAsia="Times New Roman" w:hAnsi="Times New Roman"/>
+          <w:sz w:val="24"/>
+          <w:szCs w:val="24"/>
+        </w:rPr>
+      </w:pPr>
+      <w:r>
         <w:rPr>
           <w:rFonts w:ascii="Times New Roman" w:cs="Times New Roman" w:eastAsia="Times New Roman" w:hAnsi="Times New Roman"/>
           <w:sz w:val="30"/>
           <w:szCs w:val="30"/>
-        </w:rPr>
-      </w:pPr>
-      <w:r>
+          <w:rtl w:val="0"/>
+        </w:rPr>
+        <w:t xml:space="preserve">3.4</w:t>
+        <w:tab/>
+        <w:t xml:space="preserve">Monitoring and Controlling Mechanisms</w:t>
+      </w:r>
+      <w:r>
+        <w:rPr>
+          <w:rFonts w:ascii="Times New Roman" w:cs="Times New Roman" w:eastAsia="Times New Roman" w:hAnsi="Times New Roman"/>
+          <w:sz w:val="24"/>
+          <w:szCs w:val="24"/>
+          <w:rtl w:val="0"/>
+        </w:rPr>
+        <w:t xml:space="preserve"> </w:t>
+      </w:r>
+    </w:p>
+    <w:p>
+      <w:pPr>
+        <w:numPr>
+          <w:ilvl w:val="0"/>
+          <w:numId w:val="9"/>
+        </w:numPr>
+        <w:spacing w:line="480" w:lineRule="auto"/>
+        <w:ind w:left="720" w:hanging="360"/>
+        <w:rPr>
+          <w:rFonts w:ascii="Times New Roman" w:cs="Times New Roman" w:eastAsia="Times New Roman" w:hAnsi="Times New Roman"/>
+          <w:sz w:val="24"/>
+          <w:szCs w:val="24"/>
+          <w:u w:val="none"/>
+        </w:rPr>
+      </w:pPr>
+      <w:r>
+        <w:rPr>
+          <w:rFonts w:ascii="Times New Roman" w:cs="Times New Roman" w:eastAsia="Times New Roman" w:hAnsi="Times New Roman"/>
+          <w:sz w:val="24"/>
+          <w:szCs w:val="24"/>
+          <w:rtl w:val="0"/>
+        </w:rPr>
+        <w:t xml:space="preserve">Discord will be the main monitoring and controlling mechanism that will be used to communicate with the group. Each member will report to the general channel about what tasks that they have completed or questions that they have.</w:t>
+      </w:r>
+    </w:p>
+    <w:p>
+      <w:pPr>
+        <w:spacing w:line="480" w:lineRule="auto"/>
+        <w:ind w:left="0" w:firstLine="0"/>
         <w:rPr>
           <w:rFonts w:ascii="Times New Roman" w:cs="Times New Roman" w:eastAsia="Times New Roman" w:hAnsi="Times New Roman"/>
           <w:sz w:val="30"/>
           <w:szCs w:val="30"/>
-          <w:rtl w:val="0"/>
-        </w:rPr>
-        <w:t xml:space="preserve">3.2 </w:t>
+        </w:rPr>
+      </w:pPr>
+      <w:r>
+        <w:rPr>
+          <w:rFonts w:ascii="Times New Roman" w:cs="Times New Roman" w:eastAsia="Times New Roman" w:hAnsi="Times New Roman"/>
+          <w:sz w:val="30"/>
+          <w:szCs w:val="30"/>
+          <w:rtl w:val="0"/>
+        </w:rPr>
+        <w:t xml:space="preserve">3.5 </w:t>
         <w:tab/>
-        <w:t xml:space="preserve">Assumptions, Dependencies and Constraints</w:t>
+        <w:t xml:space="preserve">Staffing Plan</w:t>
       </w:r>
     </w:p>
     <w:p>
       <w:pPr>
         <w:numPr>
           <w:ilvl w:val="0"/>
-          <w:numId w:val="18"/>
+          <w:numId w:val="14"/>
         </w:numPr>
         <w:spacing w:line="480" w:lineRule="auto"/>
         <w:ind w:left="720" w:hanging="360"/>
@@ -3779,78 +4303,6 @@
           <w:rFonts w:ascii="Times New Roman" w:cs="Times New Roman" w:eastAsia="Times New Roman" w:hAnsi="Times New Roman"/>
           <w:sz w:val="24"/>
           <w:szCs w:val="24"/>
-        </w:rPr>
-      </w:pPr>
-      <w:r>
-        <w:rPr>
-          <w:rFonts w:ascii="Times New Roman" w:cs="Times New Roman" w:eastAsia="Times New Roman" w:hAnsi="Times New Roman"/>
-          <w:sz w:val="24"/>
-          <w:szCs w:val="24"/>
-          <w:rtl w:val="0"/>
-        </w:rPr>
-        <w:t xml:space="preserve">These are the assumptions, dependencies, and constraints that this project will encounter</w:t>
-      </w:r>
-    </w:p>
-    <w:p>
-      <w:pPr>
-        <w:numPr>
-          <w:ilvl w:val="1"/>
-          <w:numId w:val="18"/>
-        </w:numPr>
-        <w:spacing w:line="480" w:lineRule="auto"/>
-        <w:ind w:left="1440" w:hanging="360"/>
-        <w:rPr>
-          <w:rFonts w:ascii="Times New Roman" w:cs="Times New Roman" w:eastAsia="Times New Roman" w:hAnsi="Times New Roman"/>
-          <w:sz w:val="24"/>
-          <w:szCs w:val="24"/>
-        </w:rPr>
-      </w:pPr>
-      <w:r>
-        <w:rPr>
-          <w:rFonts w:ascii="Times New Roman" w:cs="Times New Roman" w:eastAsia="Times New Roman" w:hAnsi="Times New Roman"/>
-          <w:sz w:val="24"/>
-          <w:szCs w:val="24"/>
-          <w:rtl w:val="0"/>
-        </w:rPr>
-        <w:t xml:space="preserve">The project will be a web-based application </w:t>
-      </w:r>
-    </w:p>
-    <w:p>
-      <w:pPr>
-        <w:numPr>
-          <w:ilvl w:val="1"/>
-          <w:numId w:val="18"/>
-        </w:numPr>
-        <w:spacing w:line="480" w:lineRule="auto"/>
-        <w:ind w:left="1440" w:hanging="360"/>
-        <w:rPr>
-          <w:rFonts w:ascii="Times New Roman" w:cs="Times New Roman" w:eastAsia="Times New Roman" w:hAnsi="Times New Roman"/>
-          <w:sz w:val="24"/>
-          <w:szCs w:val="24"/>
-        </w:rPr>
-      </w:pPr>
-      <w:r>
-        <w:rPr>
-          <w:rFonts w:ascii="Times New Roman" w:cs="Times New Roman" w:eastAsia="Times New Roman" w:hAnsi="Times New Roman"/>
-          <w:sz w:val="24"/>
-          <w:szCs w:val="24"/>
-          <w:rtl w:val="0"/>
-        </w:rPr>
-        <w:t xml:space="preserve">Time constraints such as length of the semester, due dates and deadlines that are needed to be met.</w:t>
-      </w:r>
-    </w:p>
-    <w:p>
-      <w:pPr>
-        <w:numPr>
-          <w:ilvl w:val="1"/>
-          <w:numId w:val="18"/>
-        </w:numPr>
-        <w:spacing w:line="480" w:lineRule="auto"/>
-        <w:ind w:left="1440" w:hanging="360"/>
-        <w:rPr>
-          <w:rFonts w:ascii="Times New Roman" w:cs="Times New Roman" w:eastAsia="Times New Roman" w:hAnsi="Times New Roman"/>
-          <w:sz w:val="24"/>
-          <w:szCs w:val="24"/>
           <w:u w:val="none"/>
         </w:rPr>
       </w:pPr>
@@ -3861,147 +4313,12 @@
           <w:szCs w:val="24"/>
           <w:rtl w:val="0"/>
         </w:rPr>
-        <w:t xml:space="preserve">Each animal will have it’s own page that gives the details and description of the animal.</w:t>
-      </w:r>
-    </w:p>
-    <w:p>
-      <w:pPr>
-        <w:numPr>
-          <w:ilvl w:val="1"/>
-          <w:numId w:val="18"/>
-        </w:numPr>
-        <w:spacing w:line="480" w:lineRule="auto"/>
-        <w:ind w:left="1440" w:hanging="360"/>
-        <w:rPr>
-          <w:rFonts w:ascii="Times New Roman" w:cs="Times New Roman" w:eastAsia="Times New Roman" w:hAnsi="Times New Roman"/>
-          <w:sz w:val="24"/>
-          <w:szCs w:val="24"/>
-          <w:u w:val="none"/>
-        </w:rPr>
-      </w:pPr>
-      <w:r>
-        <w:rPr>
-          <w:rFonts w:ascii="Times New Roman" w:cs="Times New Roman" w:eastAsia="Times New Roman" w:hAnsi="Times New Roman"/>
-          <w:sz w:val="24"/>
-          <w:szCs w:val="24"/>
-          <w:rtl w:val="0"/>
-        </w:rPr>
-        <w:t xml:space="preserve">Each animal that is uploaded into our system must have an automatically generated identification number.</w:t>
-      </w:r>
-    </w:p>
-    <w:p>
-      <w:pPr>
-        <w:numPr>
-          <w:ilvl w:val="1"/>
-          <w:numId w:val="18"/>
-        </w:numPr>
-        <w:spacing w:line="480" w:lineRule="auto"/>
-        <w:ind w:left="1440" w:hanging="360"/>
-        <w:rPr>
-          <w:rFonts w:ascii="Times New Roman" w:cs="Times New Roman" w:eastAsia="Times New Roman" w:hAnsi="Times New Roman"/>
-          <w:sz w:val="24"/>
-          <w:szCs w:val="24"/>
-          <w:u w:val="none"/>
-        </w:rPr>
-      </w:pPr>
-      <w:r>
-        <w:rPr>
-          <w:rFonts w:ascii="Times New Roman" w:cs="Times New Roman" w:eastAsia="Times New Roman" w:hAnsi="Times New Roman"/>
-          <w:sz w:val="24"/>
-          <w:szCs w:val="24"/>
-          <w:rtl w:val="0"/>
-        </w:rPr>
-        <w:t xml:space="preserve">Website</w:t>
-      </w:r>
-      <w:r>
-        <w:rPr>
-          <w:rFonts w:ascii="Times New Roman" w:cs="Times New Roman" w:eastAsia="Times New Roman" w:hAnsi="Times New Roman"/>
-          <w:sz w:val="24"/>
-          <w:szCs w:val="24"/>
-          <w:rtl w:val="0"/>
-        </w:rPr>
-        <w:t xml:space="preserve"> must have an advanced search for users to narrow down what type of animal that they are searching for. </w:t>
-      </w:r>
-    </w:p>
-    <w:p>
-      <w:pPr>
-        <w:numPr>
-          <w:ilvl w:val="1"/>
-          <w:numId w:val="18"/>
-        </w:numPr>
-        <w:spacing w:line="480" w:lineRule="auto"/>
-        <w:ind w:left="1440" w:hanging="360"/>
-        <w:rPr>
-          <w:rFonts w:ascii="Times New Roman" w:cs="Times New Roman" w:eastAsia="Times New Roman" w:hAnsi="Times New Roman"/>
-          <w:sz w:val="24"/>
-          <w:szCs w:val="24"/>
-          <w:u w:val="none"/>
-        </w:rPr>
-      </w:pPr>
-      <w:r>
-        <w:rPr>
-          <w:rFonts w:ascii="Times New Roman" w:cs="Times New Roman" w:eastAsia="Times New Roman" w:hAnsi="Times New Roman"/>
-          <w:sz w:val="24"/>
-          <w:szCs w:val="24"/>
-          <w:rtl w:val="0"/>
-        </w:rPr>
-        <w:t xml:space="preserve">Must include a feature that allows people to donate to websites and also allows animal shelters to link their social media accounts.</w:t>
-      </w:r>
-    </w:p>
-    <w:p>
-      <w:pPr>
-        <w:numPr>
-          <w:ilvl w:val="1"/>
-          <w:numId w:val="18"/>
-        </w:numPr>
-        <w:spacing w:line="480" w:lineRule="auto"/>
-        <w:ind w:left="1440" w:hanging="360"/>
-        <w:rPr>
-          <w:rFonts w:ascii="Times New Roman" w:cs="Times New Roman" w:eastAsia="Times New Roman" w:hAnsi="Times New Roman"/>
-          <w:sz w:val="24"/>
-          <w:szCs w:val="24"/>
-          <w:u w:val="none"/>
-        </w:rPr>
-      </w:pPr>
-      <w:r>
-        <w:rPr>
-          <w:rFonts w:ascii="Times New Roman" w:cs="Times New Roman" w:eastAsia="Times New Roman" w:hAnsi="Times New Roman"/>
-          <w:sz w:val="24"/>
-          <w:szCs w:val="24"/>
-          <w:rtl w:val="0"/>
-        </w:rPr>
-        <w:t xml:space="preserve">Users can have the ability to download the pdf documents for pre-adoption forms or submit online pre-adoptions forms for the animal that they are adopting. </w:t>
-      </w:r>
-    </w:p>
-    <w:p>
-      <w:pPr>
-        <w:numPr>
-          <w:ilvl w:val="1"/>
-          <w:numId w:val="18"/>
-        </w:numPr>
-        <w:spacing w:line="480" w:lineRule="auto"/>
-        <w:ind w:left="1440" w:hanging="360"/>
-        <w:rPr>
-          <w:rFonts w:ascii="Times New Roman" w:cs="Times New Roman" w:eastAsia="Times New Roman" w:hAnsi="Times New Roman"/>
-          <w:sz w:val="24"/>
-          <w:szCs w:val="24"/>
-          <w:u w:val="none"/>
-        </w:rPr>
-      </w:pPr>
-      <w:r>
-        <w:rPr>
-          <w:rFonts w:ascii="Times New Roman" w:cs="Times New Roman" w:eastAsia="Times New Roman" w:hAnsi="Times New Roman"/>
-          <w:sz w:val="24"/>
-          <w:szCs w:val="24"/>
-          <w:rtl w:val="0"/>
-        </w:rPr>
-        <w:t xml:space="preserve">Administrations from shelters must have an authorization code to access the website.</w:t>
-      </w:r>
-    </w:p>
-    <w:p>
-      <w:pPr>
-        <w:spacing w:line="480" w:lineRule="auto"/>
-        <w:ind w:left="0" w:firstLine="0"/>
+        <w:t xml:space="preserve">Since the number of personnel has already been decided before the start of the project (5-6 people per group), our personnel will consist of six people to complete the project. The five people will be the group members in which they will plan, develop and document the project. Each member of the group will be assigned a developer role for the project and most of them will have a secondary role, such as project manager, tester, documenter, and web master, that they will carry out. The sixth person of the personnel will be our project advisor (Professor Rebecca Broadwater) that will provide any inquiries or consultation that the project group members will need. </w:t>
+      </w:r>
+    </w:p>
+    <w:p>
+      <w:pPr>
+        <w:spacing w:line="480" w:lineRule="auto"/>
         <w:rPr>
           <w:rFonts w:ascii="Times New Roman" w:cs="Times New Roman" w:eastAsia="Times New Roman" w:hAnsi="Times New Roman"/>
           <w:sz w:val="24"/>
@@ -4015,14 +4332,113 @@
           <w:szCs w:val="30"/>
           <w:rtl w:val="0"/>
         </w:rPr>
-        <w:t xml:space="preserve">3.3</w:t>
+        <w:t xml:space="preserve">4. Technical Process</w:t>
+      </w:r>
+      <w:r>
+        <w:rPr>
+          <w:rtl w:val="0"/>
+        </w:rPr>
+      </w:r>
+    </w:p>
+    <w:p>
+      <w:pPr>
+        <w:spacing w:line="480" w:lineRule="auto"/>
+        <w:rPr>
+          <w:rFonts w:ascii="Times New Roman" w:cs="Times New Roman" w:eastAsia="Times New Roman" w:hAnsi="Times New Roman"/>
+          <w:sz w:val="30"/>
+          <w:szCs w:val="30"/>
+        </w:rPr>
+      </w:pPr>
+      <w:r>
+        <w:rPr>
+          <w:rFonts w:ascii="Times New Roman" w:cs="Times New Roman" w:eastAsia="Times New Roman" w:hAnsi="Times New Roman"/>
+          <w:sz w:val="30"/>
+          <w:szCs w:val="30"/>
+          <w:rtl w:val="0"/>
+        </w:rPr>
+        <w:t xml:space="preserve">4.1 </w:t>
         <w:tab/>
-        <w:t xml:space="preserve">Risk Management</w:t>
-      </w:r>
-      <w:r>
-        <w:rPr>
-          <w:rtl w:val="0"/>
-        </w:rPr>
+        <w:t xml:space="preserve">Methods, Tools and Techniques</w:t>
+      </w:r>
+    </w:p>
+    <w:p>
+      <w:pPr>
+        <w:numPr>
+          <w:ilvl w:val="0"/>
+          <w:numId w:val="5"/>
+        </w:numPr>
+        <w:spacing w:line="480" w:lineRule="auto"/>
+        <w:ind w:left="720" w:hanging="360"/>
+        <w:rPr>
+          <w:rFonts w:ascii="Times New Roman" w:cs="Times New Roman" w:eastAsia="Times New Roman" w:hAnsi="Times New Roman"/>
+          <w:sz w:val="24"/>
+          <w:szCs w:val="24"/>
+          <w:u w:val="none"/>
+        </w:rPr>
+      </w:pPr>
+      <w:r>
+        <w:rPr>
+          <w:rFonts w:ascii="Times New Roman" w:cs="Times New Roman" w:eastAsia="Times New Roman" w:hAnsi="Times New Roman"/>
+          <w:sz w:val="24"/>
+          <w:szCs w:val="24"/>
+          <w:rtl w:val="0"/>
+        </w:rPr>
+        <w:t xml:space="preserve">The team will utilize the MERN stack to develop the web application</w:t>
+      </w:r>
+    </w:p>
+    <w:p>
+      <w:pPr>
+        <w:numPr>
+          <w:ilvl w:val="0"/>
+          <w:numId w:val="5"/>
+        </w:numPr>
+        <w:spacing w:line="480" w:lineRule="auto"/>
+        <w:ind w:left="720" w:hanging="360"/>
+        <w:rPr>
+          <w:rFonts w:ascii="Times New Roman" w:cs="Times New Roman" w:eastAsia="Times New Roman" w:hAnsi="Times New Roman"/>
+          <w:sz w:val="24"/>
+          <w:szCs w:val="24"/>
+        </w:rPr>
+      </w:pPr>
+      <w:r>
+        <w:rPr>
+          <w:rFonts w:ascii="Times New Roman" w:cs="Times New Roman" w:eastAsia="Times New Roman" w:hAnsi="Times New Roman"/>
+          <w:sz w:val="24"/>
+          <w:szCs w:val="24"/>
+          <w:rtl w:val="0"/>
+        </w:rPr>
+        <w:t xml:space="preserve">Our Selected Software process will be based on the waterfall model. Since we are already given requirements on what the website will need, it gives us an idea how to plan out the layout and the design of the system's web application. By following the waterfall model model, our team will base off our schedule from this model. Since we know about what requirements are needed for this web application, the requirements analysis and system design will not take long to develop. This will allow us to have more time for the implementation and testing phase to thoroughly test the system to see if all functions and features are working properly.</w:t>
+      </w:r>
+    </w:p>
+    <w:p>
+      <w:pPr>
+        <w:spacing w:line="480" w:lineRule="auto"/>
+        <w:ind w:left="0" w:firstLine="0"/>
+        <w:rPr>
+          <w:rFonts w:ascii="Times New Roman" w:cs="Times New Roman" w:eastAsia="Times New Roman" w:hAnsi="Times New Roman"/>
+          <w:sz w:val="24"/>
+          <w:szCs w:val="24"/>
+        </w:rPr>
+      </w:pPr>
+      <w:r>
+        <w:rPr>
+          <w:rFonts w:ascii="Times New Roman" w:cs="Times New Roman" w:eastAsia="Times New Roman" w:hAnsi="Times New Roman"/>
+          <w:sz w:val="30"/>
+          <w:szCs w:val="30"/>
+          <w:rtl w:val="0"/>
+        </w:rPr>
+        <w:t xml:space="preserve">4.2</w:t>
+        <w:tab/>
+        <w:t xml:space="preserve">Software Documentation</w:t>
+      </w:r>
+      <w:r>
+        <w:rPr>
+          <w:rFonts w:ascii="Times New Roman" w:cs="Times New Roman" w:eastAsia="Times New Roman" w:hAnsi="Times New Roman"/>
+          <w:sz w:val="24"/>
+          <w:szCs w:val="24"/>
+          <w:rtl w:val="0"/>
+        </w:rPr>
+        <w:t xml:space="preserve"> </w:t>
       </w:r>
     </w:p>
     <w:p>
@@ -4047,7 +4463,7 @@
           <w:szCs w:val="24"/>
           <w:rtl w:val="0"/>
         </w:rPr>
-        <w:t xml:space="preserve">Contractual Risks: In the possibility of the client becoming bankrupt, if we are still in the development process, we will abandon the project. Or if we have made decent progress, we will offer our work to another client who would be interested.</w:t>
+        <w:t xml:space="preserve">Updates pushed through git</w:t>
       </w:r>
     </w:p>
     <w:p>
@@ -4072,7 +4488,7 @@
           <w:szCs w:val="24"/>
           <w:rtl w:val="0"/>
         </w:rPr>
-        <w:t xml:space="preserve">Size of the Project/Complexity of the Project: In the case that we find out that the project is too large or if we run into a requirements creep, we will ask for more time to complete the project. If that isn’t possible we will ask the client if there are things that aren’t needed on launch and that can be added later.</w:t>
+        <w:t xml:space="preserve">Thorough in-line commenting within code</w:t>
       </w:r>
     </w:p>
     <w:p>
@@ -4097,335 +4513,6 @@
           <w:szCs w:val="24"/>
           <w:rtl w:val="0"/>
         </w:rPr>
-        <w:t xml:space="preserve">Staff: Our staff consists of five developers and there is no risk of project abandonment. </w:t>
-      </w:r>
-    </w:p>
-    <w:p>
-      <w:pPr>
-        <w:numPr>
-          <w:ilvl w:val="0"/>
-          <w:numId w:val="15"/>
-        </w:numPr>
-        <w:spacing w:line="480" w:lineRule="auto"/>
-        <w:ind w:left="720" w:hanging="360"/>
-        <w:rPr>
-          <w:rFonts w:ascii="Times New Roman" w:cs="Times New Roman" w:eastAsia="Times New Roman" w:hAnsi="Times New Roman"/>
-          <w:sz w:val="24"/>
-          <w:szCs w:val="24"/>
-          <w:u w:val="none"/>
-        </w:rPr>
-      </w:pPr>
-      <w:r>
-        <w:rPr>
-          <w:rFonts w:ascii="Times New Roman" w:cs="Times New Roman" w:eastAsia="Times New Roman" w:hAnsi="Times New Roman"/>
-          <w:sz w:val="24"/>
-          <w:szCs w:val="24"/>
-          <w:rtl w:val="0"/>
-        </w:rPr>
-        <w:t xml:space="preserve">Client Acceptance: If the client doesn’t like the developed prototype, we will ask for feedback on what they don’t like about it.</w:t>
-      </w:r>
-    </w:p>
-    <w:p>
-      <w:pPr>
-        <w:spacing w:line="480" w:lineRule="auto"/>
-        <w:ind w:left="0" w:firstLine="0"/>
-        <w:rPr>
-          <w:rFonts w:ascii="Times New Roman" w:cs="Times New Roman" w:eastAsia="Times New Roman" w:hAnsi="Times New Roman"/>
-          <w:sz w:val="24"/>
-          <w:szCs w:val="24"/>
-        </w:rPr>
-      </w:pPr>
-      <w:r>
-        <w:rPr>
-          <w:rFonts w:ascii="Times New Roman" w:cs="Times New Roman" w:eastAsia="Times New Roman" w:hAnsi="Times New Roman"/>
-          <w:sz w:val="30"/>
-          <w:szCs w:val="30"/>
-          <w:rtl w:val="0"/>
-        </w:rPr>
-        <w:t xml:space="preserve">3.4</w:t>
-        <w:tab/>
-        <w:t xml:space="preserve">Monitoring and Controlling Mechanisms</w:t>
-      </w:r>
-      <w:r>
-        <w:rPr>
-          <w:rFonts w:ascii="Times New Roman" w:cs="Times New Roman" w:eastAsia="Times New Roman" w:hAnsi="Times New Roman"/>
-          <w:sz w:val="24"/>
-          <w:szCs w:val="24"/>
-          <w:rtl w:val="0"/>
-        </w:rPr>
-        <w:t xml:space="preserve"> </w:t>
-      </w:r>
-    </w:p>
-    <w:p>
-      <w:pPr>
-        <w:numPr>
-          <w:ilvl w:val="0"/>
-          <w:numId w:val="9"/>
-        </w:numPr>
-        <w:spacing w:line="480" w:lineRule="auto"/>
-        <w:ind w:left="720" w:hanging="360"/>
-        <w:rPr>
-          <w:rFonts w:ascii="Times New Roman" w:cs="Times New Roman" w:eastAsia="Times New Roman" w:hAnsi="Times New Roman"/>
-          <w:sz w:val="24"/>
-          <w:szCs w:val="24"/>
-          <w:u w:val="none"/>
-        </w:rPr>
-      </w:pPr>
-      <w:r>
-        <w:rPr>
-          <w:rFonts w:ascii="Times New Roman" w:cs="Times New Roman" w:eastAsia="Times New Roman" w:hAnsi="Times New Roman"/>
-          <w:sz w:val="24"/>
-          <w:szCs w:val="24"/>
-          <w:rtl w:val="0"/>
-        </w:rPr>
-        <w:t xml:space="preserve">Discord will be the main monitoring and controlling mechanism that will be used to communicate with the group. Each member will report to the general channel about what tasks that they have completed or questions that they have.</w:t>
-      </w:r>
-    </w:p>
-    <w:p>
-      <w:pPr>
-        <w:spacing w:line="480" w:lineRule="auto"/>
-        <w:ind w:left="0" w:firstLine="0"/>
-        <w:rPr>
-          <w:rFonts w:ascii="Times New Roman" w:cs="Times New Roman" w:eastAsia="Times New Roman" w:hAnsi="Times New Roman"/>
-          <w:sz w:val="30"/>
-          <w:szCs w:val="30"/>
-        </w:rPr>
-      </w:pPr>
-      <w:r>
-        <w:rPr>
-          <w:rFonts w:ascii="Times New Roman" w:cs="Times New Roman" w:eastAsia="Times New Roman" w:hAnsi="Times New Roman"/>
-          <w:sz w:val="30"/>
-          <w:szCs w:val="30"/>
-          <w:rtl w:val="0"/>
-        </w:rPr>
-        <w:t xml:space="preserve">3.5 </w:t>
-        <w:tab/>
-        <w:t xml:space="preserve">Staffing Plan</w:t>
-      </w:r>
-    </w:p>
-    <w:p>
-      <w:pPr>
-        <w:numPr>
-          <w:ilvl w:val="0"/>
-          <w:numId w:val="13"/>
-        </w:numPr>
-        <w:spacing w:line="480" w:lineRule="auto"/>
-        <w:ind w:left="720" w:hanging="360"/>
-        <w:rPr>
-          <w:rFonts w:ascii="Times New Roman" w:cs="Times New Roman" w:eastAsia="Times New Roman" w:hAnsi="Times New Roman"/>
-          <w:sz w:val="24"/>
-          <w:szCs w:val="24"/>
-          <w:u w:val="none"/>
-        </w:rPr>
-      </w:pPr>
-      <w:r>
-        <w:rPr>
-          <w:rFonts w:ascii="Times New Roman" w:cs="Times New Roman" w:eastAsia="Times New Roman" w:hAnsi="Times New Roman"/>
-          <w:sz w:val="24"/>
-          <w:szCs w:val="24"/>
-          <w:rtl w:val="0"/>
-        </w:rPr>
-        <w:t xml:space="preserve">Since the number of personnel has already been decided before the start of the project (5-6 people per group), our personnel will consist of six people to complete the project. The five people will be the group members in which they will plan, develop and document the project. Each member of the group will be assigned a developer role for the project and most of them will have a secondary role, such as project manager, tester, documenter, and web master, that they will carry out. The sixth person of the personnel will be our project advisor (Professor Rebecca Broadwater) that will provide any inquiries or consultation that the project group members will need. </w:t>
-      </w:r>
-    </w:p>
-    <w:p>
-      <w:pPr>
-        <w:spacing w:line="480" w:lineRule="auto"/>
-        <w:rPr>
-          <w:rFonts w:ascii="Times New Roman" w:cs="Times New Roman" w:eastAsia="Times New Roman" w:hAnsi="Times New Roman"/>
-          <w:sz w:val="24"/>
-          <w:szCs w:val="24"/>
-        </w:rPr>
-      </w:pPr>
-      <w:r>
-        <w:rPr>
-          <w:rFonts w:ascii="Times New Roman" w:cs="Times New Roman" w:eastAsia="Times New Roman" w:hAnsi="Times New Roman"/>
-          <w:sz w:val="30"/>
-          <w:szCs w:val="30"/>
-          <w:rtl w:val="0"/>
-        </w:rPr>
-        <w:t xml:space="preserve">4. Technical Process</w:t>
-      </w:r>
-      <w:r>
-        <w:rPr>
-          <w:rtl w:val="0"/>
-        </w:rPr>
-      </w:r>
-    </w:p>
-    <w:p>
-      <w:pPr>
-        <w:spacing w:line="480" w:lineRule="auto"/>
-        <w:rPr>
-          <w:rFonts w:ascii="Times New Roman" w:cs="Times New Roman" w:eastAsia="Times New Roman" w:hAnsi="Times New Roman"/>
-          <w:sz w:val="30"/>
-          <w:szCs w:val="30"/>
-        </w:rPr>
-      </w:pPr>
-      <w:r>
-        <w:rPr>
-          <w:rFonts w:ascii="Times New Roman" w:cs="Times New Roman" w:eastAsia="Times New Roman" w:hAnsi="Times New Roman"/>
-          <w:sz w:val="30"/>
-          <w:szCs w:val="30"/>
-          <w:rtl w:val="0"/>
-        </w:rPr>
-        <w:t xml:space="preserve">4.1 </w:t>
-        <w:tab/>
-        <w:t xml:space="preserve">Methods, Tools and Techniques</w:t>
-      </w:r>
-    </w:p>
-    <w:p>
-      <w:pPr>
-        <w:numPr>
-          <w:ilvl w:val="0"/>
-          <w:numId w:val="5"/>
-        </w:numPr>
-        <w:spacing w:line="480" w:lineRule="auto"/>
-        <w:ind w:left="720" w:hanging="360"/>
-        <w:rPr>
-          <w:rFonts w:ascii="Times New Roman" w:cs="Times New Roman" w:eastAsia="Times New Roman" w:hAnsi="Times New Roman"/>
-          <w:sz w:val="24"/>
-          <w:szCs w:val="24"/>
-          <w:u w:val="none"/>
-        </w:rPr>
-      </w:pPr>
-      <w:r>
-        <w:rPr>
-          <w:rFonts w:ascii="Times New Roman" w:cs="Times New Roman" w:eastAsia="Times New Roman" w:hAnsi="Times New Roman"/>
-          <w:sz w:val="24"/>
-          <w:szCs w:val="24"/>
-          <w:rtl w:val="0"/>
-        </w:rPr>
-        <w:t xml:space="preserve">The team will utilize the MERN stack to develop the web application</w:t>
-      </w:r>
-    </w:p>
-    <w:p>
-      <w:pPr>
-        <w:numPr>
-          <w:ilvl w:val="0"/>
-          <w:numId w:val="5"/>
-        </w:numPr>
-        <w:spacing w:line="480" w:lineRule="auto"/>
-        <w:ind w:left="720" w:hanging="360"/>
-        <w:rPr>
-          <w:rFonts w:ascii="Times New Roman" w:cs="Times New Roman" w:eastAsia="Times New Roman" w:hAnsi="Times New Roman"/>
-          <w:sz w:val="24"/>
-          <w:szCs w:val="24"/>
-          <w:u w:val="none"/>
-        </w:rPr>
-      </w:pPr>
-      <w:r>
-        <w:rPr>
-          <w:rFonts w:ascii="Times New Roman" w:cs="Times New Roman" w:eastAsia="Times New Roman" w:hAnsi="Times New Roman"/>
-          <w:sz w:val="24"/>
-          <w:szCs w:val="24"/>
-          <w:rtl w:val="0"/>
-        </w:rPr>
-        <w:t xml:space="preserve">Agile Software Development Tool for planning and tracking software development</w:t>
-      </w:r>
-    </w:p>
-    <w:p>
-      <w:pPr>
-        <w:spacing w:line="480" w:lineRule="auto"/>
-        <w:ind w:left="0" w:firstLine="0"/>
-        <w:rPr>
-          <w:rFonts w:ascii="Times New Roman" w:cs="Times New Roman" w:eastAsia="Times New Roman" w:hAnsi="Times New Roman"/>
-          <w:sz w:val="24"/>
-          <w:szCs w:val="24"/>
-        </w:rPr>
-      </w:pPr>
-      <w:r>
-        <w:rPr>
-          <w:rFonts w:ascii="Times New Roman" w:cs="Times New Roman" w:eastAsia="Times New Roman" w:hAnsi="Times New Roman"/>
-          <w:sz w:val="30"/>
-          <w:szCs w:val="30"/>
-          <w:rtl w:val="0"/>
-        </w:rPr>
-        <w:t xml:space="preserve">4.2</w:t>
-        <w:tab/>
-        <w:t xml:space="preserve">Software Documentation</w:t>
-      </w:r>
-      <w:r>
-        <w:rPr>
-          <w:rFonts w:ascii="Times New Roman" w:cs="Times New Roman" w:eastAsia="Times New Roman" w:hAnsi="Times New Roman"/>
-          <w:sz w:val="24"/>
-          <w:szCs w:val="24"/>
-          <w:rtl w:val="0"/>
-        </w:rPr>
-        <w:t xml:space="preserve"> </w:t>
-      </w:r>
-    </w:p>
-    <w:p>
-      <w:pPr>
-        <w:numPr>
-          <w:ilvl w:val="0"/>
-          <w:numId w:val="14"/>
-        </w:numPr>
-        <w:spacing w:line="480" w:lineRule="auto"/>
-        <w:ind w:left="720" w:hanging="360"/>
-        <w:rPr>
-          <w:rFonts w:ascii="Times New Roman" w:cs="Times New Roman" w:eastAsia="Times New Roman" w:hAnsi="Times New Roman"/>
-          <w:sz w:val="24"/>
-          <w:szCs w:val="24"/>
-          <w:u w:val="none"/>
-        </w:rPr>
-      </w:pPr>
-      <w:r>
-        <w:rPr>
-          <w:rFonts w:ascii="Times New Roman" w:cs="Times New Roman" w:eastAsia="Times New Roman" w:hAnsi="Times New Roman"/>
-          <w:sz w:val="24"/>
-          <w:szCs w:val="24"/>
-          <w:rtl w:val="0"/>
-        </w:rPr>
-        <w:t xml:space="preserve">Updates pushed through git</w:t>
-      </w:r>
-    </w:p>
-    <w:p>
-      <w:pPr>
-        <w:numPr>
-          <w:ilvl w:val="0"/>
-          <w:numId w:val="14"/>
-        </w:numPr>
-        <w:spacing w:line="480" w:lineRule="auto"/>
-        <w:ind w:left="720" w:hanging="360"/>
-        <w:rPr>
-          <w:rFonts w:ascii="Times New Roman" w:cs="Times New Roman" w:eastAsia="Times New Roman" w:hAnsi="Times New Roman"/>
-          <w:sz w:val="24"/>
-          <w:szCs w:val="24"/>
-          <w:u w:val="none"/>
-        </w:rPr>
-      </w:pPr>
-      <w:r>
-        <w:rPr>
-          <w:rFonts w:ascii="Times New Roman" w:cs="Times New Roman" w:eastAsia="Times New Roman" w:hAnsi="Times New Roman"/>
-          <w:sz w:val="24"/>
-          <w:szCs w:val="24"/>
-          <w:rtl w:val="0"/>
-        </w:rPr>
-        <w:t xml:space="preserve">Thorough in-line commenting within code</w:t>
-      </w:r>
-    </w:p>
-    <w:p>
-      <w:pPr>
-        <w:numPr>
-          <w:ilvl w:val="0"/>
-          <w:numId w:val="14"/>
-        </w:numPr>
-        <w:spacing w:line="480" w:lineRule="auto"/>
-        <w:ind w:left="720" w:hanging="360"/>
-        <w:rPr>
-          <w:rFonts w:ascii="Times New Roman" w:cs="Times New Roman" w:eastAsia="Times New Roman" w:hAnsi="Times New Roman"/>
-          <w:sz w:val="24"/>
-          <w:szCs w:val="24"/>
-          <w:u w:val="none"/>
-        </w:rPr>
-      </w:pPr>
-      <w:r>
-        <w:rPr>
-          <w:rFonts w:ascii="Times New Roman" w:cs="Times New Roman" w:eastAsia="Times New Roman" w:hAnsi="Times New Roman"/>
-          <w:sz w:val="24"/>
-          <w:szCs w:val="24"/>
-          <w:rtl w:val="0"/>
-        </w:rPr>
         <w:t xml:space="preserve">Modifying/Updating SPMP as changes arise</w:t>
       </w:r>
     </w:p>
@@ -4688,30 +4775,69 @@
         </w:rPr>
         <w:t xml:space="preserve">Keep your team updated and informed</w:t>
       </w:r>
-      <w:r>
-        <w:rPr>
-          <w:rtl w:val="0"/>
-        </w:rPr>
-      </w:r>
-    </w:p>
-    <w:p>
-      <w:pPr>
-        <w:spacing w:line="480" w:lineRule="auto"/>
-        <w:rPr>
-          <w:rFonts w:ascii="Times New Roman" w:cs="Times New Roman" w:eastAsia="Times New Roman" w:hAnsi="Times New Roman"/>
-          <w:sz w:val="24"/>
-          <w:szCs w:val="24"/>
-        </w:rPr>
-      </w:pPr>
-      <w:r>
-        <w:rPr>
-          <w:rFonts w:ascii="Times New Roman" w:cs="Times New Roman" w:eastAsia="Times New Roman" w:hAnsi="Times New Roman"/>
-          <w:sz w:val="30"/>
-          <w:szCs w:val="30"/>
-          <w:rtl w:val="0"/>
-        </w:rPr>
-        <w:t xml:space="preserve">5. Work Elements, Schedule and Budget</w:t>
-      </w:r>
+    </w:p>
+    <w:p>
+      <w:pPr>
+        <w:spacing w:line="480" w:lineRule="auto"/>
+        <w:ind w:left="1440" w:firstLine="0"/>
+        <w:rPr>
+          <w:rFonts w:ascii="Times New Roman" w:cs="Times New Roman" w:eastAsia="Times New Roman" w:hAnsi="Times New Roman"/>
+          <w:color w:val="333333"/>
+          <w:sz w:val="24"/>
+          <w:szCs w:val="24"/>
+        </w:rPr>
+      </w:pPr>
+      <w:r>
+        <w:rPr>
+          <w:rtl w:val="0"/>
+        </w:rPr>
+      </w:r>
+    </w:p>
+    <w:p>
+      <w:pPr>
+        <w:spacing w:line="480" w:lineRule="auto"/>
+        <w:ind w:left="1440" w:firstLine="0"/>
+        <w:rPr>
+          <w:rFonts w:ascii="Times New Roman" w:cs="Times New Roman" w:eastAsia="Times New Roman" w:hAnsi="Times New Roman"/>
+          <w:color w:val="333333"/>
+          <w:sz w:val="24"/>
+          <w:szCs w:val="24"/>
+        </w:rPr>
+      </w:pPr>
+      <w:r>
+        <w:rPr>
+          <w:rtl w:val="0"/>
+        </w:rPr>
+      </w:r>
+    </w:p>
+    <w:p>
+      <w:pPr>
+        <w:spacing w:line="480" w:lineRule="auto"/>
+        <w:ind w:left="0" w:firstLine="0"/>
+        <w:rPr>
+          <w:rFonts w:ascii="Times New Roman" w:cs="Times New Roman" w:eastAsia="Times New Roman" w:hAnsi="Times New Roman"/>
+          <w:color w:val="333333"/>
+          <w:sz w:val="24"/>
+          <w:szCs w:val="24"/>
+        </w:rPr>
+      </w:pPr>
+      <w:r>
+        <w:rPr>
+          <w:rtl w:val="0"/>
+        </w:rPr>
+      </w:r>
+    </w:p>
+    <w:p>
+      <w:pPr>
+        <w:spacing w:line="480" w:lineRule="auto"/>
+        <w:ind w:left="0" w:firstLine="0"/>
+        <w:rPr>
+          <w:rFonts w:ascii="Times New Roman" w:cs="Times New Roman" w:eastAsia="Times New Roman" w:hAnsi="Times New Roman"/>
+          <w:color w:val="333333"/>
+          <w:sz w:val="24"/>
+          <w:szCs w:val="24"/>
+        </w:rPr>
+      </w:pPr>
       <w:r>
         <w:rPr>
           <w:rtl w:val="0"/>
@@ -4731,18 +4857,31 @@
       <w:r>
         <w:rPr>
           <w:rFonts w:ascii="Times New Roman" w:cs="Times New Roman" w:eastAsia="Times New Roman" w:hAnsi="Times New Roman"/>
+          <w:sz w:val="30"/>
+          <w:szCs w:val="30"/>
+          <w:rtl w:val="0"/>
+        </w:rPr>
+        <w:t xml:space="preserve">5. Work Breakdown Structure</w:t>
+      </w:r>
+      <w:r>
+        <w:rPr>
+          <w:rtl w:val="0"/>
+        </w:rPr>
+      </w:r>
+    </w:p>
+    <w:p>
+      <w:pPr>
+        <w:spacing w:line="480" w:lineRule="auto"/>
+        <w:jc w:val="center"/>
+        <w:rPr>
+          <w:rFonts w:ascii="Times New Roman" w:cs="Times New Roman" w:eastAsia="Times New Roman" w:hAnsi="Times New Roman"/>
           <w:b w:val="1"/>
-          <w:sz w:val="28"/>
-          <w:szCs w:val="28"/>
-          <w:rtl w:val="0"/>
-        </w:rPr>
-        <w:t xml:space="preserve">Budget: TBD</w:t>
-      </w:r>
-    </w:p>
-    <w:p>
-      <w:pPr>
-        <w:spacing w:line="480" w:lineRule="auto"/>
-        <w:jc w:val="center"/>
+          <w:sz w:val="24"/>
+          <w:szCs w:val="24"/>
+          <w:u w:val="single"/>
+        </w:rPr>
+      </w:pPr>
+      <w:r>
         <w:rPr>
           <w:rFonts w:ascii="Times New Roman" w:cs="Times New Roman" w:eastAsia="Times New Roman" w:hAnsi="Times New Roman"/>
           <w:b w:val="1"/>
@@ -4750,17 +4889,58 @@
           <w:szCs w:val="24"/>
           <w:u w:val="single"/>
         </w:rPr>
-      </w:pPr>
-      <w:r>
+        <w:drawing>
+          <wp:inline distB="114300" distT="114300" distL="114300" distR="114300">
+            <wp:extent cx="6548438" cy="2738438"/>
+            <wp:effectExtent b="0" l="0" r="0" t="0"/>
+            <wp:docPr id="1" name="image5.png"/>
+            <a:graphic>
+              <a:graphicData uri="http://schemas.openxmlformats.org/drawingml/2006/picture">
+                <pic:pic>
+                  <pic:nvPicPr>
+                    <pic:cNvPr id="0" name="image5.png"/>
+                    <pic:cNvPicPr preferRelativeResize="0"/>
+                  </pic:nvPicPr>
+                  <pic:blipFill>
+                    <a:blip r:embed="rId10"/>
+                    <a:srcRect b="0" l="0" r="0" t="0"/>
+                    <a:stretch>
+                      <a:fillRect/>
+                    </a:stretch>
+                  </pic:blipFill>
+                  <pic:spPr>
+                    <a:xfrm>
+                      <a:off x="0" y="0"/>
+                      <a:ext cx="6548438" cy="2738438"/>
+                    </a:xfrm>
+                    <a:prstGeom prst="rect"/>
+                    <a:ln/>
+                  </pic:spPr>
+                </pic:pic>
+              </a:graphicData>
+            </a:graphic>
+          </wp:inline>
+        </w:drawing>
+      </w:r>
+      <w:r>
+        <w:rPr>
+          <w:rtl w:val="0"/>
+        </w:rPr>
+      </w:r>
+    </w:p>
+    <w:p>
+      <w:pPr>
         <w:rPr>
           <w:rFonts w:ascii="Times New Roman" w:cs="Times New Roman" w:eastAsia="Times New Roman" w:hAnsi="Times New Roman"/>
           <w:b w:val="1"/>
           <w:sz w:val="24"/>
           <w:szCs w:val="24"/>
-          <w:u w:val="single"/>
-          <w:rtl w:val="0"/>
-        </w:rPr>
-        <w:t xml:space="preserve">Work Elements and Schedule</w:t>
+        </w:rPr>
+      </w:pPr>
+      <w:r>
+        <w:rPr>
+          <w:rtl w:val="0"/>
+        </w:rPr>
       </w:r>
     </w:p>
     <w:p>
@@ -4774,120 +4954,19 @@
       </w:pPr>
       <w:r>
         <w:rPr>
+          <w:rtl w:val="0"/>
+        </w:rPr>
+      </w:r>
+    </w:p>
+    <w:p>
+      <w:pPr>
+        <w:rPr>
           <w:rFonts w:ascii="Times New Roman" w:cs="Times New Roman" w:eastAsia="Times New Roman" w:hAnsi="Times New Roman"/>
           <w:b w:val="1"/>
           <w:sz w:val="24"/>
           <w:szCs w:val="24"/>
         </w:rPr>
-        <mc:AlternateContent>
-          <mc:Choice Requires="wpg">
-            <w:drawing>
-              <wp:anchor allowOverlap="1" behindDoc="0" distB="114300" distT="114300" distL="114300" distR="114300" hidden="0" layoutInCell="1" locked="0" relativeHeight="0" simplePos="0">
-                <wp:simplePos x="0" y="0"/>
-                <wp:positionH relativeFrom="page">
-                  <wp:posOffset>5019675</wp:posOffset>
-                </wp:positionH>
-                <wp:positionV relativeFrom="page">
-                  <wp:posOffset>8148638</wp:posOffset>
-                </wp:positionV>
-                <wp:extent cx="1533525" cy="417120"/>
-                <wp:effectExtent b="0" l="0" r="0" t="0"/>
-                <wp:wrapNone/>
-                <wp:docPr id="3" name=""/>
-                <a:graphic>
-                  <a:graphicData uri="http://schemas.microsoft.com/office/word/2010/wordprocessingShape">
-                    <wps:wsp>
-                      <wps:cNvSpPr/>
-                      <wps:cNvPr id="2" name="Shape 2"/>
-                      <wps:spPr>
-                        <a:xfrm>
-                          <a:off x="2753000" y="1672550"/>
-                          <a:ext cx="3985200" cy="1658100"/>
-                        </a:xfrm>
-                        <a:prstGeom prst="rightArrow">
-                          <a:avLst>
-                            <a:gd fmla="val 50000" name="adj1"/>
-                            <a:gd fmla="val 50000" name="adj2"/>
-                          </a:avLst>
-                        </a:prstGeom>
-                        <a:solidFill>
-                          <a:srgbClr val="980000"/>
-                        </a:solidFill>
-                        <a:ln cap="flat" cmpd="sng" w="9525">
-                          <a:solidFill>
-                            <a:srgbClr val="000000"/>
-                          </a:solidFill>
-                          <a:prstDash val="solid"/>
-                          <a:round/>
-                          <a:headEnd len="sm" w="sm" type="none"/>
-                          <a:tailEnd len="sm" w="sm" type="none"/>
-                        </a:ln>
-                      </wps:spPr>
-                      <wps:txbx>
-                        <w:txbxContent>
-                          <w:p>
-                            <w:pPr>
-                              <w:spacing w:after="0" w:before="0" w:line="240"/>
-                              <w:ind w:left="0" w:right="0" w:firstLine="0"/>
-                              <w:jc w:val="left"/>
-                              <w:textDirection w:val="btLr"/>
-                            </w:pPr>
-                          </w:p>
-                        </w:txbxContent>
-                      </wps:txbx>
-                      <wps:bodyPr anchorCtr="0" anchor="ctr" bIns="91425" lIns="91425" spcFirstLastPara="1" rIns="91425" wrap="square" tIns="91425">
-                        <a:noAutofit/>
-                      </wps:bodyPr>
-                    </wps:wsp>
-                  </a:graphicData>
-                </a:graphic>
-              </wp:anchor>
-            </w:drawing>
-          </mc:Choice>
-          <mc:Fallback>
-            <w:drawing>
-              <wp:anchor allowOverlap="1" behindDoc="0" distB="114300" distT="114300" distL="114300" distR="114300" hidden="0" layoutInCell="1" locked="0" relativeHeight="0" simplePos="0">
-                <wp:simplePos x="0" y="0"/>
-                <wp:positionH relativeFrom="page">
-                  <wp:posOffset>5019675</wp:posOffset>
-                </wp:positionH>
-                <wp:positionV relativeFrom="page">
-                  <wp:posOffset>8148638</wp:posOffset>
-                </wp:positionV>
-                <wp:extent cx="1533525" cy="417120"/>
-                <wp:effectExtent b="0" l="0" r="0" t="0"/>
-                <wp:wrapNone/>
-                <wp:docPr id="3" name="image3.png"/>
-                <a:graphic>
-                  <a:graphicData uri="http://schemas.openxmlformats.org/drawingml/2006/picture">
-                    <pic:pic>
-                      <pic:nvPicPr>
-                        <pic:cNvPr id="0" name="image3.png"/>
-                        <pic:cNvPicPr preferRelativeResize="0"/>
-                      </pic:nvPicPr>
-                      <pic:blipFill>
-                        <a:blip r:embed="rId10"/>
-                        <a:srcRect/>
-                        <a:stretch>
-                          <a:fillRect/>
-                        </a:stretch>
-                      </pic:blipFill>
-                      <pic:spPr>
-                        <a:xfrm>
-                          <a:off x="0" y="0"/>
-                          <a:ext cx="1533525" cy="417120"/>
-                        </a:xfrm>
-                        <a:prstGeom prst="rect"/>
-                        <a:ln/>
-                      </pic:spPr>
-                    </pic:pic>
-                  </a:graphicData>
-                </a:graphic>
-              </wp:anchor>
-            </w:drawing>
-          </mc:Fallback>
-        </mc:AlternateContent>
-      </w:r>
+      </w:pPr>
       <w:r>
         <w:rPr>
           <w:rFonts w:ascii="Times New Roman" w:cs="Times New Roman" w:eastAsia="Times New Roman" w:hAnsi="Times New Roman"/>
@@ -4895,231 +4974,54 @@
           <w:sz w:val="24"/>
           <w:szCs w:val="24"/>
         </w:rPr>
-        <mc:AlternateContent>
-          <mc:Choice Requires="wpg">
-            <w:drawing>
-              <wp:anchor allowOverlap="1" behindDoc="0" distB="114300" distT="114300" distL="114300" distR="114300" hidden="0" layoutInCell="1" locked="0" relativeHeight="0" simplePos="0">
-                <wp:simplePos x="0" y="0"/>
-                <wp:positionH relativeFrom="page">
-                  <wp:posOffset>3995738</wp:posOffset>
-                </wp:positionH>
-                <wp:positionV relativeFrom="page">
-                  <wp:posOffset>7422379</wp:posOffset>
-                </wp:positionV>
-                <wp:extent cx="1752600" cy="352425"/>
-                <wp:effectExtent b="0" l="0" r="0" t="0"/>
-                <wp:wrapNone/>
-                <wp:docPr id="4" name=""/>
-                <a:graphic>
-                  <a:graphicData uri="http://schemas.microsoft.com/office/word/2010/wordprocessingShape">
-                    <wps:wsp>
-                      <wps:cNvSpPr/>
-                      <wps:cNvPr id="2" name="Shape 2"/>
-                      <wps:spPr>
-                        <a:xfrm>
-                          <a:off x="2753000" y="1672550"/>
-                          <a:ext cx="3985200" cy="1658100"/>
-                        </a:xfrm>
-                        <a:prstGeom prst="rightArrow">
-                          <a:avLst>
-                            <a:gd fmla="val 50000" name="adj1"/>
-                            <a:gd fmla="val 50000" name="adj2"/>
-                          </a:avLst>
-                        </a:prstGeom>
-                        <a:solidFill>
-                          <a:srgbClr val="980000"/>
-                        </a:solidFill>
-                        <a:ln cap="flat" cmpd="sng" w="9525">
-                          <a:solidFill>
-                            <a:srgbClr val="000000"/>
-                          </a:solidFill>
-                          <a:prstDash val="solid"/>
-                          <a:round/>
-                          <a:headEnd len="sm" w="sm" type="none"/>
-                          <a:tailEnd len="sm" w="sm" type="none"/>
-                        </a:ln>
-                      </wps:spPr>
-                      <wps:txbx>
-                        <w:txbxContent>
-                          <w:p>
-                            <w:pPr>
-                              <w:spacing w:after="0" w:before="0" w:line="240"/>
-                              <w:ind w:left="0" w:right="0" w:firstLine="0"/>
-                              <w:jc w:val="left"/>
-                              <w:textDirection w:val="btLr"/>
-                            </w:pPr>
-                          </w:p>
-                        </w:txbxContent>
-                      </wps:txbx>
-                      <wps:bodyPr anchorCtr="0" anchor="ctr" bIns="91425" lIns="91425" spcFirstLastPara="1" rIns="91425" wrap="square" tIns="91425">
-                        <a:noAutofit/>
-                      </wps:bodyPr>
-                    </wps:wsp>
-                  </a:graphicData>
-                </a:graphic>
-              </wp:anchor>
-            </w:drawing>
-          </mc:Choice>
-          <mc:Fallback>
-            <w:drawing>
-              <wp:anchor allowOverlap="1" behindDoc="0" distB="114300" distT="114300" distL="114300" distR="114300" hidden="0" layoutInCell="1" locked="0" relativeHeight="0" simplePos="0">
-                <wp:simplePos x="0" y="0"/>
-                <wp:positionH relativeFrom="page">
-                  <wp:posOffset>3995738</wp:posOffset>
-                </wp:positionH>
-                <wp:positionV relativeFrom="page">
-                  <wp:posOffset>7422379</wp:posOffset>
-                </wp:positionV>
-                <wp:extent cx="1752600" cy="352425"/>
-                <wp:effectExtent b="0" l="0" r="0" t="0"/>
-                <wp:wrapNone/>
-                <wp:docPr id="4" name="image4.png"/>
-                <a:graphic>
-                  <a:graphicData uri="http://schemas.openxmlformats.org/drawingml/2006/picture">
-                    <pic:pic>
-                      <pic:nvPicPr>
-                        <pic:cNvPr id="0" name="image4.png"/>
-                        <pic:cNvPicPr preferRelativeResize="0"/>
-                      </pic:nvPicPr>
-                      <pic:blipFill>
-                        <a:blip r:embed="rId11"/>
-                        <a:srcRect/>
-                        <a:stretch>
-                          <a:fillRect/>
-                        </a:stretch>
-                      </pic:blipFill>
-                      <pic:spPr>
-                        <a:xfrm>
-                          <a:off x="0" y="0"/>
-                          <a:ext cx="1752600" cy="352425"/>
-                        </a:xfrm>
-                        <a:prstGeom prst="rect"/>
-                        <a:ln/>
-                      </pic:spPr>
-                    </pic:pic>
-                  </a:graphicData>
-                </a:graphic>
-              </wp:anchor>
-            </w:drawing>
-          </mc:Fallback>
-        </mc:AlternateContent>
-      </w:r>
-      <w:r>
+        <w:drawing>
+          <wp:inline distB="114300" distT="114300" distL="114300" distR="114300">
+            <wp:extent cx="6765439" cy="7112384"/>
+            <wp:effectExtent b="0" l="0" r="0" t="0"/>
+            <wp:docPr id="2" name="image2.jpg"/>
+            <a:graphic>
+              <a:graphicData uri="http://schemas.openxmlformats.org/drawingml/2006/picture">
+                <pic:pic>
+                  <pic:nvPicPr>
+                    <pic:cNvPr id="0" name="image2.jpg"/>
+                    <pic:cNvPicPr preferRelativeResize="0"/>
+                  </pic:nvPicPr>
+                  <pic:blipFill>
+                    <a:blip r:embed="rId11"/>
+                    <a:srcRect b="0" l="0" r="0" t="0"/>
+                    <a:stretch>
+                      <a:fillRect/>
+                    </a:stretch>
+                  </pic:blipFill>
+                  <pic:spPr>
+                    <a:xfrm>
+                      <a:off x="0" y="0"/>
+                      <a:ext cx="6765439" cy="7112384"/>
+                    </a:xfrm>
+                    <a:prstGeom prst="rect"/>
+                    <a:ln/>
+                  </pic:spPr>
+                </pic:pic>
+              </a:graphicData>
+            </a:graphic>
+          </wp:inline>
+        </w:drawing>
+      </w:r>
+      <w:r>
+        <w:rPr>
+          <w:rtl w:val="0"/>
+        </w:rPr>
+      </w:r>
+    </w:p>
+    <w:p>
+      <w:pPr>
         <w:rPr>
           <w:rFonts w:ascii="Times New Roman" w:cs="Times New Roman" w:eastAsia="Times New Roman" w:hAnsi="Times New Roman"/>
           <w:b w:val="1"/>
           <w:sz w:val="24"/>
           <w:szCs w:val="24"/>
         </w:rPr>
-        <mc:AlternateContent>
-          <mc:Choice Requires="wpg">
-            <w:drawing>
-              <wp:anchor allowOverlap="1" behindDoc="0" distB="114300" distT="114300" distL="114300" distR="114300" hidden="0" layoutInCell="1" locked="0" relativeHeight="0" simplePos="0">
-                <wp:simplePos x="0" y="0"/>
-                <wp:positionH relativeFrom="page">
-                  <wp:posOffset>2943225</wp:posOffset>
-                </wp:positionH>
-                <wp:positionV relativeFrom="page">
-                  <wp:posOffset>6515145</wp:posOffset>
-                </wp:positionV>
-                <wp:extent cx="1885950" cy="352425"/>
-                <wp:effectExtent b="0" l="0" r="0" t="0"/>
-                <wp:wrapNone/>
-                <wp:docPr id="6" name=""/>
-                <a:graphic>
-                  <a:graphicData uri="http://schemas.microsoft.com/office/word/2010/wordprocessingShape">
-                    <wps:wsp>
-                      <wps:cNvSpPr/>
-                      <wps:cNvPr id="2" name="Shape 2"/>
-                      <wps:spPr>
-                        <a:xfrm>
-                          <a:off x="2753000" y="1672550"/>
-                          <a:ext cx="3985200" cy="1658100"/>
-                        </a:xfrm>
-                        <a:prstGeom prst="rightArrow">
-                          <a:avLst>
-                            <a:gd fmla="val 50000" name="adj1"/>
-                            <a:gd fmla="val 50000" name="adj2"/>
-                          </a:avLst>
-                        </a:prstGeom>
-                        <a:solidFill>
-                          <a:srgbClr val="980000"/>
-                        </a:solidFill>
-                        <a:ln cap="flat" cmpd="sng" w="9525">
-                          <a:solidFill>
-                            <a:srgbClr val="000000"/>
-                          </a:solidFill>
-                          <a:prstDash val="solid"/>
-                          <a:round/>
-                          <a:headEnd len="sm" w="sm" type="none"/>
-                          <a:tailEnd len="sm" w="sm" type="none"/>
-                        </a:ln>
-                      </wps:spPr>
-                      <wps:txbx>
-                        <w:txbxContent>
-                          <w:p>
-                            <w:pPr>
-                              <w:spacing w:after="0" w:before="0" w:line="240"/>
-                              <w:ind w:left="0" w:right="0" w:firstLine="0"/>
-                              <w:jc w:val="left"/>
-                              <w:textDirection w:val="btLr"/>
-                            </w:pPr>
-                          </w:p>
-                        </w:txbxContent>
-                      </wps:txbx>
-                      <wps:bodyPr anchorCtr="0" anchor="ctr" bIns="91425" lIns="91425" spcFirstLastPara="1" rIns="91425" wrap="square" tIns="91425">
-                        <a:noAutofit/>
-                      </wps:bodyPr>
-                    </wps:wsp>
-                  </a:graphicData>
-                </a:graphic>
-              </wp:anchor>
-            </w:drawing>
-          </mc:Choice>
-          <mc:Fallback>
-            <w:drawing>
-              <wp:anchor allowOverlap="1" behindDoc="0" distB="114300" distT="114300" distL="114300" distR="114300" hidden="0" layoutInCell="1" locked="0" relativeHeight="0" simplePos="0">
-                <wp:simplePos x="0" y="0"/>
-                <wp:positionH relativeFrom="page">
-                  <wp:posOffset>2943225</wp:posOffset>
-                </wp:positionH>
-                <wp:positionV relativeFrom="page">
-                  <wp:posOffset>6515145</wp:posOffset>
-                </wp:positionV>
-                <wp:extent cx="1885950" cy="352425"/>
-                <wp:effectExtent b="0" l="0" r="0" t="0"/>
-                <wp:wrapNone/>
-                <wp:docPr id="6" name="image6.png"/>
-                <a:graphic>
-                  <a:graphicData uri="http://schemas.openxmlformats.org/drawingml/2006/picture">
-                    <pic:pic>
-                      <pic:nvPicPr>
-                        <pic:cNvPr id="0" name="image6.png"/>
-                        <pic:cNvPicPr preferRelativeResize="0"/>
-                      </pic:nvPicPr>
-                      <pic:blipFill>
-                        <a:blip r:embed="rId12"/>
-                        <a:srcRect/>
-                        <a:stretch>
-                          <a:fillRect/>
-                        </a:stretch>
-                      </pic:blipFill>
-                      <pic:spPr>
-                        <a:xfrm>
-                          <a:off x="0" y="0"/>
-                          <a:ext cx="1885950" cy="352425"/>
-                        </a:xfrm>
-                        <a:prstGeom prst="rect"/>
-                        <a:ln/>
-                      </pic:spPr>
-                    </pic:pic>
-                  </a:graphicData>
-                </a:graphic>
-              </wp:anchor>
-            </w:drawing>
-          </mc:Fallback>
-        </mc:AlternateContent>
-      </w:r>
+      </w:pPr>
       <w:r>
         <w:rPr>
           <w:rFonts w:ascii="Times New Roman" w:cs="Times New Roman" w:eastAsia="Times New Roman" w:hAnsi="Times New Roman"/>
@@ -5127,1052 +5029,75 @@
           <w:sz w:val="24"/>
           <w:szCs w:val="24"/>
         </w:rPr>
-        <mc:AlternateContent>
-          <mc:Choice Requires="wpg">
-            <w:drawing>
-              <wp:anchor allowOverlap="1" behindDoc="0" distB="114300" distT="114300" distL="114300" distR="114300" hidden="0" layoutInCell="1" locked="0" relativeHeight="0" simplePos="0">
-                <wp:simplePos x="0" y="0"/>
-                <wp:positionH relativeFrom="page">
-                  <wp:posOffset>2943225</wp:posOffset>
-                </wp:positionH>
-                <wp:positionV relativeFrom="page">
-                  <wp:posOffset>5831398</wp:posOffset>
-                </wp:positionV>
-                <wp:extent cx="1881188" cy="352425"/>
-                <wp:effectExtent b="0" l="0" r="0" t="0"/>
-                <wp:wrapNone/>
-                <wp:docPr id="2" name=""/>
-                <a:graphic>
-                  <a:graphicData uri="http://schemas.microsoft.com/office/word/2010/wordprocessingShape">
-                    <wps:wsp>
-                      <wps:cNvSpPr/>
-                      <wps:cNvPr id="2" name="Shape 2"/>
-                      <wps:spPr>
-                        <a:xfrm>
-                          <a:off x="2753000" y="1672550"/>
-                          <a:ext cx="3985200" cy="1658100"/>
-                        </a:xfrm>
-                        <a:prstGeom prst="rightArrow">
-                          <a:avLst>
-                            <a:gd fmla="val 50000" name="adj1"/>
-                            <a:gd fmla="val 50000" name="adj2"/>
-                          </a:avLst>
-                        </a:prstGeom>
-                        <a:solidFill>
-                          <a:srgbClr val="980000"/>
-                        </a:solidFill>
-                        <a:ln cap="flat" cmpd="sng" w="9525">
-                          <a:solidFill>
-                            <a:srgbClr val="000000"/>
-                          </a:solidFill>
-                          <a:prstDash val="solid"/>
-                          <a:round/>
-                          <a:headEnd len="sm" w="sm" type="none"/>
-                          <a:tailEnd len="sm" w="sm" type="none"/>
-                        </a:ln>
-                      </wps:spPr>
-                      <wps:txbx>
-                        <w:txbxContent>
-                          <w:p>
-                            <w:pPr>
-                              <w:spacing w:after="0" w:before="0" w:line="240"/>
-                              <w:ind w:left="0" w:right="0" w:firstLine="0"/>
-                              <w:jc w:val="left"/>
-                              <w:textDirection w:val="btLr"/>
-                            </w:pPr>
-                          </w:p>
-                        </w:txbxContent>
-                      </wps:txbx>
-                      <wps:bodyPr anchorCtr="0" anchor="ctr" bIns="91425" lIns="91425" spcFirstLastPara="1" rIns="91425" wrap="square" tIns="91425">
-                        <a:noAutofit/>
-                      </wps:bodyPr>
-                    </wps:wsp>
-                  </a:graphicData>
-                </a:graphic>
-              </wp:anchor>
-            </w:drawing>
-          </mc:Choice>
-          <mc:Fallback>
-            <w:drawing>
-              <wp:anchor allowOverlap="1" behindDoc="0" distB="114300" distT="114300" distL="114300" distR="114300" hidden="0" layoutInCell="1" locked="0" relativeHeight="0" simplePos="0">
-                <wp:simplePos x="0" y="0"/>
-                <wp:positionH relativeFrom="page">
-                  <wp:posOffset>2943225</wp:posOffset>
-                </wp:positionH>
-                <wp:positionV relativeFrom="page">
-                  <wp:posOffset>5831398</wp:posOffset>
-                </wp:positionV>
-                <wp:extent cx="1881188" cy="352425"/>
-                <wp:effectExtent b="0" l="0" r="0" t="0"/>
-                <wp:wrapNone/>
-                <wp:docPr id="2" name="image2.png"/>
-                <a:graphic>
-                  <a:graphicData uri="http://schemas.openxmlformats.org/drawingml/2006/picture">
-                    <pic:pic>
-                      <pic:nvPicPr>
-                        <pic:cNvPr id="0" name="image2.png"/>
-                        <pic:cNvPicPr preferRelativeResize="0"/>
-                      </pic:nvPicPr>
-                      <pic:blipFill>
-                        <a:blip r:embed="rId13"/>
-                        <a:srcRect/>
-                        <a:stretch>
-                          <a:fillRect/>
-                        </a:stretch>
-                      </pic:blipFill>
-                      <pic:spPr>
-                        <a:xfrm>
-                          <a:off x="0" y="0"/>
-                          <a:ext cx="1881188" cy="352425"/>
-                        </a:xfrm>
-                        <a:prstGeom prst="rect"/>
-                        <a:ln/>
-                      </pic:spPr>
-                    </pic:pic>
-                  </a:graphicData>
-                </a:graphic>
-              </wp:anchor>
-            </w:drawing>
-          </mc:Fallback>
-        </mc:AlternateContent>
-      </w:r>
-      <w:r>
+        <w:drawing>
+          <wp:inline distB="114300" distT="114300" distL="114300" distR="114300">
+            <wp:extent cx="6623263" cy="7358063"/>
+            <wp:effectExtent b="0" l="0" r="0" t="0"/>
+            <wp:docPr id="4" name="image3.jpg"/>
+            <a:graphic>
+              <a:graphicData uri="http://schemas.openxmlformats.org/drawingml/2006/picture">
+                <pic:pic>
+                  <pic:nvPicPr>
+                    <pic:cNvPr id="0" name="image3.jpg"/>
+                    <pic:cNvPicPr preferRelativeResize="0"/>
+                  </pic:nvPicPr>
+                  <pic:blipFill>
+                    <a:blip r:embed="rId12"/>
+                    <a:srcRect b="0" l="0" r="0" t="0"/>
+                    <a:stretch>
+                      <a:fillRect/>
+                    </a:stretch>
+                  </pic:blipFill>
+                  <pic:spPr>
+                    <a:xfrm>
+                      <a:off x="0" y="0"/>
+                      <a:ext cx="6623263" cy="7358063"/>
+                    </a:xfrm>
+                    <a:prstGeom prst="rect"/>
+                    <a:ln/>
+                  </pic:spPr>
+                </pic:pic>
+              </a:graphicData>
+            </a:graphic>
+          </wp:inline>
+        </w:drawing>
+      </w:r>
+      <w:r>
+        <w:rPr>
+          <w:rtl w:val="0"/>
+        </w:rPr>
+      </w:r>
+    </w:p>
+    <w:p>
+      <w:pPr>
         <w:rPr>
           <w:rFonts w:ascii="Times New Roman" w:cs="Times New Roman" w:eastAsia="Times New Roman" w:hAnsi="Times New Roman"/>
           <w:b w:val="1"/>
           <w:sz w:val="24"/>
           <w:szCs w:val="24"/>
         </w:rPr>
-        <mc:AlternateContent>
-          <mc:Choice Requires="wpg">
-            <w:drawing>
-              <wp:anchor allowOverlap="1" behindDoc="0" distB="114300" distT="114300" distL="114300" distR="114300" hidden="0" layoutInCell="1" locked="0" relativeHeight="0" simplePos="0">
-                <wp:simplePos x="0" y="0"/>
-                <wp:positionH relativeFrom="page">
-                  <wp:posOffset>2276475</wp:posOffset>
-                </wp:positionH>
-                <wp:positionV relativeFrom="page">
-                  <wp:posOffset>5229882</wp:posOffset>
-                </wp:positionV>
-                <wp:extent cx="1533525" cy="352425"/>
-                <wp:effectExtent b="0" l="0" r="0" t="0"/>
-                <wp:wrapNone/>
-                <wp:docPr id="1" name=""/>
-                <a:graphic>
-                  <a:graphicData uri="http://schemas.microsoft.com/office/word/2010/wordprocessingShape">
-                    <wps:wsp>
-                      <wps:cNvSpPr/>
-                      <wps:cNvPr id="2" name="Shape 2"/>
-                      <wps:spPr>
-                        <a:xfrm>
-                          <a:off x="2753000" y="1672550"/>
-                          <a:ext cx="3985200" cy="1658100"/>
-                        </a:xfrm>
-                        <a:prstGeom prst="rightArrow">
-                          <a:avLst>
-                            <a:gd fmla="val 50000" name="adj1"/>
-                            <a:gd fmla="val 50000" name="adj2"/>
-                          </a:avLst>
-                        </a:prstGeom>
-                        <a:solidFill>
-                          <a:srgbClr val="980000"/>
-                        </a:solidFill>
-                        <a:ln cap="flat" cmpd="sng" w="9525">
-                          <a:solidFill>
-                            <a:srgbClr val="000000"/>
-                          </a:solidFill>
-                          <a:prstDash val="solid"/>
-                          <a:round/>
-                          <a:headEnd len="sm" w="sm" type="none"/>
-                          <a:tailEnd len="sm" w="sm" type="none"/>
-                        </a:ln>
-                      </wps:spPr>
-                      <wps:txbx>
-                        <w:txbxContent>
-                          <w:p>
-                            <w:pPr>
-                              <w:spacing w:after="0" w:before="0" w:line="240"/>
-                              <w:ind w:left="0" w:right="0" w:firstLine="0"/>
-                              <w:jc w:val="left"/>
-                              <w:textDirection w:val="btLr"/>
-                            </w:pPr>
-                          </w:p>
-                        </w:txbxContent>
-                      </wps:txbx>
-                      <wps:bodyPr anchorCtr="0" anchor="ctr" bIns="91425" lIns="91425" spcFirstLastPara="1" rIns="91425" wrap="square" tIns="91425">
-                        <a:noAutofit/>
-                      </wps:bodyPr>
-                    </wps:wsp>
-                  </a:graphicData>
-                </a:graphic>
-              </wp:anchor>
-            </w:drawing>
-          </mc:Choice>
-          <mc:Fallback>
-            <w:drawing>
-              <wp:anchor allowOverlap="1" behindDoc="0" distB="114300" distT="114300" distL="114300" distR="114300" hidden="0" layoutInCell="1" locked="0" relativeHeight="0" simplePos="0">
-                <wp:simplePos x="0" y="0"/>
-                <wp:positionH relativeFrom="page">
-                  <wp:posOffset>2276475</wp:posOffset>
-                </wp:positionH>
-                <wp:positionV relativeFrom="page">
-                  <wp:posOffset>5229882</wp:posOffset>
-                </wp:positionV>
-                <wp:extent cx="1533525" cy="352425"/>
-                <wp:effectExtent b="0" l="0" r="0" t="0"/>
-                <wp:wrapNone/>
-                <wp:docPr id="1" name="image1.png"/>
-                <a:graphic>
-                  <a:graphicData uri="http://schemas.openxmlformats.org/drawingml/2006/picture">
-                    <pic:pic>
-                      <pic:nvPicPr>
-                        <pic:cNvPr id="0" name="image1.png"/>
-                        <pic:cNvPicPr preferRelativeResize="0"/>
-                      </pic:nvPicPr>
-                      <pic:blipFill>
-                        <a:blip r:embed="rId14"/>
-                        <a:srcRect/>
-                        <a:stretch>
-                          <a:fillRect/>
-                        </a:stretch>
-                      </pic:blipFill>
-                      <pic:spPr>
-                        <a:xfrm>
-                          <a:off x="0" y="0"/>
-                          <a:ext cx="1533525" cy="352425"/>
-                        </a:xfrm>
-                        <a:prstGeom prst="rect"/>
-                        <a:ln/>
-                      </pic:spPr>
-                    </pic:pic>
-                  </a:graphicData>
-                </a:graphic>
-              </wp:anchor>
-            </w:drawing>
-          </mc:Fallback>
-        </mc:AlternateContent>
-      </w:r>
-      <w:r>
+      </w:pPr>
+      <w:r>
+        <w:rPr>
+          <w:rtl w:val="0"/>
+        </w:rPr>
+      </w:r>
+    </w:p>
+    <w:p>
+      <w:pPr>
         <w:rPr>
           <w:rFonts w:ascii="Times New Roman" w:cs="Times New Roman" w:eastAsia="Times New Roman" w:hAnsi="Times New Roman"/>
           <w:b w:val="1"/>
           <w:sz w:val="24"/>
           <w:szCs w:val="24"/>
         </w:rPr>
-        <mc:AlternateContent>
-          <mc:Choice Requires="wpg">
-            <w:drawing>
-              <wp:anchor allowOverlap="1" behindDoc="0" distB="114300" distT="114300" distL="114300" distR="114300" hidden="0" layoutInCell="1" locked="0" relativeHeight="0" simplePos="0">
-                <wp:simplePos x="0" y="0"/>
-                <wp:positionH relativeFrom="page">
-                  <wp:posOffset>2276475</wp:posOffset>
-                </wp:positionH>
-                <wp:positionV relativeFrom="page">
-                  <wp:posOffset>4598260</wp:posOffset>
-                </wp:positionV>
-                <wp:extent cx="595313" cy="352425"/>
-                <wp:effectExtent b="0" l="0" r="0" t="0"/>
-                <wp:wrapNone/>
-                <wp:docPr id="5" name=""/>
-                <a:graphic>
-                  <a:graphicData uri="http://schemas.microsoft.com/office/word/2010/wordprocessingShape">
-                    <wps:wsp>
-                      <wps:cNvSpPr/>
-                      <wps:cNvPr id="2" name="Shape 2"/>
-                      <wps:spPr>
-                        <a:xfrm>
-                          <a:off x="2753000" y="1672550"/>
-                          <a:ext cx="3985200" cy="1658100"/>
-                        </a:xfrm>
-                        <a:prstGeom prst="rightArrow">
-                          <a:avLst>
-                            <a:gd fmla="val 50000" name="adj1"/>
-                            <a:gd fmla="val 50000" name="adj2"/>
-                          </a:avLst>
-                        </a:prstGeom>
-                        <a:solidFill>
-                          <a:srgbClr val="980000"/>
-                        </a:solidFill>
-                        <a:ln cap="flat" cmpd="sng" w="9525">
-                          <a:solidFill>
-                            <a:srgbClr val="000000"/>
-                          </a:solidFill>
-                          <a:prstDash val="solid"/>
-                          <a:round/>
-                          <a:headEnd len="sm" w="sm" type="none"/>
-                          <a:tailEnd len="sm" w="sm" type="none"/>
-                        </a:ln>
-                      </wps:spPr>
-                      <wps:txbx>
-                        <w:txbxContent>
-                          <w:p>
-                            <w:pPr>
-                              <w:spacing w:after="0" w:before="0" w:line="240"/>
-                              <w:ind w:left="0" w:right="0" w:firstLine="0"/>
-                              <w:jc w:val="left"/>
-                              <w:textDirection w:val="btLr"/>
-                            </w:pPr>
-                          </w:p>
-                        </w:txbxContent>
-                      </wps:txbx>
-                      <wps:bodyPr anchorCtr="0" anchor="ctr" bIns="91425" lIns="91425" spcFirstLastPara="1" rIns="91425" wrap="square" tIns="91425">
-                        <a:noAutofit/>
-                      </wps:bodyPr>
-                    </wps:wsp>
-                  </a:graphicData>
-                </a:graphic>
-              </wp:anchor>
-            </w:drawing>
-          </mc:Choice>
-          <mc:Fallback>
-            <w:drawing>
-              <wp:anchor allowOverlap="1" behindDoc="0" distB="114300" distT="114300" distL="114300" distR="114300" hidden="0" layoutInCell="1" locked="0" relativeHeight="0" simplePos="0">
-                <wp:simplePos x="0" y="0"/>
-                <wp:positionH relativeFrom="page">
-                  <wp:posOffset>2276475</wp:posOffset>
-                </wp:positionH>
-                <wp:positionV relativeFrom="page">
-                  <wp:posOffset>4598260</wp:posOffset>
-                </wp:positionV>
-                <wp:extent cx="595313" cy="352425"/>
-                <wp:effectExtent b="0" l="0" r="0" t="0"/>
-                <wp:wrapNone/>
-                <wp:docPr id="5" name="image5.png"/>
-                <a:graphic>
-                  <a:graphicData uri="http://schemas.openxmlformats.org/drawingml/2006/picture">
-                    <pic:pic>
-                      <pic:nvPicPr>
-                        <pic:cNvPr id="0" name="image5.png"/>
-                        <pic:cNvPicPr preferRelativeResize="0"/>
-                      </pic:nvPicPr>
-                      <pic:blipFill>
-                        <a:blip r:embed="rId15"/>
-                        <a:srcRect/>
-                        <a:stretch>
-                          <a:fillRect/>
-                        </a:stretch>
-                      </pic:blipFill>
-                      <pic:spPr>
-                        <a:xfrm>
-                          <a:off x="0" y="0"/>
-                          <a:ext cx="595313" cy="352425"/>
-                        </a:xfrm>
-                        <a:prstGeom prst="rect"/>
-                        <a:ln/>
-                      </pic:spPr>
-                    </pic:pic>
-                  </a:graphicData>
-                </a:graphic>
-              </wp:anchor>
-            </w:drawing>
-          </mc:Fallback>
-        </mc:AlternateContent>
-      </w:r>
-      <w:r>
-        <w:rPr>
-          <w:rtl w:val="0"/>
-        </w:rPr>
-      </w:r>
-    </w:p>
-    <w:tbl>
-      <w:tblPr>
-        <w:tblStyle w:val="Table3"/>
-        <w:tblW w:w="9360.0" w:type="dxa"/>
-        <w:jc w:val="left"/>
-        <w:tblInd w:w="100.0" w:type="pct"/>
-        <w:tblBorders>
-          <w:top w:color="000000" w:space="0" w:sz="8" w:val="single"/>
-          <w:left w:color="000000" w:space="0" w:sz="8" w:val="single"/>
-          <w:bottom w:color="000000" w:space="0" w:sz="8" w:val="single"/>
-          <w:right w:color="000000" w:space="0" w:sz="8" w:val="single"/>
-          <w:insideH w:color="000000" w:space="0" w:sz="8" w:val="single"/>
-          <w:insideV w:color="000000" w:space="0" w:sz="8" w:val="single"/>
-        </w:tblBorders>
-        <w:tblLayout w:type="fixed"/>
-        <w:tblLook w:val="0600"/>
-      </w:tblPr>
-      <w:tblGrid>
-        <w:gridCol w:w="1950"/>
-        <w:gridCol w:w="1170"/>
-        <w:gridCol w:w="1560"/>
-        <w:gridCol w:w="1560"/>
-        <w:gridCol w:w="1560"/>
-        <w:gridCol w:w="1560"/>
-        <w:tblGridChange w:id="0">
-          <w:tblGrid>
-            <w:gridCol w:w="1950"/>
-            <w:gridCol w:w="1170"/>
-            <w:gridCol w:w="1560"/>
-            <w:gridCol w:w="1560"/>
-            <w:gridCol w:w="1560"/>
-            <w:gridCol w:w="1560"/>
-          </w:tblGrid>
-        </w:tblGridChange>
-      </w:tblGrid>
-      <w:tr>
-        <w:trPr>
-          <w:trHeight w:val="530.9765625" w:hRule="atLeast"/>
-        </w:trPr>
-        <w:tc>
-          <w:tcPr>
-            <w:shd w:fill="auto" w:val="clear"/>
-            <w:tcMar>
-              <w:top w:w="100.0" w:type="dxa"/>
-              <w:left w:w="100.0" w:type="dxa"/>
-              <w:bottom w:w="100.0" w:type="dxa"/>
-              <w:right w:w="100.0" w:type="dxa"/>
-            </w:tcMar>
-            <w:vAlign w:val="top"/>
-          </w:tcPr>
-          <w:p>
-            <w:pPr>
-              <w:widowControl w:val="0"/>
-              <w:spacing w:line="240" w:lineRule="auto"/>
-              <w:rPr>
-                <w:rFonts w:ascii="Times New Roman" w:cs="Times New Roman" w:eastAsia="Times New Roman" w:hAnsi="Times New Roman"/>
-                <w:b w:val="1"/>
-                <w:sz w:val="24"/>
-                <w:szCs w:val="24"/>
-              </w:rPr>
-            </w:pPr>
-            <w:r>
-              <w:rPr>
-                <w:rFonts w:ascii="Times New Roman" w:cs="Times New Roman" w:eastAsia="Times New Roman" w:hAnsi="Times New Roman"/>
-                <w:b w:val="1"/>
-                <w:sz w:val="24"/>
-                <w:szCs w:val="24"/>
-                <w:rtl w:val="0"/>
-              </w:rPr>
-              <w:t xml:space="preserve">Work Elements</w:t>
-            </w:r>
-          </w:p>
-        </w:tc>
-        <w:tc>
-          <w:tcPr>
-            <w:shd w:fill="auto" w:val="clear"/>
-            <w:tcMar>
-              <w:top w:w="100.0" w:type="dxa"/>
-              <w:left w:w="100.0" w:type="dxa"/>
-              <w:bottom w:w="100.0" w:type="dxa"/>
-              <w:right w:w="100.0" w:type="dxa"/>
-            </w:tcMar>
-            <w:vAlign w:val="top"/>
-          </w:tcPr>
-          <w:p>
-            <w:pPr>
-              <w:widowControl w:val="0"/>
-              <w:spacing w:line="240" w:lineRule="auto"/>
-              <w:rPr>
-                <w:rFonts w:ascii="Times New Roman" w:cs="Times New Roman" w:eastAsia="Times New Roman" w:hAnsi="Times New Roman"/>
-                <w:b w:val="1"/>
-                <w:sz w:val="24"/>
-                <w:szCs w:val="24"/>
-              </w:rPr>
-            </w:pPr>
-            <w:r>
-              <w:rPr>
-                <w:rFonts w:ascii="Times New Roman" w:cs="Times New Roman" w:eastAsia="Times New Roman" w:hAnsi="Times New Roman"/>
-                <w:b w:val="1"/>
-                <w:sz w:val="24"/>
-                <w:szCs w:val="24"/>
-                <w:rtl w:val="0"/>
-              </w:rPr>
-              <w:t xml:space="preserve">Week 1</w:t>
-            </w:r>
-          </w:p>
-        </w:tc>
-        <w:tc>
-          <w:tcPr>
-            <w:shd w:fill="auto" w:val="clear"/>
-            <w:tcMar>
-              <w:top w:w="100.0" w:type="dxa"/>
-              <w:left w:w="100.0" w:type="dxa"/>
-              <w:bottom w:w="100.0" w:type="dxa"/>
-              <w:right w:w="100.0" w:type="dxa"/>
-            </w:tcMar>
-            <w:vAlign w:val="top"/>
-          </w:tcPr>
-          <w:p>
-            <w:pPr>
-              <w:widowControl w:val="0"/>
-              <w:spacing w:line="240" w:lineRule="auto"/>
-              <w:rPr>
-                <w:rFonts w:ascii="Times New Roman" w:cs="Times New Roman" w:eastAsia="Times New Roman" w:hAnsi="Times New Roman"/>
-                <w:b w:val="1"/>
-                <w:sz w:val="24"/>
-                <w:szCs w:val="24"/>
-              </w:rPr>
-            </w:pPr>
-            <w:r>
-              <w:rPr>
-                <w:rFonts w:ascii="Times New Roman" w:cs="Times New Roman" w:eastAsia="Times New Roman" w:hAnsi="Times New Roman"/>
-                <w:b w:val="1"/>
-                <w:sz w:val="24"/>
-                <w:szCs w:val="24"/>
-                <w:rtl w:val="0"/>
-              </w:rPr>
-              <w:t xml:space="preserve">Week 2</w:t>
-            </w:r>
-          </w:p>
-        </w:tc>
-        <w:tc>
-          <w:tcPr>
-            <w:shd w:fill="auto" w:val="clear"/>
-            <w:tcMar>
-              <w:top w:w="100.0" w:type="dxa"/>
-              <w:left w:w="100.0" w:type="dxa"/>
-              <w:bottom w:w="100.0" w:type="dxa"/>
-              <w:right w:w="100.0" w:type="dxa"/>
-            </w:tcMar>
-            <w:vAlign w:val="top"/>
-          </w:tcPr>
-          <w:p>
-            <w:pPr>
-              <w:widowControl w:val="0"/>
-              <w:spacing w:line="240" w:lineRule="auto"/>
-              <w:rPr>
-                <w:rFonts w:ascii="Times New Roman" w:cs="Times New Roman" w:eastAsia="Times New Roman" w:hAnsi="Times New Roman"/>
-                <w:b w:val="1"/>
-                <w:sz w:val="24"/>
-                <w:szCs w:val="24"/>
-              </w:rPr>
-            </w:pPr>
-            <w:r>
-              <w:rPr>
-                <w:rFonts w:ascii="Times New Roman" w:cs="Times New Roman" w:eastAsia="Times New Roman" w:hAnsi="Times New Roman"/>
-                <w:b w:val="1"/>
-                <w:sz w:val="24"/>
-                <w:szCs w:val="24"/>
-                <w:rtl w:val="0"/>
-              </w:rPr>
-              <w:t xml:space="preserve">Week 3 </w:t>
-            </w:r>
-          </w:p>
-        </w:tc>
-        <w:tc>
-          <w:tcPr>
-            <w:shd w:fill="auto" w:val="clear"/>
-            <w:tcMar>
-              <w:top w:w="100.0" w:type="dxa"/>
-              <w:left w:w="100.0" w:type="dxa"/>
-              <w:bottom w:w="100.0" w:type="dxa"/>
-              <w:right w:w="100.0" w:type="dxa"/>
-            </w:tcMar>
-            <w:vAlign w:val="top"/>
-          </w:tcPr>
-          <w:p>
-            <w:pPr>
-              <w:widowControl w:val="0"/>
-              <w:spacing w:line="240" w:lineRule="auto"/>
-              <w:rPr>
-                <w:rFonts w:ascii="Times New Roman" w:cs="Times New Roman" w:eastAsia="Times New Roman" w:hAnsi="Times New Roman"/>
-                <w:b w:val="1"/>
-                <w:sz w:val="24"/>
-                <w:szCs w:val="24"/>
-              </w:rPr>
-            </w:pPr>
-            <w:r>
-              <w:rPr>
-                <w:rFonts w:ascii="Times New Roman" w:cs="Times New Roman" w:eastAsia="Times New Roman" w:hAnsi="Times New Roman"/>
-                <w:b w:val="1"/>
-                <w:sz w:val="24"/>
-                <w:szCs w:val="24"/>
-                <w:rtl w:val="0"/>
-              </w:rPr>
-              <w:t xml:space="preserve">Week 4</w:t>
-            </w:r>
-          </w:p>
-        </w:tc>
-        <w:tc>
-          <w:tcPr>
-            <w:shd w:fill="auto" w:val="clear"/>
-            <w:tcMar>
-              <w:top w:w="100.0" w:type="dxa"/>
-              <w:left w:w="100.0" w:type="dxa"/>
-              <w:bottom w:w="100.0" w:type="dxa"/>
-              <w:right w:w="100.0" w:type="dxa"/>
-            </w:tcMar>
-            <w:vAlign w:val="top"/>
-          </w:tcPr>
-          <w:p>
-            <w:pPr>
-              <w:widowControl w:val="0"/>
-              <w:spacing w:line="240" w:lineRule="auto"/>
-              <w:rPr>
-                <w:rFonts w:ascii="Times New Roman" w:cs="Times New Roman" w:eastAsia="Times New Roman" w:hAnsi="Times New Roman"/>
-                <w:b w:val="1"/>
-                <w:sz w:val="24"/>
-                <w:szCs w:val="24"/>
-              </w:rPr>
-            </w:pPr>
-            <w:r>
-              <w:rPr>
-                <w:rFonts w:ascii="Times New Roman" w:cs="Times New Roman" w:eastAsia="Times New Roman" w:hAnsi="Times New Roman"/>
-                <w:b w:val="1"/>
-                <w:sz w:val="24"/>
-                <w:szCs w:val="24"/>
-                <w:rtl w:val="0"/>
-              </w:rPr>
-              <w:t xml:space="preserve">Week 5 </w:t>
-            </w:r>
-          </w:p>
-        </w:tc>
-      </w:tr>
-      <w:tr>
-        <w:trPr>
-          <w:trHeight w:val="4568.4375" w:hRule="atLeast"/>
-        </w:trPr>
-        <w:tc>
-          <w:tcPr>
-            <w:shd w:fill="auto" w:val="clear"/>
-            <w:tcMar>
-              <w:top w:w="100.0" w:type="dxa"/>
-              <w:left w:w="100.0" w:type="dxa"/>
-              <w:bottom w:w="100.0" w:type="dxa"/>
-              <w:right w:w="100.0" w:type="dxa"/>
-            </w:tcMar>
-            <w:vAlign w:val="top"/>
-          </w:tcPr>
-          <w:p>
-            <w:pPr>
-              <w:widowControl w:val="0"/>
-              <w:spacing w:line="240" w:lineRule="auto"/>
-              <w:rPr>
-                <w:rFonts w:ascii="Times New Roman" w:cs="Times New Roman" w:eastAsia="Times New Roman" w:hAnsi="Times New Roman"/>
-                <w:b w:val="1"/>
-                <w:sz w:val="20"/>
-                <w:szCs w:val="20"/>
-              </w:rPr>
-            </w:pPr>
-            <w:r>
-              <w:rPr>
-                <w:rFonts w:ascii="Times New Roman" w:cs="Times New Roman" w:eastAsia="Times New Roman" w:hAnsi="Times New Roman"/>
-                <w:b w:val="1"/>
-                <w:sz w:val="20"/>
-                <w:szCs w:val="20"/>
-                <w:rtl w:val="0"/>
-              </w:rPr>
-              <w:t xml:space="preserve">Create development plan and assign roles/responsibilities </w:t>
-            </w:r>
-          </w:p>
-          <w:p>
-            <w:pPr>
-              <w:widowControl w:val="0"/>
-              <w:spacing w:line="240" w:lineRule="auto"/>
-              <w:rPr>
-                <w:rFonts w:ascii="Times New Roman" w:cs="Times New Roman" w:eastAsia="Times New Roman" w:hAnsi="Times New Roman"/>
-                <w:b w:val="1"/>
-                <w:sz w:val="20"/>
-                <w:szCs w:val="20"/>
-              </w:rPr>
-            </w:pPr>
-            <w:r>
-              <w:rPr>
-                <w:rtl w:val="0"/>
-              </w:rPr>
-            </w:r>
-          </w:p>
-          <w:p>
-            <w:pPr>
-              <w:widowControl w:val="0"/>
-              <w:spacing w:line="240" w:lineRule="auto"/>
-              <w:rPr>
-                <w:rFonts w:ascii="Times New Roman" w:cs="Times New Roman" w:eastAsia="Times New Roman" w:hAnsi="Times New Roman"/>
-                <w:b w:val="1"/>
-                <w:sz w:val="20"/>
-                <w:szCs w:val="20"/>
-              </w:rPr>
-            </w:pPr>
-            <w:r>
-              <w:rPr>
-                <w:rtl w:val="0"/>
-              </w:rPr>
-            </w:r>
-          </w:p>
-          <w:p>
-            <w:pPr>
-              <w:widowControl w:val="0"/>
-              <w:spacing w:line="240" w:lineRule="auto"/>
-              <w:rPr>
-                <w:rFonts w:ascii="Times New Roman" w:cs="Times New Roman" w:eastAsia="Times New Roman" w:hAnsi="Times New Roman"/>
-                <w:b w:val="1"/>
-                <w:sz w:val="20"/>
-                <w:szCs w:val="20"/>
-              </w:rPr>
-            </w:pPr>
-            <w:r>
-              <w:rPr>
-                <w:rFonts w:ascii="Times New Roman" w:cs="Times New Roman" w:eastAsia="Times New Roman" w:hAnsi="Times New Roman"/>
-                <w:b w:val="1"/>
-                <w:sz w:val="20"/>
-                <w:szCs w:val="20"/>
-                <w:rtl w:val="0"/>
-              </w:rPr>
-              <w:t xml:space="preserve">Research and become comfortable with required tools </w:t>
-            </w:r>
-          </w:p>
-          <w:p>
-            <w:pPr>
-              <w:widowControl w:val="0"/>
-              <w:spacing w:line="240" w:lineRule="auto"/>
-              <w:rPr>
-                <w:rFonts w:ascii="Times New Roman" w:cs="Times New Roman" w:eastAsia="Times New Roman" w:hAnsi="Times New Roman"/>
-                <w:b w:val="1"/>
-                <w:sz w:val="20"/>
-                <w:szCs w:val="20"/>
-              </w:rPr>
-            </w:pPr>
-            <w:r>
-              <w:rPr>
-                <w:rtl w:val="0"/>
-              </w:rPr>
-            </w:r>
-          </w:p>
-          <w:p>
-            <w:pPr>
-              <w:widowControl w:val="0"/>
-              <w:spacing w:line="240" w:lineRule="auto"/>
-              <w:ind w:left="0" w:firstLine="0"/>
-              <w:rPr>
-                <w:rFonts w:ascii="Times New Roman" w:cs="Times New Roman" w:eastAsia="Times New Roman" w:hAnsi="Times New Roman"/>
-                <w:b w:val="1"/>
-                <w:sz w:val="20"/>
-                <w:szCs w:val="20"/>
-              </w:rPr>
-            </w:pPr>
-            <w:r>
-              <w:rPr>
-                <w:rFonts w:ascii="Times New Roman" w:cs="Times New Roman" w:eastAsia="Times New Roman" w:hAnsi="Times New Roman"/>
-                <w:b w:val="1"/>
-                <w:sz w:val="20"/>
-                <w:szCs w:val="20"/>
-                <w:rtl w:val="0"/>
-              </w:rPr>
-              <w:t xml:space="preserve">Develop a skeleton/blueprint of the front-end layout</w:t>
-            </w:r>
-          </w:p>
-          <w:p>
-            <w:pPr>
-              <w:widowControl w:val="0"/>
-              <w:spacing w:line="240" w:lineRule="auto"/>
-              <w:ind w:left="0" w:firstLine="0"/>
-              <w:rPr>
-                <w:rFonts w:ascii="Times New Roman" w:cs="Times New Roman" w:eastAsia="Times New Roman" w:hAnsi="Times New Roman"/>
-                <w:b w:val="1"/>
-                <w:sz w:val="20"/>
-                <w:szCs w:val="20"/>
-              </w:rPr>
-            </w:pPr>
-            <w:r>
-              <w:rPr>
-                <w:rtl w:val="0"/>
-              </w:rPr>
-            </w:r>
-          </w:p>
-          <w:p>
-            <w:pPr>
-              <w:widowControl w:val="0"/>
-              <w:spacing w:line="240" w:lineRule="auto"/>
-              <w:rPr>
-                <w:rFonts w:ascii="Times New Roman" w:cs="Times New Roman" w:eastAsia="Times New Roman" w:hAnsi="Times New Roman"/>
-                <w:b w:val="1"/>
-                <w:sz w:val="20"/>
-                <w:szCs w:val="20"/>
-              </w:rPr>
-            </w:pPr>
-            <w:r>
-              <w:rPr>
-                <w:rFonts w:ascii="Times New Roman" w:cs="Times New Roman" w:eastAsia="Times New Roman" w:hAnsi="Times New Roman"/>
-                <w:b w:val="1"/>
-                <w:sz w:val="20"/>
-                <w:szCs w:val="20"/>
-                <w:rtl w:val="0"/>
-              </w:rPr>
-              <w:t xml:space="preserve">Develop a CRUD database where the employees can add,delete, and update pet information</w:t>
-            </w:r>
-          </w:p>
-          <w:p>
-            <w:pPr>
-              <w:widowControl w:val="0"/>
-              <w:spacing w:line="240" w:lineRule="auto"/>
-              <w:rPr>
-                <w:rFonts w:ascii="Times New Roman" w:cs="Times New Roman" w:eastAsia="Times New Roman" w:hAnsi="Times New Roman"/>
-                <w:b w:val="1"/>
-                <w:sz w:val="20"/>
-                <w:szCs w:val="20"/>
-              </w:rPr>
-            </w:pPr>
-            <w:r>
-              <w:rPr>
-                <w:rtl w:val="0"/>
-              </w:rPr>
-            </w:r>
-          </w:p>
-          <w:p>
-            <w:pPr>
-              <w:widowControl w:val="0"/>
-              <w:spacing w:line="240" w:lineRule="auto"/>
-              <w:rPr>
-                <w:rFonts w:ascii="Times New Roman" w:cs="Times New Roman" w:eastAsia="Times New Roman" w:hAnsi="Times New Roman"/>
-                <w:b w:val="1"/>
-                <w:sz w:val="20"/>
-                <w:szCs w:val="20"/>
-              </w:rPr>
-            </w:pPr>
-            <w:r>
-              <w:rPr>
-                <w:rFonts w:ascii="Times New Roman" w:cs="Times New Roman" w:eastAsia="Times New Roman" w:hAnsi="Times New Roman"/>
-                <w:b w:val="1"/>
-                <w:sz w:val="20"/>
-                <w:szCs w:val="20"/>
-                <w:rtl w:val="0"/>
-              </w:rPr>
-              <w:t xml:space="preserve">Connect the database to the front end</w:t>
-            </w:r>
-          </w:p>
-          <w:p>
-            <w:pPr>
-              <w:widowControl w:val="0"/>
-              <w:spacing w:line="240" w:lineRule="auto"/>
-              <w:rPr>
-                <w:rFonts w:ascii="Times New Roman" w:cs="Times New Roman" w:eastAsia="Times New Roman" w:hAnsi="Times New Roman"/>
-                <w:b w:val="1"/>
-                <w:sz w:val="20"/>
-                <w:szCs w:val="20"/>
-              </w:rPr>
-            </w:pPr>
-            <w:r>
-              <w:rPr>
-                <w:rtl w:val="0"/>
-              </w:rPr>
-            </w:r>
-          </w:p>
-          <w:p>
-            <w:pPr>
-              <w:widowControl w:val="0"/>
-              <w:spacing w:line="240" w:lineRule="auto"/>
-              <w:rPr>
-                <w:rFonts w:ascii="Times New Roman" w:cs="Times New Roman" w:eastAsia="Times New Roman" w:hAnsi="Times New Roman"/>
-                <w:b w:val="1"/>
-                <w:sz w:val="24"/>
-                <w:szCs w:val="24"/>
-              </w:rPr>
-            </w:pPr>
-            <w:r>
-              <w:rPr>
-                <w:rFonts w:ascii="Times New Roman" w:cs="Times New Roman" w:eastAsia="Times New Roman" w:hAnsi="Times New Roman"/>
-                <w:b w:val="1"/>
-                <w:sz w:val="20"/>
-                <w:szCs w:val="20"/>
-                <w:rtl w:val="0"/>
-              </w:rPr>
-              <w:t xml:space="preserve">Design and complete the user interface</w:t>
-            </w:r>
-            <w:r>
-              <w:rPr>
-                <w:rtl w:val="0"/>
-              </w:rPr>
-            </w:r>
-          </w:p>
-          <w:p>
-            <w:pPr>
-              <w:widowControl w:val="0"/>
-              <w:spacing w:line="240" w:lineRule="auto"/>
-              <w:rPr>
-                <w:rFonts w:ascii="Times New Roman" w:cs="Times New Roman" w:eastAsia="Times New Roman" w:hAnsi="Times New Roman"/>
-                <w:b w:val="1"/>
-                <w:sz w:val="24"/>
-                <w:szCs w:val="24"/>
-              </w:rPr>
-            </w:pPr>
-            <w:r>
-              <w:rPr>
-                <w:rtl w:val="0"/>
-              </w:rPr>
-            </w:r>
-          </w:p>
-        </w:tc>
-        <w:tc>
-          <w:tcPr>
-            <w:shd w:fill="auto" w:val="clear"/>
-            <w:tcMar>
-              <w:top w:w="100.0" w:type="dxa"/>
-              <w:left w:w="100.0" w:type="dxa"/>
-              <w:bottom w:w="100.0" w:type="dxa"/>
-              <w:right w:w="100.0" w:type="dxa"/>
-            </w:tcMar>
-            <w:vAlign w:val="top"/>
-          </w:tcPr>
-          <w:p>
-            <w:pPr>
-              <w:widowControl w:val="0"/>
-              <w:spacing w:line="240" w:lineRule="auto"/>
-              <w:rPr>
-                <w:rFonts w:ascii="Times New Roman" w:cs="Times New Roman" w:eastAsia="Times New Roman" w:hAnsi="Times New Roman"/>
-                <w:b w:val="1"/>
-                <w:sz w:val="24"/>
-                <w:szCs w:val="24"/>
-              </w:rPr>
-            </w:pPr>
-            <w:r>
-              <w:rPr>
-                <w:rtl w:val="0"/>
-              </w:rPr>
-            </w:r>
-          </w:p>
-          <w:p>
-            <w:pPr>
-              <w:widowControl w:val="0"/>
-              <w:spacing w:line="240" w:lineRule="auto"/>
-              <w:rPr>
-                <w:rFonts w:ascii="Times New Roman" w:cs="Times New Roman" w:eastAsia="Times New Roman" w:hAnsi="Times New Roman"/>
-                <w:b w:val="1"/>
-                <w:sz w:val="24"/>
-                <w:szCs w:val="24"/>
-              </w:rPr>
-            </w:pPr>
-            <w:r>
-              <w:rPr>
-                <w:rtl w:val="0"/>
-              </w:rPr>
-            </w:r>
-          </w:p>
-          <w:p>
-            <w:pPr>
-              <w:widowControl w:val="0"/>
-              <w:spacing w:line="240" w:lineRule="auto"/>
-              <w:rPr>
-                <w:rFonts w:ascii="Times New Roman" w:cs="Times New Roman" w:eastAsia="Times New Roman" w:hAnsi="Times New Roman"/>
-                <w:b w:val="1"/>
-                <w:sz w:val="24"/>
-                <w:szCs w:val="24"/>
-              </w:rPr>
-            </w:pPr>
-            <w:r>
-              <w:rPr>
-                <w:rtl w:val="0"/>
-              </w:rPr>
-            </w:r>
-          </w:p>
-        </w:tc>
-        <w:tc>
-          <w:tcPr>
-            <w:shd w:fill="auto" w:val="clear"/>
-            <w:tcMar>
-              <w:top w:w="100.0" w:type="dxa"/>
-              <w:left w:w="100.0" w:type="dxa"/>
-              <w:bottom w:w="100.0" w:type="dxa"/>
-              <w:right w:w="100.0" w:type="dxa"/>
-            </w:tcMar>
-            <w:vAlign w:val="top"/>
-          </w:tcPr>
-          <w:p>
-            <w:pPr>
-              <w:widowControl w:val="0"/>
-              <w:spacing w:line="240" w:lineRule="auto"/>
-              <w:rPr>
-                <w:rFonts w:ascii="Times New Roman" w:cs="Times New Roman" w:eastAsia="Times New Roman" w:hAnsi="Times New Roman"/>
-                <w:b w:val="1"/>
-                <w:sz w:val="24"/>
-                <w:szCs w:val="24"/>
-              </w:rPr>
-            </w:pPr>
-            <w:r>
-              <w:rPr>
-                <w:rtl w:val="0"/>
-              </w:rPr>
-            </w:r>
-          </w:p>
-        </w:tc>
-        <w:tc>
-          <w:tcPr>
-            <w:shd w:fill="auto" w:val="clear"/>
-            <w:tcMar>
-              <w:top w:w="100.0" w:type="dxa"/>
-              <w:left w:w="100.0" w:type="dxa"/>
-              <w:bottom w:w="100.0" w:type="dxa"/>
-              <w:right w:w="100.0" w:type="dxa"/>
-            </w:tcMar>
-            <w:vAlign w:val="top"/>
-          </w:tcPr>
-          <w:p>
-            <w:pPr>
-              <w:widowControl w:val="0"/>
-              <w:spacing w:line="240" w:lineRule="auto"/>
-              <w:rPr>
-                <w:rFonts w:ascii="Times New Roman" w:cs="Times New Roman" w:eastAsia="Times New Roman" w:hAnsi="Times New Roman"/>
-                <w:b w:val="1"/>
-                <w:sz w:val="24"/>
-                <w:szCs w:val="24"/>
-              </w:rPr>
-            </w:pPr>
-            <w:r>
-              <w:rPr>
-                <w:rtl w:val="0"/>
-              </w:rPr>
-            </w:r>
-          </w:p>
-        </w:tc>
-        <w:tc>
-          <w:tcPr>
-            <w:shd w:fill="auto" w:val="clear"/>
-            <w:tcMar>
-              <w:top w:w="100.0" w:type="dxa"/>
-              <w:left w:w="100.0" w:type="dxa"/>
-              <w:bottom w:w="100.0" w:type="dxa"/>
-              <w:right w:w="100.0" w:type="dxa"/>
-            </w:tcMar>
-            <w:vAlign w:val="top"/>
-          </w:tcPr>
-          <w:p>
-            <w:pPr>
-              <w:widowControl w:val="0"/>
-              <w:spacing w:line="240" w:lineRule="auto"/>
-              <w:rPr>
-                <w:rFonts w:ascii="Times New Roman" w:cs="Times New Roman" w:eastAsia="Times New Roman" w:hAnsi="Times New Roman"/>
-                <w:b w:val="1"/>
-                <w:sz w:val="24"/>
-                <w:szCs w:val="24"/>
-              </w:rPr>
-            </w:pPr>
-            <w:r>
-              <w:rPr>
-                <w:rtl w:val="0"/>
-              </w:rPr>
-            </w:r>
-          </w:p>
-        </w:tc>
-        <w:tc>
-          <w:tcPr>
-            <w:shd w:fill="auto" w:val="clear"/>
-            <w:tcMar>
-              <w:top w:w="100.0" w:type="dxa"/>
-              <w:left w:w="100.0" w:type="dxa"/>
-              <w:bottom w:w="100.0" w:type="dxa"/>
-              <w:right w:w="100.0" w:type="dxa"/>
-            </w:tcMar>
-            <w:vAlign w:val="top"/>
-          </w:tcPr>
-          <w:p>
-            <w:pPr>
-              <w:widowControl w:val="0"/>
-              <w:spacing w:line="240" w:lineRule="auto"/>
-              <w:rPr>
-                <w:rFonts w:ascii="Times New Roman" w:cs="Times New Roman" w:eastAsia="Times New Roman" w:hAnsi="Times New Roman"/>
-                <w:b w:val="1"/>
-                <w:sz w:val="24"/>
-                <w:szCs w:val="24"/>
-              </w:rPr>
-            </w:pPr>
-            <w:r>
-              <w:rPr>
-                <w:rtl w:val="0"/>
-              </w:rPr>
-            </w:r>
-          </w:p>
-        </w:tc>
-      </w:tr>
-    </w:tbl>
+      </w:pPr>
+      <w:r>
+        <w:rPr>
+          <w:rtl w:val="0"/>
+        </w:rPr>
+      </w:r>
+    </w:p>
     <w:p>
       <w:pPr>
         <w:rPr>
@@ -6199,13 +5124,83 @@
       </w:pPr>
       <w:r>
         <w:rPr>
+          <w:rFonts w:ascii="Times New Roman" w:cs="Times New Roman" w:eastAsia="Times New Roman" w:hAnsi="Times New Roman"/>
+          <w:b w:val="1"/>
+          <w:sz w:val="24"/>
+          <w:szCs w:val="24"/>
+        </w:rPr>
+        <w:drawing>
+          <wp:inline distB="114300" distT="114300" distL="114300" distR="114300">
+            <wp:extent cx="6534761" cy="3786188"/>
+            <wp:effectExtent b="0" l="0" r="0" t="0"/>
+            <wp:docPr id="6" name="image1.jpg"/>
+            <a:graphic>
+              <a:graphicData uri="http://schemas.openxmlformats.org/drawingml/2006/picture">
+                <pic:pic>
+                  <pic:nvPicPr>
+                    <pic:cNvPr id="0" name="image1.jpg"/>
+                    <pic:cNvPicPr preferRelativeResize="0"/>
+                  </pic:nvPicPr>
+                  <pic:blipFill>
+                    <a:blip r:embed="rId13"/>
+                    <a:srcRect b="0" l="0" r="0" t="0"/>
+                    <a:stretch>
+                      <a:fillRect/>
+                    </a:stretch>
+                  </pic:blipFill>
+                  <pic:spPr>
+                    <a:xfrm>
+                      <a:off x="0" y="0"/>
+                      <a:ext cx="6534761" cy="3786188"/>
+                    </a:xfrm>
+                    <a:prstGeom prst="rect"/>
+                    <a:ln/>
+                  </pic:spPr>
+                </pic:pic>
+              </a:graphicData>
+            </a:graphic>
+          </wp:inline>
+        </w:drawing>
+      </w:r>
+      <w:r>
+        <w:rPr>
+          <w:rtl w:val="0"/>
+        </w:rPr>
+      </w:r>
+    </w:p>
+    <w:p>
+      <w:pPr>
+        <w:rPr>
+          <w:rFonts w:ascii="Times New Roman" w:cs="Times New Roman" w:eastAsia="Times New Roman" w:hAnsi="Times New Roman"/>
+          <w:b w:val="1"/>
+          <w:sz w:val="24"/>
+          <w:szCs w:val="24"/>
+        </w:rPr>
+      </w:pPr>
+      <w:r>
+        <w:rPr>
+          <w:rtl w:val="0"/>
+        </w:rPr>
+      </w:r>
+    </w:p>
+    <w:p>
+      <w:pPr>
+        <w:rPr>
+          <w:rFonts w:ascii="Times New Roman" w:cs="Times New Roman" w:eastAsia="Times New Roman" w:hAnsi="Times New Roman"/>
+          <w:b w:val="1"/>
+          <w:sz w:val="24"/>
+          <w:szCs w:val="24"/>
+        </w:rPr>
+      </w:pPr>
+      <w:r>
+        <w:rPr>
           <w:rtl w:val="0"/>
         </w:rPr>
       </w:r>
     </w:p>
     <w:sectPr>
-      <w:footerReference r:id="rId16" w:type="default"/>
-      <w:footerReference r:id="rId17" w:type="first"/>
+      <w:footerReference r:id="rId14" w:type="default"/>
+      <w:footerReference r:id="rId15" w:type="first"/>
       <w:pgSz w:h="15840" w:w="12240" w:orient="portrait"/>
       <w:pgMar w:bottom="1440" w:top="1440" w:left="1440" w:right="1440" w:header="720" w:footer="720"/>
       <w:pgNumType w:start="0"/>
@@ -7366,7 +6361,7 @@
       <w:lvlText w:val="●"/>
       <w:lvlJc w:val="left"/>
       <w:pPr>
-        <w:ind w:left="720" w:hanging="360"/>
+        <w:ind w:left="1440" w:hanging="360"/>
       </w:pPr>
       <w:rPr>
         <w:u w:val="none"/>
@@ -7378,7 +6373,7 @@
       <w:lvlText w:val="○"/>
       <w:lvlJc w:val="left"/>
       <w:pPr>
-        <w:ind w:left="1440" w:hanging="360"/>
+        <w:ind w:left="2160" w:hanging="360"/>
       </w:pPr>
       <w:rPr>
         <w:u w:val="none"/>
@@ -7390,7 +6385,7 @@
       <w:lvlText w:val="■"/>
       <w:lvlJc w:val="left"/>
       <w:pPr>
-        <w:ind w:left="2160" w:hanging="360"/>
+        <w:ind w:left="2880" w:hanging="360"/>
       </w:pPr>
       <w:rPr>
         <w:u w:val="none"/>
@@ -7402,7 +6397,7 @@
       <w:lvlText w:val="●"/>
       <w:lvlJc w:val="left"/>
       <w:pPr>
-        <w:ind w:left="2880" w:hanging="360"/>
+        <w:ind w:left="3600" w:hanging="360"/>
       </w:pPr>
       <w:rPr>
         <w:u w:val="none"/>
@@ -7414,7 +6409,7 @@
       <w:lvlText w:val="○"/>
       <w:lvlJc w:val="left"/>
       <w:pPr>
-        <w:ind w:left="3600" w:hanging="360"/>
+        <w:ind w:left="4320" w:hanging="360"/>
       </w:pPr>
       <w:rPr>
         <w:u w:val="none"/>
@@ -7426,7 +6421,7 @@
       <w:lvlText w:val="■"/>
       <w:lvlJc w:val="left"/>
       <w:pPr>
-        <w:ind w:left="4320" w:hanging="360"/>
+        <w:ind w:left="5040" w:hanging="360"/>
       </w:pPr>
       <w:rPr>
         <w:u w:val="none"/>
@@ -7438,7 +6433,7 @@
       <w:lvlText w:val="●"/>
       <w:lvlJc w:val="left"/>
       <w:pPr>
-        <w:ind w:left="5040" w:hanging="360"/>
+        <w:ind w:left="5760" w:hanging="360"/>
       </w:pPr>
       <w:rPr>
         <w:u w:val="none"/>
@@ -7450,7 +6445,7 @@
       <w:lvlText w:val="○"/>
       <w:lvlJc w:val="left"/>
       <w:pPr>
-        <w:ind w:left="5760" w:hanging="360"/>
+        <w:ind w:left="6480" w:hanging="360"/>
       </w:pPr>
       <w:rPr>
         <w:u w:val="none"/>
@@ -7462,7 +6457,7 @@
       <w:lvlText w:val="■"/>
       <w:lvlJc w:val="left"/>
       <w:pPr>
-        <w:ind w:left="6480" w:hanging="360"/>
+        <w:ind w:left="7200" w:hanging="360"/>
       </w:pPr>
       <w:rPr>
         <w:u w:val="none"/>
@@ -8240,6 +7235,116 @@
     </w:lvl>
   </w:abstractNum>
   <w:abstractNum w:abstractNumId="19">
+    <w:lvl w:ilvl="0">
+      <w:start w:val="1"/>
+      <w:numFmt w:val="bullet"/>
+      <w:lvlText w:val="●"/>
+      <w:lvlJc w:val="left"/>
+      <w:pPr>
+        <w:ind w:left="720" w:hanging="360"/>
+      </w:pPr>
+      <w:rPr>
+        <w:u w:val="none"/>
+      </w:rPr>
+    </w:lvl>
+    <w:lvl w:ilvl="1">
+      <w:start w:val="1"/>
+      <w:numFmt w:val="bullet"/>
+      <w:lvlText w:val="○"/>
+      <w:lvlJc w:val="left"/>
+      <w:pPr>
+        <w:ind w:left="1440" w:hanging="360"/>
+      </w:pPr>
+      <w:rPr>
+        <w:u w:val="none"/>
+      </w:rPr>
+    </w:lvl>
+    <w:lvl w:ilvl="2">
+      <w:start w:val="1"/>
+      <w:numFmt w:val="bullet"/>
+      <w:lvlText w:val="■"/>
+      <w:lvlJc w:val="left"/>
+      <w:pPr>
+        <w:ind w:left="2160" w:hanging="360"/>
+      </w:pPr>
+      <w:rPr>
+        <w:u w:val="none"/>
+      </w:rPr>
+    </w:lvl>
+    <w:lvl w:ilvl="3">
+      <w:start w:val="1"/>
+      <w:numFmt w:val="bullet"/>
+      <w:lvlText w:val="●"/>
+      <w:lvlJc w:val="left"/>
+      <w:pPr>
+        <w:ind w:left="2880" w:hanging="360"/>
+      </w:pPr>
+      <w:rPr>
+        <w:u w:val="none"/>
+      </w:rPr>
+    </w:lvl>
+    <w:lvl w:ilvl="4">
+      <w:start w:val="1"/>
+      <w:numFmt w:val="bullet"/>
+      <w:lvlText w:val="○"/>
+      <w:lvlJc w:val="left"/>
+      <w:pPr>
+        <w:ind w:left="3600" w:hanging="360"/>
+      </w:pPr>
+      <w:rPr>
+        <w:u w:val="none"/>
+      </w:rPr>
+    </w:lvl>
+    <w:lvl w:ilvl="5">
+      <w:start w:val="1"/>
+      <w:numFmt w:val="bullet"/>
+      <w:lvlText w:val="■"/>
+      <w:lvlJc w:val="left"/>
+      <w:pPr>
+        <w:ind w:left="4320" w:hanging="360"/>
+      </w:pPr>
+      <w:rPr>
+        <w:u w:val="none"/>
+      </w:rPr>
+    </w:lvl>
+    <w:lvl w:ilvl="6">
+      <w:start w:val="1"/>
+      <w:numFmt w:val="bullet"/>
+      <w:lvlText w:val="●"/>
+      <w:lvlJc w:val="left"/>
+      <w:pPr>
+        <w:ind w:left="5040" w:hanging="360"/>
+      </w:pPr>
+      <w:rPr>
+        <w:u w:val="none"/>
+      </w:rPr>
+    </w:lvl>
+    <w:lvl w:ilvl="7">
+      <w:start w:val="1"/>
+      <w:numFmt w:val="bullet"/>
+      <w:lvlText w:val="○"/>
+      <w:lvlJc w:val="left"/>
+      <w:pPr>
+        <w:ind w:left="5760" w:hanging="360"/>
+      </w:pPr>
+      <w:rPr>
+        <w:u w:val="none"/>
+      </w:rPr>
+    </w:lvl>
+    <w:lvl w:ilvl="8">
+      <w:start w:val="1"/>
+      <w:numFmt w:val="bullet"/>
+      <w:lvlText w:val="■"/>
+      <w:lvlJc w:val="left"/>
+      <w:pPr>
+        <w:ind w:left="6480" w:hanging="360"/>
+      </w:pPr>
+      <w:rPr>
+        <w:u w:val="none"/>
+      </w:rPr>
+    </w:lvl>
+  </w:abstractNum>
+  <w:abstractNum w:abstractNumId="20">
     <w:lvl w:ilvl="0">
       <w:start w:val="1"/>
       <w:numFmt w:val="bullet"/>
@@ -8405,6 +7510,9 @@
   </w:num>
   <w:num w:numId="19">
     <w:abstractNumId w:val="19"/>
+  </w:num>
+  <w:num w:numId="20">
+    <w:abstractNumId w:val="20"/>
   </w:num>
 </w:numbering>
 </file>
@@ -8568,19 +7676,6 @@
     </w:tblPr>
   </w:style>
   <w:style w:type="table" w:styleId="Table2">
-    <w:basedOn w:val="TableNormal"/>
-    <w:tblPr>
-      <w:tblStyleRowBandSize w:val="1"/>
-      <w:tblStyleColBandSize w:val="1"/>
-      <w:tblCellMar>
-        <w:top w:w="100.0" w:type="dxa"/>
-        <w:left w:w="100.0" w:type="dxa"/>
-        <w:bottom w:w="100.0" w:type="dxa"/>
-        <w:right w:w="100.0" w:type="dxa"/>
-      </w:tblCellMar>
-    </w:tblPr>
-  </w:style>
-  <w:style w:type="table" w:styleId="Table3">
     <w:basedOn w:val="TableNormal"/>
     <w:tblPr>
       <w:tblStyleRowBandSize w:val="1"/>
